--- a/lab7tec1.docx
+++ b/lab7tec1.docx
@@ -512,6 +512,7 @@
         </w:rPr>
         <w:t>−</w:t>
       </w:r>
+      <w:proofErr w:type="spellStart"/>
       <w:r>
         <w:rPr>
           <w:rFonts w:ascii="Segoe UI Symbol" w:eastAsia="Segoe UI Symbol" w:hAnsi="Segoe UI Symbol" w:cs="Segoe UI Symbol"/>
@@ -527,6 +528,7 @@
         </w:rPr>
         <w:t>C</w:t>
       </w:r>
+      <w:proofErr w:type="spellEnd"/>
       <w:r>
         <w:rPr>
           <w:sz w:val="29"/>
@@ -2277,6 +2279,7 @@
         </w:rPr>
         <w:t>=</w:t>
       </w:r>
+      <w:proofErr w:type="spellStart"/>
       <w:r>
         <w:rPr>
           <w:rFonts w:ascii="Segoe UI Symbol" w:eastAsia="Segoe UI Symbol" w:hAnsi="Segoe UI Symbol" w:cs="Segoe UI Symbol"/>
@@ -2290,7 +2293,16 @@
           <w:sz w:val="28"/>
           <w:u w:val="single" w:color="000000"/>
         </w:rPr>
-        <w:t xml:space="preserve">R </w:t>
+        <w:t>R</w:t>
+      </w:r>
+      <w:proofErr w:type="spellEnd"/>
+      <w:r>
+        <w:rPr>
+          <w:i/>
+          <w:sz w:val="28"/>
+          <w:u w:val="single" w:color="000000"/>
+        </w:rPr>
+        <w:t xml:space="preserve"> </w:t>
       </w:r>
       <w:r>
         <w:rPr>
@@ -2299,6 +2311,7 @@
         </w:rPr>
         <w:t>=</w:t>
       </w:r>
+      <w:proofErr w:type="spellStart"/>
       <w:r>
         <w:rPr>
           <w:rFonts w:ascii="Segoe UI Symbol" w:eastAsia="Segoe UI Symbol" w:hAnsi="Segoe UI Symbol" w:cs="Segoe UI Symbol"/>
@@ -2311,7 +2324,15 @@
           <w:i/>
           <w:sz w:val="28"/>
         </w:rPr>
-        <w:t xml:space="preserve">R </w:t>
+        <w:t>R</w:t>
+      </w:r>
+      <w:proofErr w:type="spellEnd"/>
+      <w:r>
+        <w:rPr>
+          <w:i/>
+          <w:sz w:val="28"/>
+        </w:rPr>
+        <w:t xml:space="preserve"> </w:t>
       </w:r>
       <w:r>
         <w:t xml:space="preserve">.  </w:t>
@@ -2424,6 +2445,7 @@
       <w:r>
         <w:t xml:space="preserve">, добротность </w:t>
       </w:r>
+      <w:proofErr w:type="spellStart"/>
       <w:r>
         <w:rPr>
           <w:i/>
@@ -2431,7 +2453,11 @@
         <w:t>Q</w:t>
       </w:r>
       <w:r>
-        <w:t xml:space="preserve">и затухание  контура </w:t>
+        <w:t>и</w:t>
+      </w:r>
+      <w:proofErr w:type="spellEnd"/>
+      <w:r>
+        <w:t xml:space="preserve"> затухание  контура </w:t>
       </w:r>
       <w:r>
         <w:rPr>
@@ -3085,6 +3111,7 @@
               </w:rPr>
               <w:tab/>
             </w:r>
+            <w:proofErr w:type="spellStart"/>
             <w:r>
               <w:rPr>
                 <w:i/>
@@ -3106,6 +3133,7 @@
               </w:rPr>
               <w:t>iC</w:t>
             </w:r>
+            <w:proofErr w:type="spellEnd"/>
           </w:p>
         </w:tc>
         <w:tc>
@@ -3274,6 +3302,7 @@
         </w:rPr>
         <w:t xml:space="preserve">( </w:t>
       </w:r>
+      <w:proofErr w:type="spellStart"/>
       <w:r>
         <w:rPr>
           <w:i/>
@@ -3288,6 +3317,7 @@
         </w:rPr>
         <w:t>ω</w:t>
       </w:r>
+      <w:proofErr w:type="spellEnd"/>
       <w:r>
         <w:rPr>
           <w:sz w:val="27"/>
@@ -3331,6 +3361,7 @@
         </w:rPr>
         <w:t xml:space="preserve">= </w:t>
       </w:r>
+      <w:proofErr w:type="spellStart"/>
       <w:r>
         <w:rPr>
           <w:i/>
@@ -3371,7 +3402,15 @@
           <w:i/>
           <w:sz w:val="11"/>
         </w:rPr>
-        <w:t xml:space="preserve">i </w:t>
+        <w:t>i</w:t>
+      </w:r>
+      <w:proofErr w:type="spellEnd"/>
+      <w:r>
+        <w:rPr>
+          <w:i/>
+          <w:sz w:val="11"/>
+        </w:rPr>
+        <w:t xml:space="preserve"> </w:t>
       </w:r>
       <w:r>
         <w:rPr>
@@ -3410,6 +3449,7 @@
         </w:rPr>
         <w:t xml:space="preserve">e </w:t>
       </w:r>
+      <w:proofErr w:type="spellStart"/>
       <w:r>
         <w:rPr>
           <w:i/>
@@ -3429,7 +3469,15 @@
           <w:i/>
           <w:sz w:val="11"/>
         </w:rPr>
-        <w:t xml:space="preserve">i </w:t>
+        <w:t>i</w:t>
+      </w:r>
+      <w:proofErr w:type="spellEnd"/>
+      <w:r>
+        <w:rPr>
+          <w:i/>
+          <w:sz w:val="11"/>
+        </w:rPr>
+        <w:t xml:space="preserve"> </w:t>
       </w:r>
       <w:r>
         <w:rPr>
@@ -3438,6 +3486,7 @@
         </w:rPr>
         <w:t xml:space="preserve">= </w:t>
       </w:r>
+      <w:proofErr w:type="spellStart"/>
       <w:r>
         <w:rPr>
           <w:i/>
@@ -3457,8 +3506,17 @@
           <w:i/>
           <w:sz w:val="27"/>
         </w:rPr>
-        <w:t xml:space="preserve">e </w:t>
-      </w:r>
+        <w:t>e</w:t>
+      </w:r>
+      <w:proofErr w:type="spellEnd"/>
+      <w:r>
+        <w:rPr>
+          <w:i/>
+          <w:sz w:val="27"/>
+        </w:rPr>
+        <w:t xml:space="preserve"> </w:t>
+      </w:r>
+      <w:proofErr w:type="spellStart"/>
       <w:r>
         <w:rPr>
           <w:i/>
@@ -3478,7 +3536,15 @@
           <w:i/>
           <w:sz w:val="11"/>
         </w:rPr>
-        <w:t xml:space="preserve">i </w:t>
+        <w:t>i</w:t>
+      </w:r>
+      <w:proofErr w:type="spellEnd"/>
+      <w:r>
+        <w:rPr>
+          <w:i/>
+          <w:sz w:val="11"/>
+        </w:rPr>
+        <w:t xml:space="preserve"> </w:t>
       </w:r>
       <w:r>
         <w:rPr>
@@ -3627,6 +3693,7 @@
         </w:rPr>
         <w:t xml:space="preserve">( </w:t>
       </w:r>
+      <w:proofErr w:type="spellStart"/>
       <w:r>
         <w:rPr>
           <w:i/>
@@ -3641,6 +3708,7 @@
         </w:rPr>
         <w:t>ω</w:t>
       </w:r>
+      <w:proofErr w:type="spellEnd"/>
       <w:r>
         <w:rPr>
           <w:sz w:val="27"/>
@@ -3691,6 +3759,7 @@
         </w:rPr>
         <w:t xml:space="preserve">= </w:t>
       </w:r>
+      <w:proofErr w:type="spellStart"/>
       <w:r>
         <w:rPr>
           <w:i/>
@@ -3731,7 +3800,15 @@
           <w:i/>
           <w:sz w:val="11"/>
         </w:rPr>
-        <w:t xml:space="preserve">iiL </w:t>
+        <w:t>iiL</w:t>
+      </w:r>
+      <w:proofErr w:type="spellEnd"/>
+      <w:r>
+        <w:rPr>
+          <w:i/>
+          <w:sz w:val="11"/>
+        </w:rPr>
+        <w:t xml:space="preserve"> </w:t>
       </w:r>
       <w:r>
         <w:rPr>
@@ -3770,6 +3847,7 @@
         </w:rPr>
         <w:t xml:space="preserve">e </w:t>
       </w:r>
+      <w:proofErr w:type="spellStart"/>
       <w:r>
         <w:rPr>
           <w:i/>
@@ -3789,7 +3867,15 @@
           <w:i/>
           <w:sz w:val="11"/>
         </w:rPr>
-        <w:t xml:space="preserve">i </w:t>
+        <w:t>i</w:t>
+      </w:r>
+      <w:proofErr w:type="spellEnd"/>
+      <w:r>
+        <w:rPr>
+          <w:i/>
+          <w:sz w:val="11"/>
+        </w:rPr>
+        <w:t xml:space="preserve"> </w:t>
       </w:r>
       <w:r>
         <w:rPr>
@@ -3798,6 +3884,7 @@
         </w:rPr>
         <w:t xml:space="preserve">= </w:t>
       </w:r>
+      <w:proofErr w:type="spellStart"/>
       <w:r>
         <w:rPr>
           <w:i/>
@@ -3817,8 +3904,17 @@
           <w:i/>
           <w:sz w:val="27"/>
         </w:rPr>
-        <w:t xml:space="preserve">e </w:t>
-      </w:r>
+        <w:t>e</w:t>
+      </w:r>
+      <w:proofErr w:type="spellEnd"/>
+      <w:r>
+        <w:rPr>
+          <w:i/>
+          <w:sz w:val="27"/>
+        </w:rPr>
+        <w:t xml:space="preserve"> </w:t>
+      </w:r>
+      <w:proofErr w:type="spellStart"/>
       <w:r>
         <w:rPr>
           <w:i/>
@@ -3838,7 +3934,15 @@
           <w:i/>
           <w:sz w:val="11"/>
         </w:rPr>
-        <w:t xml:space="preserve">i </w:t>
+        <w:t>i</w:t>
+      </w:r>
+      <w:proofErr w:type="spellEnd"/>
+      <w:r>
+        <w:rPr>
+          <w:i/>
+          <w:sz w:val="11"/>
+        </w:rPr>
+        <w:t xml:space="preserve"> </w:t>
       </w:r>
       <w:r>
         <w:rPr>
@@ -4401,7 +4505,15 @@
       </w:pPr>
       <w:r>
         <w:lastRenderedPageBreak/>
-        <w:t xml:space="preserve">1.1 Приведите компьютер в рабочее положение и откройте программу Electronics Worcbench. Согласно варианту задания (таб. 3), соберите схему электрической цепи, изображенной на рисунке 2. На вход схемы подсоедините регулируемый источник гармонического напряжения и установите его напряжение </w:t>
+        <w:t xml:space="preserve">1.1 Приведите компьютер в рабочее положение и откройте программу Electronics </w:t>
+      </w:r>
+      <w:proofErr w:type="spellStart"/>
+      <w:r>
+        <w:t>Worcbench</w:t>
+      </w:r>
+      <w:proofErr w:type="spellEnd"/>
+      <w:r>
+        <w:t xml:space="preserve">. Согласно варианту задания (таб. 3), соберите схему электрической цепи, изображенной на рисунке 2. На вход схемы подсоедините регулируемый источник гармонического напряжения и установите его напряжение </w:t>
       </w:r>
       <w:r>
         <w:rPr>
@@ -4701,6 +4813,7 @@
       <w:r>
         <w:t xml:space="preserve">1.5 По данным измерений вычислите фактические параметры контура: проводимость потерь, добротность, характеристическое сопротивление, затухание контура, а также емкость и индуктивность элементов: </w:t>
       </w:r>
+      <w:proofErr w:type="spellStart"/>
       <w:r>
         <w:rPr>
           <w:i/>
@@ -4748,6 +4861,7 @@
         </w:rPr>
         <w:t>d</w:t>
       </w:r>
+      <w:proofErr w:type="spellEnd"/>
       <w:r>
         <w:rPr>
           <w:sz w:val="34"/>
@@ -4813,16 +4927,16 @@
         <w:tblLook w:val="04A0" w:firstRow="1" w:lastRow="0" w:firstColumn="1" w:lastColumn="0" w:noHBand="0" w:noVBand="1"/>
       </w:tblPr>
       <w:tblGrid>
-        <w:gridCol w:w="1339"/>
+        <w:gridCol w:w="1100"/>
         <w:gridCol w:w="668"/>
-        <w:gridCol w:w="1048"/>
-        <w:gridCol w:w="1080"/>
+        <w:gridCol w:w="934"/>
+        <w:gridCol w:w="941"/>
         <w:gridCol w:w="900"/>
-        <w:gridCol w:w="1062"/>
-        <w:gridCol w:w="841"/>
-        <w:gridCol w:w="667"/>
-        <w:gridCol w:w="816"/>
-        <w:gridCol w:w="651"/>
+        <w:gridCol w:w="900"/>
+        <w:gridCol w:w="900"/>
+        <w:gridCol w:w="776"/>
+        <w:gridCol w:w="1193"/>
+        <w:gridCol w:w="760"/>
       </w:tblGrid>
       <w:tr>
         <w:trPr>
@@ -4830,7 +4944,7 @@
         </w:trPr>
         <w:tc>
           <w:tcPr>
-            <w:tcW w:w="4135" w:type="dxa"/>
+            <w:tcW w:w="3745" w:type="dxa"/>
             <w:gridSpan w:val="4"/>
             <w:tcBorders>
               <w:top w:val="single" w:sz="3" w:space="0" w:color="000000"/>
@@ -4874,7 +4988,7 @@
         </w:tc>
         <w:tc>
           <w:tcPr>
-            <w:tcW w:w="1062" w:type="dxa"/>
+            <w:tcW w:w="792" w:type="dxa"/>
             <w:tcBorders>
               <w:top w:val="single" w:sz="3" w:space="0" w:color="000000"/>
               <w:left w:val="single" w:sz="3" w:space="0" w:color="000000"/>
@@ -4892,7 +5006,7 @@
         </w:tc>
         <w:tc>
           <w:tcPr>
-            <w:tcW w:w="2324" w:type="dxa"/>
+            <w:tcW w:w="2875" w:type="dxa"/>
             <w:gridSpan w:val="3"/>
             <w:tcBorders>
               <w:top w:val="single" w:sz="3" w:space="0" w:color="000000"/>
@@ -4917,7 +5031,7 @@
         </w:tc>
         <w:tc>
           <w:tcPr>
-            <w:tcW w:w="651" w:type="dxa"/>
+            <w:tcW w:w="760" w:type="dxa"/>
             <w:tcBorders>
               <w:top w:val="single" w:sz="3" w:space="0" w:color="000000"/>
               <w:left w:val="nil"/>
@@ -4940,7 +5054,7 @@
         </w:trPr>
         <w:tc>
           <w:tcPr>
-            <w:tcW w:w="1339" w:type="dxa"/>
+            <w:tcW w:w="1150" w:type="dxa"/>
             <w:tcBorders>
               <w:top w:val="single" w:sz="3" w:space="0" w:color="000000"/>
               <w:left w:val="single" w:sz="3" w:space="0" w:color="000000"/>
@@ -5008,7 +5122,7 @@
         </w:tc>
         <w:tc>
           <w:tcPr>
-            <w:tcW w:w="1048" w:type="dxa"/>
+            <w:tcW w:w="957" w:type="dxa"/>
             <w:tcBorders>
               <w:top w:val="single" w:sz="3" w:space="0" w:color="000000"/>
               <w:left w:val="single" w:sz="3" w:space="0" w:color="000000"/>
@@ -5058,7 +5172,7 @@
         </w:tc>
         <w:tc>
           <w:tcPr>
-            <w:tcW w:w="1080" w:type="dxa"/>
+            <w:tcW w:w="970" w:type="dxa"/>
             <w:tcBorders>
               <w:top w:val="single" w:sz="3" w:space="0" w:color="000000"/>
               <w:left w:val="single" w:sz="3" w:space="0" w:color="000000"/>
@@ -5158,7 +5272,7 @@
         </w:tc>
         <w:tc>
           <w:tcPr>
-            <w:tcW w:w="1062" w:type="dxa"/>
+            <w:tcW w:w="792" w:type="dxa"/>
             <w:tcBorders>
               <w:top w:val="single" w:sz="3" w:space="0" w:color="000000"/>
               <w:left w:val="single" w:sz="3" w:space="0" w:color="000000"/>
@@ -5185,17 +5299,25 @@
               <w:ind w:left="0" w:firstLine="0"/>
               <w:jc w:val="left"/>
             </w:pPr>
+            <w:proofErr w:type="spellStart"/>
             <w:r>
               <w:rPr>
                 <w:sz w:val="28"/>
               </w:rPr>
-              <w:t xml:space="preserve">мГн </w:t>
+              <w:t>мГн</w:t>
+            </w:r>
+            <w:proofErr w:type="spellEnd"/>
+            <w:r>
+              <w:rPr>
+                <w:sz w:val="28"/>
+              </w:rPr>
+              <w:t xml:space="preserve"> </w:t>
             </w:r>
           </w:p>
         </w:tc>
         <w:tc>
           <w:tcPr>
-            <w:tcW w:w="841" w:type="dxa"/>
+            <w:tcW w:w="791" w:type="dxa"/>
             <w:tcBorders>
               <w:top w:val="single" w:sz="3" w:space="0" w:color="000000"/>
               <w:left w:val="single" w:sz="3" w:space="0" w:color="000000"/>
@@ -5231,7 +5353,7 @@
         </w:tc>
         <w:tc>
           <w:tcPr>
-            <w:tcW w:w="667" w:type="dxa"/>
+            <w:tcW w:w="787" w:type="dxa"/>
             <w:tcBorders>
               <w:top w:val="single" w:sz="3" w:space="0" w:color="000000"/>
               <w:left w:val="single" w:sz="3" w:space="0" w:color="000000"/>
@@ -5255,7 +5377,7 @@
         </w:tc>
         <w:tc>
           <w:tcPr>
-            <w:tcW w:w="816" w:type="dxa"/>
+            <w:tcW w:w="1297" w:type="dxa"/>
             <w:tcBorders>
               <w:top w:val="single" w:sz="3" w:space="0" w:color="000000"/>
               <w:left w:val="single" w:sz="3" w:space="0" w:color="000000"/>
@@ -5299,7 +5421,7 @@
         </w:tc>
         <w:tc>
           <w:tcPr>
-            <w:tcW w:w="651" w:type="dxa"/>
+            <w:tcW w:w="760" w:type="dxa"/>
             <w:tcBorders>
               <w:top w:val="single" w:sz="3" w:space="0" w:color="000000"/>
               <w:left w:val="single" w:sz="3" w:space="0" w:color="000000"/>
@@ -5335,7 +5457,7 @@
         </w:trPr>
         <w:tc>
           <w:tcPr>
-            <w:tcW w:w="1339" w:type="dxa"/>
+            <w:tcW w:w="1150" w:type="dxa"/>
             <w:tcBorders>
               <w:top w:val="single" w:sz="3" w:space="0" w:color="000000"/>
               <w:left w:val="single" w:sz="3" w:space="0" w:color="000000"/>
@@ -5424,7 +5546,7 @@
         </w:tc>
         <w:tc>
           <w:tcPr>
-            <w:tcW w:w="1048" w:type="dxa"/>
+            <w:tcW w:w="957" w:type="dxa"/>
             <w:tcBorders>
               <w:top w:val="single" w:sz="3" w:space="0" w:color="000000"/>
               <w:left w:val="single" w:sz="3" w:space="0" w:color="000000"/>
@@ -5465,7 +5587,7 @@
         </w:tc>
         <w:tc>
           <w:tcPr>
-            <w:tcW w:w="1080" w:type="dxa"/>
+            <w:tcW w:w="970" w:type="dxa"/>
             <w:tcBorders>
               <w:top w:val="single" w:sz="3" w:space="0" w:color="000000"/>
               <w:left w:val="single" w:sz="3" w:space="0" w:color="000000"/>
@@ -5519,7 +5641,7 @@
         </w:tc>
         <w:tc>
           <w:tcPr>
-            <w:tcW w:w="1062" w:type="dxa"/>
+            <w:tcW w:w="792" w:type="dxa"/>
             <w:tcBorders>
               <w:top w:val="single" w:sz="3" w:space="0" w:color="000000"/>
               <w:left w:val="single" w:sz="3" w:space="0" w:color="000000"/>
@@ -5539,11 +5661,17 @@
               </w:rPr>
               <w:t xml:space="preserve"> </w:t>
             </w:r>
+            <w:r>
+              <w:rPr>
+                <w:sz w:val="28"/>
+              </w:rPr>
+              <w:t>40.2</w:t>
+            </w:r>
           </w:p>
         </w:tc>
         <w:tc>
           <w:tcPr>
-            <w:tcW w:w="841" w:type="dxa"/>
+            <w:tcW w:w="791" w:type="dxa"/>
             <w:tcBorders>
               <w:top w:val="single" w:sz="3" w:space="0" w:color="000000"/>
               <w:left w:val="single" w:sz="3" w:space="0" w:color="000000"/>
@@ -5561,13 +5689,13 @@
               <w:rPr>
                 <w:sz w:val="28"/>
               </w:rPr>
-              <w:t xml:space="preserve"> </w:t>
+              <w:t>0.223</w:t>
             </w:r>
           </w:p>
         </w:tc>
         <w:tc>
           <w:tcPr>
-            <w:tcW w:w="667" w:type="dxa"/>
+            <w:tcW w:w="787" w:type="dxa"/>
             <w:tcBorders>
               <w:top w:val="single" w:sz="3" w:space="0" w:color="000000"/>
               <w:left w:val="single" w:sz="3" w:space="0" w:color="000000"/>
@@ -5585,13 +5713,13 @@
               <w:rPr>
                 <w:sz w:val="28"/>
               </w:rPr>
-              <w:t xml:space="preserve"> </w:t>
+              <w:t>3.18</w:t>
             </w:r>
           </w:p>
         </w:tc>
         <w:tc>
           <w:tcPr>
-            <w:tcW w:w="816" w:type="dxa"/>
+            <w:tcW w:w="1297" w:type="dxa"/>
             <w:tcBorders>
               <w:top w:val="single" w:sz="3" w:space="0" w:color="000000"/>
               <w:left w:val="single" w:sz="3" w:space="0" w:color="000000"/>
@@ -5609,13 +5737,13 @@
               <w:rPr>
                 <w:sz w:val="28"/>
               </w:rPr>
-              <w:t xml:space="preserve"> </w:t>
+              <w:t>4338.7</w:t>
             </w:r>
           </w:p>
         </w:tc>
         <w:tc>
           <w:tcPr>
-            <w:tcW w:w="651" w:type="dxa"/>
+            <w:tcW w:w="760" w:type="dxa"/>
             <w:tcBorders>
               <w:top w:val="single" w:sz="3" w:space="0" w:color="000000"/>
               <w:left w:val="single" w:sz="3" w:space="0" w:color="000000"/>
@@ -5633,7 +5761,7 @@
               <w:rPr>
                 <w:sz w:val="28"/>
               </w:rPr>
-              <w:t xml:space="preserve"> </w:t>
+              <w:t>0.003</w:t>
             </w:r>
           </w:p>
         </w:tc>
@@ -5644,7 +5772,7 @@
         </w:trPr>
         <w:tc>
           <w:tcPr>
-            <w:tcW w:w="1339" w:type="dxa"/>
+            <w:tcW w:w="1150" w:type="dxa"/>
             <w:tcBorders>
               <w:top w:val="single" w:sz="3" w:space="0" w:color="000000"/>
               <w:left w:val="single" w:sz="3" w:space="0" w:color="000000"/>
@@ -5744,7 +5872,7 @@
         </w:tc>
         <w:tc>
           <w:tcPr>
-            <w:tcW w:w="1048" w:type="dxa"/>
+            <w:tcW w:w="957" w:type="dxa"/>
             <w:tcBorders>
               <w:top w:val="single" w:sz="3" w:space="0" w:color="000000"/>
               <w:left w:val="single" w:sz="3" w:space="0" w:color="000000"/>
@@ -5774,7 +5902,7 @@
         </w:tc>
         <w:tc>
           <w:tcPr>
-            <w:tcW w:w="1080" w:type="dxa"/>
+            <w:tcW w:w="970" w:type="dxa"/>
             <w:tcBorders>
               <w:top w:val="single" w:sz="3" w:space="0" w:color="000000"/>
               <w:left w:val="single" w:sz="3" w:space="0" w:color="000000"/>
@@ -5828,7 +5956,7 @@
         </w:tc>
         <w:tc>
           <w:tcPr>
-            <w:tcW w:w="1062" w:type="dxa"/>
+            <w:tcW w:w="792" w:type="dxa"/>
             <w:tcBorders>
               <w:top w:val="single" w:sz="3" w:space="0" w:color="000000"/>
               <w:left w:val="single" w:sz="3" w:space="0" w:color="000000"/>
@@ -5848,11 +5976,17 @@
               </w:rPr>
               <w:t xml:space="preserve"> </w:t>
             </w:r>
+            <w:r>
+              <w:rPr>
+                <w:sz w:val="28"/>
+              </w:rPr>
+              <w:t>40.225</w:t>
+            </w:r>
           </w:p>
         </w:tc>
         <w:tc>
           <w:tcPr>
-            <w:tcW w:w="841" w:type="dxa"/>
+            <w:tcW w:w="791" w:type="dxa"/>
             <w:tcBorders>
               <w:top w:val="single" w:sz="3" w:space="0" w:color="000000"/>
               <w:left w:val="single" w:sz="3" w:space="0" w:color="000000"/>
@@ -5872,11 +6006,17 @@
               </w:rPr>
               <w:t xml:space="preserve"> </w:t>
             </w:r>
+            <w:r>
+              <w:rPr>
+                <w:sz w:val="28"/>
+              </w:rPr>
+              <w:t>0.226</w:t>
+            </w:r>
           </w:p>
         </w:tc>
         <w:tc>
           <w:tcPr>
-            <w:tcW w:w="667" w:type="dxa"/>
+            <w:tcW w:w="787" w:type="dxa"/>
             <w:tcBorders>
               <w:top w:val="single" w:sz="3" w:space="0" w:color="000000"/>
               <w:left w:val="single" w:sz="3" w:space="0" w:color="000000"/>
@@ -5896,11 +6036,17 @@
               </w:rPr>
               <w:t xml:space="preserve"> </w:t>
             </w:r>
+            <w:r>
+              <w:rPr>
+                <w:sz w:val="28"/>
+              </w:rPr>
+              <w:t>1.22</w:t>
+            </w:r>
           </w:p>
         </w:tc>
         <w:tc>
           <w:tcPr>
-            <w:tcW w:w="816" w:type="dxa"/>
+            <w:tcW w:w="1297" w:type="dxa"/>
             <w:tcBorders>
               <w:top w:val="single" w:sz="3" w:space="0" w:color="000000"/>
               <w:left w:val="single" w:sz="3" w:space="0" w:color="000000"/>
@@ -5920,11 +6066,17 @@
               </w:rPr>
               <w:t xml:space="preserve"> </w:t>
             </w:r>
+            <w:r>
+              <w:rPr>
+                <w:sz w:val="28"/>
+              </w:rPr>
+              <w:t>892.683</w:t>
+            </w:r>
           </w:p>
         </w:tc>
         <w:tc>
           <w:tcPr>
-            <w:tcW w:w="651" w:type="dxa"/>
+            <w:tcW w:w="760" w:type="dxa"/>
             <w:tcBorders>
               <w:top w:val="single" w:sz="3" w:space="0" w:color="000000"/>
               <w:left w:val="single" w:sz="3" w:space="0" w:color="000000"/>
@@ -5943,6 +6095,12 @@
                 <w:sz w:val="28"/>
               </w:rPr>
               <w:t xml:space="preserve"> </w:t>
+            </w:r>
+            <w:r>
+              <w:rPr>
+                <w:sz w:val="28"/>
+              </w:rPr>
+              <w:t>0.82</w:t>
             </w:r>
           </w:p>
         </w:tc>
@@ -5953,7 +6111,7 @@
         </w:trPr>
         <w:tc>
           <w:tcPr>
-            <w:tcW w:w="1339" w:type="dxa"/>
+            <w:tcW w:w="1150" w:type="dxa"/>
             <w:tcBorders>
               <w:top w:val="single" w:sz="3" w:space="0" w:color="000000"/>
               <w:left w:val="single" w:sz="3" w:space="0" w:color="000000"/>
@@ -6056,7 +6214,7 @@
         </w:tc>
         <w:tc>
           <w:tcPr>
-            <w:tcW w:w="1048" w:type="dxa"/>
+            <w:tcW w:w="957" w:type="dxa"/>
             <w:tcBorders>
               <w:top w:val="single" w:sz="3" w:space="0" w:color="000000"/>
               <w:left w:val="single" w:sz="3" w:space="0" w:color="000000"/>
@@ -6086,7 +6244,7 @@
         </w:tc>
         <w:tc>
           <w:tcPr>
-            <w:tcW w:w="1080" w:type="dxa"/>
+            <w:tcW w:w="970" w:type="dxa"/>
             <w:tcBorders>
               <w:top w:val="single" w:sz="3" w:space="0" w:color="000000"/>
               <w:left w:val="single" w:sz="3" w:space="0" w:color="000000"/>
@@ -6140,7 +6298,7 @@
         </w:tc>
         <w:tc>
           <w:tcPr>
-            <w:tcW w:w="1062" w:type="dxa"/>
+            <w:tcW w:w="792" w:type="dxa"/>
             <w:tcBorders>
               <w:top w:val="single" w:sz="3" w:space="0" w:color="000000"/>
               <w:left w:val="single" w:sz="3" w:space="0" w:color="000000"/>
@@ -6160,11 +6318,17 @@
               </w:rPr>
               <w:t xml:space="preserve"> </w:t>
             </w:r>
+            <w:r>
+              <w:rPr>
+                <w:sz w:val="28"/>
+              </w:rPr>
+              <w:t>40.1</w:t>
+            </w:r>
           </w:p>
         </w:tc>
         <w:tc>
           <w:tcPr>
-            <w:tcW w:w="841" w:type="dxa"/>
+            <w:tcW w:w="791" w:type="dxa"/>
             <w:tcBorders>
               <w:top w:val="single" w:sz="3" w:space="0" w:color="000000"/>
               <w:left w:val="single" w:sz="3" w:space="0" w:color="000000"/>
@@ -6184,11 +6348,23 @@
               </w:rPr>
               <w:t xml:space="preserve"> </w:t>
             </w:r>
+            <w:r>
+              <w:rPr>
+                <w:sz w:val="28"/>
+              </w:rPr>
+              <w:t>0.218</w:t>
+            </w:r>
+            <w:r>
+              <w:rPr>
+                <w:sz w:val="28"/>
+              </w:rPr>
+              <w:t>9</w:t>
+            </w:r>
           </w:p>
         </w:tc>
         <w:tc>
           <w:tcPr>
-            <w:tcW w:w="667" w:type="dxa"/>
+            <w:tcW w:w="787" w:type="dxa"/>
             <w:tcBorders>
               <w:top w:val="single" w:sz="3" w:space="0" w:color="000000"/>
               <w:left w:val="single" w:sz="3" w:space="0" w:color="000000"/>
@@ -6208,11 +6384,17 @@
               </w:rPr>
               <w:t xml:space="preserve"> </w:t>
             </w:r>
+            <w:r>
+              <w:rPr>
+                <w:sz w:val="28"/>
+              </w:rPr>
+              <w:t>2.777</w:t>
+            </w:r>
           </w:p>
         </w:tc>
         <w:tc>
           <w:tcPr>
-            <w:tcW w:w="816" w:type="dxa"/>
+            <w:tcW w:w="1297" w:type="dxa"/>
             <w:tcBorders>
               <w:top w:val="single" w:sz="3" w:space="0" w:color="000000"/>
               <w:left w:val="single" w:sz="3" w:space="0" w:color="000000"/>
@@ -6225,18 +6407,35 @@
               <w:spacing w:after="0" w:line="259" w:lineRule="auto"/>
               <w:ind w:left="4" w:firstLine="0"/>
               <w:jc w:val="left"/>
+              <w:rPr>
+                <w:lang w:val="en-US"/>
+              </w:rPr>
             </w:pPr>
             <w:r>
               <w:rPr>
                 <w:sz w:val="28"/>
               </w:rPr>
               <w:t xml:space="preserve"> </w:t>
+            </w:r>
+            <w:r>
+              <w:rPr>
+                <w:sz w:val="28"/>
+                <w:lang w:val="ru-RU"/>
+              </w:rPr>
+              <w:t>2629</w:t>
+            </w:r>
+            <w:r>
+              <w:rPr>
+                <w:sz w:val="28"/>
+                <w:lang w:val="en-US"/>
+              </w:rPr>
+              <w:t>.32</w:t>
             </w:r>
           </w:p>
         </w:tc>
         <w:tc>
           <w:tcPr>
-            <w:tcW w:w="651" w:type="dxa"/>
+            <w:tcW w:w="760" w:type="dxa"/>
             <w:tcBorders>
               <w:top w:val="single" w:sz="3" w:space="0" w:color="000000"/>
               <w:left w:val="single" w:sz="3" w:space="0" w:color="000000"/>
@@ -6256,6 +6455,12 @@
               </w:rPr>
               <w:t xml:space="preserve"> </w:t>
             </w:r>
+            <w:r>
+              <w:rPr>
+                <w:sz w:val="28"/>
+              </w:rPr>
+              <w:t>0.36</w:t>
+            </w:r>
           </w:p>
         </w:tc>
       </w:tr>
@@ -6273,6 +6478,7 @@
       <w:r>
         <w:rPr>
           <w:b/>
+          <w:noProof/>
           <w:sz w:val="28"/>
         </w:rPr>
         <w:drawing>
@@ -6332,6 +6538,7 @@
       <w:r>
         <w:rPr>
           <w:b/>
+          <w:noProof/>
           <w:sz w:val="28"/>
         </w:rPr>
         <w:drawing>
@@ -6376,8 +6583,14 @@
         <w:spacing w:after="95" w:line="259" w:lineRule="auto"/>
         <w:ind w:left="1" w:firstLine="0"/>
         <w:jc w:val="left"/>
-      </w:pPr>
-      <w:r>
+        <w:rPr>
+          <w:lang w:val="ru-RU"/>
+        </w:rPr>
+      </w:pPr>
+      <w:r>
+        <w:rPr>
+          <w:noProof/>
+        </w:rPr>
         <w:lastRenderedPageBreak/>
         <w:drawing>
           <wp:inline distT="0" distB="0" distL="0" distR="0" wp14:anchorId="1B3626C0" wp14:editId="07794894">
@@ -6418,6 +6631,178 @@
     </w:p>
     <w:p>
       <w:pPr>
+        <w:spacing w:after="95" w:line="259" w:lineRule="auto"/>
+        <w:ind w:left="1" w:firstLine="0"/>
+        <w:jc w:val="left"/>
+        <w:rPr>
+          <w:lang w:val="ru-RU"/>
+        </w:rPr>
+      </w:pPr>
+      <w:r>
+        <w:rPr>
+          <w:noProof/>
+          <w:lang w:val="ru-RU"/>
+        </w:rPr>
+        <w:drawing>
+          <wp:inline distT="0" distB="0" distL="0" distR="0" wp14:anchorId="4632E5C7" wp14:editId="78E653D0">
+            <wp:extent cx="4301337" cy="5735253"/>
+            <wp:effectExtent l="0" t="0" r="4445" b="0"/>
+            <wp:docPr id="638301423" name="Рисунок 9" descr="Изображение выглядит как текст, рукописный текст, блокнот, бумага&#10;&#10;Автоматически созданное описание"/>
+            <wp:cNvGraphicFramePr>
+              <a:graphicFrameLocks xmlns:a="http://schemas.openxmlformats.org/drawingml/2006/main" noChangeAspect="1"/>
+            </wp:cNvGraphicFramePr>
+            <a:graphic xmlns:a="http://schemas.openxmlformats.org/drawingml/2006/main">
+              <a:graphicData uri="http://schemas.openxmlformats.org/drawingml/2006/picture">
+                <pic:pic xmlns:pic="http://schemas.openxmlformats.org/drawingml/2006/picture">
+                  <pic:nvPicPr>
+                    <pic:cNvPr id="638301423" name="Рисунок 9" descr="Изображение выглядит как текст, рукописный текст, блокнот, бумага&#10;&#10;Автоматически созданное описание"/>
+                    <pic:cNvPicPr/>
+                  </pic:nvPicPr>
+                  <pic:blipFill>
+                    <a:blip r:embed="rId12">
+                      <a:extLst>
+                        <a:ext uri="{28A0092B-C50C-407E-A947-70E740481C1C}">
+                          <a14:useLocalDpi xmlns:a14="http://schemas.microsoft.com/office/drawing/2010/main" val="0"/>
+                        </a:ext>
+                      </a:extLst>
+                    </a:blip>
+                    <a:stretch>
+                      <a:fillRect/>
+                    </a:stretch>
+                  </pic:blipFill>
+                  <pic:spPr>
+                    <a:xfrm>
+                      <a:off x="0" y="0"/>
+                      <a:ext cx="4308665" cy="5745024"/>
+                    </a:xfrm>
+                    <a:prstGeom prst="rect">
+                      <a:avLst/>
+                    </a:prstGeom>
+                  </pic:spPr>
+                </pic:pic>
+              </a:graphicData>
+            </a:graphic>
+          </wp:inline>
+        </w:drawing>
+      </w:r>
+    </w:p>
+    <w:p>
+      <w:pPr>
+        <w:spacing w:after="95" w:line="259" w:lineRule="auto"/>
+        <w:ind w:left="1" w:firstLine="0"/>
+        <w:jc w:val="left"/>
+        <w:rPr>
+          <w:lang w:val="ru-RU"/>
+        </w:rPr>
+      </w:pPr>
+      <w:r>
+        <w:rPr>
+          <w:noProof/>
+          <w:lang w:val="ru-RU"/>
+        </w:rPr>
+        <w:lastRenderedPageBreak/>
+        <w:drawing>
+          <wp:inline distT="0" distB="0" distL="0" distR="0" wp14:anchorId="741B54B8" wp14:editId="3FF5D9CD">
+            <wp:extent cx="6276441" cy="1682012"/>
+            <wp:effectExtent l="0" t="0" r="0" b="0"/>
+            <wp:docPr id="1066796662" name="Рисунок 10" descr="Изображение выглядит как текст, рукописный текст, бумага, рукописный&#10;&#10;Автоматически созданное описание"/>
+            <wp:cNvGraphicFramePr>
+              <a:graphicFrameLocks xmlns:a="http://schemas.openxmlformats.org/drawingml/2006/main" noChangeAspect="1"/>
+            </wp:cNvGraphicFramePr>
+            <a:graphic xmlns:a="http://schemas.openxmlformats.org/drawingml/2006/main">
+              <a:graphicData uri="http://schemas.openxmlformats.org/drawingml/2006/picture">
+                <pic:pic xmlns:pic="http://schemas.openxmlformats.org/drawingml/2006/picture">
+                  <pic:nvPicPr>
+                    <pic:cNvPr id="1066796662" name="Рисунок 10" descr="Изображение выглядит как текст, рукописный текст, бумага, рукописный&#10;&#10;Автоматически созданное описание"/>
+                    <pic:cNvPicPr/>
+                  </pic:nvPicPr>
+                  <pic:blipFill>
+                    <a:blip r:embed="rId13">
+                      <a:extLst>
+                        <a:ext uri="{28A0092B-C50C-407E-A947-70E740481C1C}">
+                          <a14:useLocalDpi xmlns:a14="http://schemas.microsoft.com/office/drawing/2010/main" val="0"/>
+                        </a:ext>
+                      </a:extLst>
+                    </a:blip>
+                    <a:stretch>
+                      <a:fillRect/>
+                    </a:stretch>
+                  </pic:blipFill>
+                  <pic:spPr>
+                    <a:xfrm>
+                      <a:off x="0" y="0"/>
+                      <a:ext cx="6286728" cy="1684769"/>
+                    </a:xfrm>
+                    <a:prstGeom prst="rect">
+                      <a:avLst/>
+                    </a:prstGeom>
+                  </pic:spPr>
+                </pic:pic>
+              </a:graphicData>
+            </a:graphic>
+          </wp:inline>
+        </w:drawing>
+      </w:r>
+    </w:p>
+    <w:p>
+      <w:pPr>
+        <w:spacing w:after="95" w:line="259" w:lineRule="auto"/>
+        <w:ind w:left="1" w:firstLine="0"/>
+        <w:jc w:val="left"/>
+        <w:rPr>
+          <w:lang w:val="ru-RU"/>
+        </w:rPr>
+      </w:pPr>
+      <w:r>
+        <w:rPr>
+          <w:noProof/>
+          <w:lang w:val="ru-RU"/>
+        </w:rPr>
+        <w:drawing>
+          <wp:inline distT="0" distB="0" distL="0" distR="0" wp14:anchorId="78878D7A" wp14:editId="476BE797">
+            <wp:extent cx="5032375" cy="6614894"/>
+            <wp:effectExtent l="0" t="0" r="0" b="0"/>
+            <wp:docPr id="1904123503" name="Рисунок 11" descr="Изображение выглядит как текст, рукописный текст, блокнот, бумага&#10;&#10;Автоматически созданное описание"/>
+            <wp:cNvGraphicFramePr>
+              <a:graphicFrameLocks xmlns:a="http://schemas.openxmlformats.org/drawingml/2006/main" noChangeAspect="1"/>
+            </wp:cNvGraphicFramePr>
+            <a:graphic xmlns:a="http://schemas.openxmlformats.org/drawingml/2006/main">
+              <a:graphicData uri="http://schemas.openxmlformats.org/drawingml/2006/picture">
+                <pic:pic xmlns:pic="http://schemas.openxmlformats.org/drawingml/2006/picture">
+                  <pic:nvPicPr>
+                    <pic:cNvPr id="1904123503" name="Рисунок 11" descr="Изображение выглядит как текст, рукописный текст, блокнот, бумага&#10;&#10;Автоматически созданное описание"/>
+                    <pic:cNvPicPr/>
+                  </pic:nvPicPr>
+                  <pic:blipFill>
+                    <a:blip r:embed="rId14">
+                      <a:extLst>
+                        <a:ext uri="{28A0092B-C50C-407E-A947-70E740481C1C}">
+                          <a14:useLocalDpi xmlns:a14="http://schemas.microsoft.com/office/drawing/2010/main" val="0"/>
+                        </a:ext>
+                      </a:extLst>
+                    </a:blip>
+                    <a:stretch>
+                      <a:fillRect/>
+                    </a:stretch>
+                  </pic:blipFill>
+                  <pic:spPr>
+                    <a:xfrm>
+                      <a:off x="0" y="0"/>
+                      <a:ext cx="5042893" cy="6628720"/>
+                    </a:xfrm>
+                    <a:prstGeom prst="rect">
+                      <a:avLst/>
+                    </a:prstGeom>
+                  </pic:spPr>
+                </pic:pic>
+              </a:graphicData>
+            </a:graphic>
+          </wp:inline>
+        </w:drawing>
+      </w:r>
+    </w:p>
+    <w:p>
+      <w:pPr>
         <w:spacing w:after="67"/>
         <w:ind w:left="-4" w:right="1409"/>
       </w:pPr>
@@ -6425,6 +6810,7 @@
         <w:rPr>
           <w:b/>
         </w:rPr>
+        <w:lastRenderedPageBreak/>
         <w:t xml:space="preserve">Задание 2. </w:t>
       </w:r>
       <w:r>
@@ -6891,28 +7277,234 @@
         <w:spacing w:line="368" w:lineRule="auto"/>
         <w:ind w:left="-4" w:right="1409"/>
       </w:pPr>
+      <w:r>
+        <w:rPr>
+          <w:noProof/>
+        </w:rPr>
+        <w:drawing>
+          <wp:inline distT="0" distB="0" distL="0" distR="0" wp14:anchorId="49C9E4D5" wp14:editId="0E4D2824">
+            <wp:extent cx="4784481" cy="2743200"/>
+            <wp:effectExtent l="0" t="0" r="16510" b="0"/>
+            <wp:docPr id="1129533275" name="Диаграмма 1">
+              <a:extLst xmlns:a="http://schemas.openxmlformats.org/drawingml/2006/main">
+                <a:ext uri="{FF2B5EF4-FFF2-40B4-BE49-F238E27FC236}">
+                  <a16:creationId xmlns:a16="http://schemas.microsoft.com/office/drawing/2014/main" id="{17C3651F-041F-CB0F-EA5A-F1486E5A33F4}"/>
+                </a:ext>
+              </a:extLst>
+            </wp:docPr>
+            <wp:cNvGraphicFramePr/>
+            <a:graphic xmlns:a="http://schemas.openxmlformats.org/drawingml/2006/main">
+              <a:graphicData uri="http://schemas.openxmlformats.org/drawingml/2006/chart">
+                <c:chart xmlns:c="http://schemas.openxmlformats.org/drawingml/2006/chart" xmlns:r="http://schemas.openxmlformats.org/officeDocument/2006/relationships" r:id="rId15"/>
+              </a:graphicData>
+            </a:graphic>
+          </wp:inline>
+        </w:drawing>
+      </w:r>
     </w:p>
     <w:p>
       <w:pPr>
         <w:spacing w:line="368" w:lineRule="auto"/>
         <w:ind w:left="-4" w:right="1409"/>
       </w:pPr>
+      <w:r>
+        <w:rPr>
+          <w:noProof/>
+        </w:rPr>
+        <w:lastRenderedPageBreak/>
+        <w:drawing>
+          <wp:inline distT="0" distB="0" distL="0" distR="0" wp14:anchorId="588A3795" wp14:editId="47EFD4A1">
+            <wp:extent cx="4572000" cy="2743200"/>
+            <wp:effectExtent l="0" t="0" r="0" b="0"/>
+            <wp:docPr id="1305659107" name="Диаграмма 1">
+              <a:extLst xmlns:a="http://schemas.openxmlformats.org/drawingml/2006/main">
+                <a:ext uri="{FF2B5EF4-FFF2-40B4-BE49-F238E27FC236}">
+                  <a16:creationId xmlns:a16="http://schemas.microsoft.com/office/drawing/2014/main" id="{C4C7EC39-1521-9632-47FB-9C112380CAAD}"/>
+                </a:ext>
+              </a:extLst>
+            </wp:docPr>
+            <wp:cNvGraphicFramePr/>
+            <a:graphic xmlns:a="http://schemas.openxmlformats.org/drawingml/2006/main">
+              <a:graphicData uri="http://schemas.openxmlformats.org/drawingml/2006/chart">
+                <c:chart xmlns:c="http://schemas.openxmlformats.org/drawingml/2006/chart" xmlns:r="http://schemas.openxmlformats.org/officeDocument/2006/relationships" r:id="rId16"/>
+              </a:graphicData>
+            </a:graphic>
+          </wp:inline>
+        </w:drawing>
+      </w:r>
     </w:p>
     <w:p>
       <w:pPr>
         <w:spacing w:line="368" w:lineRule="auto"/>
         <w:ind w:left="-4" w:right="1409"/>
       </w:pPr>
+      <w:r>
+        <w:rPr>
+          <w:noProof/>
+        </w:rPr>
+        <w:drawing>
+          <wp:inline distT="0" distB="0" distL="0" distR="0" wp14:anchorId="39263CEC" wp14:editId="4109A38D">
+            <wp:extent cx="4572000" cy="2743200"/>
+            <wp:effectExtent l="0" t="0" r="0" b="0"/>
+            <wp:docPr id="2109362746" name="Диаграмма 1">
+              <a:extLst xmlns:a="http://schemas.openxmlformats.org/drawingml/2006/main">
+                <a:ext uri="{FF2B5EF4-FFF2-40B4-BE49-F238E27FC236}">
+                  <a16:creationId xmlns:a16="http://schemas.microsoft.com/office/drawing/2014/main" id="{7CE549D2-94B8-D823-1103-0DE0DA7930A7}"/>
+                </a:ext>
+              </a:extLst>
+            </wp:docPr>
+            <wp:cNvGraphicFramePr/>
+            <a:graphic xmlns:a="http://schemas.openxmlformats.org/drawingml/2006/main">
+              <a:graphicData uri="http://schemas.openxmlformats.org/drawingml/2006/chart">
+                <c:chart xmlns:c="http://schemas.openxmlformats.org/drawingml/2006/chart" xmlns:r="http://schemas.openxmlformats.org/officeDocument/2006/relationships" r:id="rId17"/>
+              </a:graphicData>
+            </a:graphic>
+          </wp:inline>
+        </w:drawing>
+      </w:r>
     </w:p>
     <w:p>
       <w:pPr>
+        <w:spacing w:line="368" w:lineRule="auto"/>
+        <w:ind w:left="-4" w:right="1409"/>
+      </w:pPr>
+      <w:r>
+        <w:rPr>
+          <w:noProof/>
+        </w:rPr>
+        <w:drawing>
+          <wp:inline distT="0" distB="0" distL="0" distR="0" wp14:anchorId="6CCB33B8" wp14:editId="29D43416">
+            <wp:extent cx="4572000" cy="2743200"/>
+            <wp:effectExtent l="0" t="0" r="0" b="0"/>
+            <wp:docPr id="329197854" name="Диаграмма 1">
+              <a:extLst xmlns:a="http://schemas.openxmlformats.org/drawingml/2006/main">
+                <a:ext uri="{FF2B5EF4-FFF2-40B4-BE49-F238E27FC236}">
+                  <a16:creationId xmlns:a16="http://schemas.microsoft.com/office/drawing/2014/main" id="{50037E6B-47E0-52D8-981F-8638C0E6BFC5}"/>
+                </a:ext>
+              </a:extLst>
+            </wp:docPr>
+            <wp:cNvGraphicFramePr/>
+            <a:graphic xmlns:a="http://schemas.openxmlformats.org/drawingml/2006/main">
+              <a:graphicData uri="http://schemas.openxmlformats.org/drawingml/2006/chart">
+                <c:chart xmlns:c="http://schemas.openxmlformats.org/drawingml/2006/chart" xmlns:r="http://schemas.openxmlformats.org/officeDocument/2006/relationships" r:id="rId18"/>
+              </a:graphicData>
+            </a:graphic>
+          </wp:inline>
+        </w:drawing>
+      </w:r>
+    </w:p>
+    <w:p>
+      <w:pPr>
+        <w:spacing w:line="368" w:lineRule="auto"/>
+        <w:ind w:left="-4" w:right="1409"/>
+      </w:pPr>
+      <w:r>
+        <w:rPr>
+          <w:noProof/>
+        </w:rPr>
+        <w:lastRenderedPageBreak/>
+        <w:drawing>
+          <wp:inline distT="0" distB="0" distL="0" distR="0" wp14:anchorId="1C0395E5" wp14:editId="4CDEFDFE">
+            <wp:extent cx="4572000" cy="2743200"/>
+            <wp:effectExtent l="0" t="0" r="0" b="0"/>
+            <wp:docPr id="1374476764" name="Диаграмма 1">
+              <a:extLst xmlns:a="http://schemas.openxmlformats.org/drawingml/2006/main">
+                <a:ext uri="{FF2B5EF4-FFF2-40B4-BE49-F238E27FC236}">
+                  <a16:creationId xmlns:a16="http://schemas.microsoft.com/office/drawing/2014/main" id="{036EC5F0-A2C9-A7D4-3636-D0EB8EE3C08D}"/>
+                </a:ext>
+              </a:extLst>
+            </wp:docPr>
+            <wp:cNvGraphicFramePr/>
+            <a:graphic xmlns:a="http://schemas.openxmlformats.org/drawingml/2006/main">
+              <a:graphicData uri="http://schemas.openxmlformats.org/drawingml/2006/chart">
+                <c:chart xmlns:c="http://schemas.openxmlformats.org/drawingml/2006/chart" xmlns:r="http://schemas.openxmlformats.org/officeDocument/2006/relationships" r:id="rId19"/>
+              </a:graphicData>
+            </a:graphic>
+          </wp:inline>
+        </w:drawing>
+      </w:r>
+    </w:p>
+    <w:p>
+      <w:pPr>
+        <w:spacing w:line="368" w:lineRule="auto"/>
+        <w:ind w:left="-4" w:right="1409"/>
+      </w:pPr>
+      <w:r>
+        <w:rPr>
+          <w:noProof/>
+        </w:rPr>
+        <w:drawing>
+          <wp:inline distT="0" distB="0" distL="0" distR="0" wp14:anchorId="1C2F0E03" wp14:editId="543938D2">
+            <wp:extent cx="4572000" cy="2743200"/>
+            <wp:effectExtent l="0" t="0" r="0" b="0"/>
+            <wp:docPr id="1781536300" name="Диаграмма 1">
+              <a:extLst xmlns:a="http://schemas.openxmlformats.org/drawingml/2006/main">
+                <a:ext uri="{FF2B5EF4-FFF2-40B4-BE49-F238E27FC236}">
+                  <a16:creationId xmlns:a16="http://schemas.microsoft.com/office/drawing/2014/main" id="{036EC5F0-A2C9-A7D4-3636-D0EB8EE3C08D}"/>
+                </a:ext>
+              </a:extLst>
+            </wp:docPr>
+            <wp:cNvGraphicFramePr/>
+            <a:graphic xmlns:a="http://schemas.openxmlformats.org/drawingml/2006/main">
+              <a:graphicData uri="http://schemas.openxmlformats.org/drawingml/2006/chart">
+                <c:chart xmlns:c="http://schemas.openxmlformats.org/drawingml/2006/chart" xmlns:r="http://schemas.openxmlformats.org/officeDocument/2006/relationships" r:id="rId20"/>
+              </a:graphicData>
+            </a:graphic>
+          </wp:inline>
+        </w:drawing>
+      </w:r>
+    </w:p>
+    <w:p>
+      <w:pPr>
+        <w:spacing w:line="368" w:lineRule="auto"/>
+        <w:ind w:left="-4" w:right="1409"/>
+      </w:pPr>
+    </w:p>
+    <w:p>
+      <w:pPr>
+        <w:spacing w:line="368" w:lineRule="auto"/>
+        <w:ind w:left="-4" w:right="1409"/>
+      </w:pPr>
+    </w:p>
+    <w:p>
+      <w:pPr>
+        <w:spacing w:line="368" w:lineRule="auto"/>
+        <w:ind w:left="-4" w:right="1409"/>
+      </w:pPr>
+    </w:p>
+    <w:p>
+      <w:pPr>
+        <w:spacing w:line="368" w:lineRule="auto"/>
+        <w:ind w:left="-4" w:right="1409"/>
+      </w:pPr>
+    </w:p>
+    <w:p>
+      <w:pPr>
+        <w:spacing w:line="368" w:lineRule="auto"/>
+        <w:ind w:left="-4" w:right="1409"/>
+      </w:pPr>
+    </w:p>
+    <w:p>
+      <w:pPr>
+        <w:spacing w:line="368" w:lineRule="auto"/>
+        <w:ind w:left="-4" w:right="1409"/>
+      </w:pPr>
+    </w:p>
+    <w:p>
+      <w:pPr>
+        <w:spacing w:line="368" w:lineRule="auto"/>
+        <w:ind w:left="-4" w:right="1409"/>
+      </w:pPr>
+    </w:p>
+    <w:p>
+      <w:pPr>
         <w:spacing w:after="35" w:line="259" w:lineRule="auto"/>
-        <w:ind w:left="1" w:firstLine="0"/>
+        <w:ind w:left="0" w:firstLine="0"/>
         <w:jc w:val="left"/>
-      </w:pPr>
-      <w:r>
-        <w:t xml:space="preserve"> </w:t>
-      </w:r>
+        <w:rPr>
+          <w:lang w:val="ru-RU"/>
+        </w:rPr>
+      </w:pPr>
     </w:p>
     <w:p>
       <w:pPr>
@@ -6924,7 +7516,6 @@
         <w:rPr>
           <w:sz w:val="28"/>
         </w:rPr>
-        <w:lastRenderedPageBreak/>
         <w:t xml:space="preserve"> Таблица 2  </w:t>
       </w:r>
     </w:p>
@@ -6939,15 +7530,15 @@
         <w:tblLook w:val="04A0" w:firstRow="1" w:lastRow="0" w:firstColumn="1" w:lastColumn="0" w:noHBand="0" w:noVBand="1"/>
       </w:tblPr>
       <w:tblGrid>
-        <w:gridCol w:w="1080"/>
-        <w:gridCol w:w="1080"/>
-        <w:gridCol w:w="900"/>
-        <w:gridCol w:w="900"/>
-        <w:gridCol w:w="900"/>
-        <w:gridCol w:w="1080"/>
-        <w:gridCol w:w="1080"/>
-        <w:gridCol w:w="900"/>
-        <w:gridCol w:w="900"/>
+        <w:gridCol w:w="1029"/>
+        <w:gridCol w:w="1261"/>
+        <w:gridCol w:w="740"/>
+        <w:gridCol w:w="882"/>
+        <w:gridCol w:w="897"/>
+        <w:gridCol w:w="1057"/>
+        <w:gridCol w:w="1057"/>
+        <w:gridCol w:w="879"/>
+        <w:gridCol w:w="1018"/>
       </w:tblGrid>
       <w:tr>
         <w:trPr>
@@ -6955,7 +7546,7 @@
         </w:trPr>
         <w:tc>
           <w:tcPr>
-            <w:tcW w:w="2160" w:type="dxa"/>
+            <w:tcW w:w="2335" w:type="dxa"/>
             <w:gridSpan w:val="2"/>
             <w:tcBorders>
               <w:top w:val="single" w:sz="3" w:space="0" w:color="000000"/>
@@ -6974,13 +7565,14 @@
               <w:rPr>
                 <w:sz w:val="28"/>
               </w:rPr>
+              <w:lastRenderedPageBreak/>
               <w:t xml:space="preserve">Измеряют </w:t>
             </w:r>
           </w:p>
         </w:tc>
         <w:tc>
           <w:tcPr>
-            <w:tcW w:w="900" w:type="dxa"/>
+            <w:tcW w:w="771" w:type="dxa"/>
             <w:tcBorders>
               <w:top w:val="single" w:sz="3" w:space="0" w:color="000000"/>
               <w:left w:val="nil"/>
@@ -6998,7 +7590,7 @@
         </w:tc>
         <w:tc>
           <w:tcPr>
-            <w:tcW w:w="900" w:type="dxa"/>
+            <w:tcW w:w="894" w:type="dxa"/>
             <w:tcBorders>
               <w:top w:val="single" w:sz="3" w:space="0" w:color="000000"/>
               <w:left w:val="nil"/>
@@ -7016,7 +7608,7 @@
         </w:tc>
         <w:tc>
           <w:tcPr>
-            <w:tcW w:w="1980" w:type="dxa"/>
+            <w:tcW w:w="1972" w:type="dxa"/>
             <w:gridSpan w:val="2"/>
             <w:tcBorders>
               <w:top w:val="single" w:sz="3" w:space="0" w:color="000000"/>
@@ -7035,7 +7627,7 @@
         </w:tc>
         <w:tc>
           <w:tcPr>
-            <w:tcW w:w="1980" w:type="dxa"/>
+            <w:tcW w:w="1963" w:type="dxa"/>
             <w:gridSpan w:val="2"/>
             <w:tcBorders>
               <w:top w:val="single" w:sz="3" w:space="0" w:color="000000"/>
@@ -7060,7 +7652,7 @@
         </w:tc>
         <w:tc>
           <w:tcPr>
-            <w:tcW w:w="900" w:type="dxa"/>
+            <w:tcW w:w="885" w:type="dxa"/>
             <w:tcBorders>
               <w:top w:val="single" w:sz="3" w:space="0" w:color="000000"/>
               <w:left w:val="nil"/>
@@ -7083,7 +7675,7 @@
         </w:trPr>
         <w:tc>
           <w:tcPr>
-            <w:tcW w:w="1080" w:type="dxa"/>
+            <w:tcW w:w="1065" w:type="dxa"/>
             <w:tcBorders>
               <w:top w:val="single" w:sz="3" w:space="0" w:color="000000"/>
               <w:left w:val="single" w:sz="3" w:space="0" w:color="000000"/>
@@ -7114,7 +7706,7 @@
         </w:tc>
         <w:tc>
           <w:tcPr>
-            <w:tcW w:w="1080" w:type="dxa"/>
+            <w:tcW w:w="1270" w:type="dxa"/>
             <w:tcBorders>
               <w:top w:val="single" w:sz="3" w:space="0" w:color="000000"/>
               <w:left w:val="single" w:sz="3" w:space="0" w:color="000000"/>
@@ -7127,6 +7719,7 @@
               <w:spacing w:after="0" w:line="259" w:lineRule="auto"/>
               <w:ind w:left="8" w:firstLine="0"/>
             </w:pPr>
+            <w:proofErr w:type="spellStart"/>
             <w:r>
               <w:rPr>
                 <w:rFonts w:ascii="Segoe UI Symbol" w:eastAsia="Segoe UI Symbol" w:hAnsi="Segoe UI Symbol" w:cs="Segoe UI Symbol"/>
@@ -7138,7 +7731,14 @@
               <w:rPr>
                 <w:sz w:val="28"/>
               </w:rPr>
-              <w:t xml:space="preserve">,р/с </w:t>
+              <w:t>,р</w:t>
+            </w:r>
+            <w:proofErr w:type="spellEnd"/>
+            <w:r>
+              <w:rPr>
+                <w:sz w:val="28"/>
+              </w:rPr>
+              <w:t xml:space="preserve">/с </w:t>
             </w:r>
           </w:p>
           <w:p>
@@ -7157,7 +7757,7 @@
         </w:tc>
         <w:tc>
           <w:tcPr>
-            <w:tcW w:w="900" w:type="dxa"/>
+            <w:tcW w:w="771" w:type="dxa"/>
             <w:tcBorders>
               <w:top w:val="single" w:sz="3" w:space="0" w:color="000000"/>
               <w:left w:val="single" w:sz="3" w:space="0" w:color="000000"/>
@@ -7187,7 +7787,7 @@
         </w:tc>
         <w:tc>
           <w:tcPr>
-            <w:tcW w:w="900" w:type="dxa"/>
+            <w:tcW w:w="894" w:type="dxa"/>
             <w:tcBorders>
               <w:top w:val="single" w:sz="3" w:space="0" w:color="000000"/>
               <w:left w:val="single" w:sz="3" w:space="0" w:color="000000"/>
@@ -7218,7 +7818,7 @@
         </w:tc>
         <w:tc>
           <w:tcPr>
-            <w:tcW w:w="900" w:type="dxa"/>
+            <w:tcW w:w="899" w:type="dxa"/>
             <w:tcBorders>
               <w:top w:val="single" w:sz="3" w:space="0" w:color="000000"/>
               <w:left w:val="single" w:sz="3" w:space="0" w:color="000000"/>
@@ -7257,7 +7857,7 @@
         </w:tc>
         <w:tc>
           <w:tcPr>
-            <w:tcW w:w="1080" w:type="dxa"/>
+            <w:tcW w:w="1073" w:type="dxa"/>
             <w:tcBorders>
               <w:top w:val="single" w:sz="3" w:space="0" w:color="000000"/>
               <w:left w:val="single" w:sz="3" w:space="0" w:color="000000"/>
@@ -7296,7 +7896,7 @@
         </w:tc>
         <w:tc>
           <w:tcPr>
-            <w:tcW w:w="1080" w:type="dxa"/>
+            <w:tcW w:w="1072" w:type="dxa"/>
             <w:tcBorders>
               <w:top w:val="single" w:sz="3" w:space="0" w:color="000000"/>
               <w:left w:val="single" w:sz="3" w:space="0" w:color="000000"/>
@@ -7335,7 +7935,7 @@
         </w:tc>
         <w:tc>
           <w:tcPr>
-            <w:tcW w:w="900" w:type="dxa"/>
+            <w:tcW w:w="891" w:type="dxa"/>
             <w:tcBorders>
               <w:top w:val="single" w:sz="3" w:space="0" w:color="000000"/>
               <w:left w:val="single" w:sz="3" w:space="0" w:color="000000"/>
@@ -7380,7 +7980,7 @@
         </w:tc>
         <w:tc>
           <w:tcPr>
-            <w:tcW w:w="900" w:type="dxa"/>
+            <w:tcW w:w="885" w:type="dxa"/>
             <w:tcBorders>
               <w:top w:val="single" w:sz="3" w:space="0" w:color="000000"/>
               <w:left w:val="single" w:sz="3" w:space="0" w:color="000000"/>
@@ -7404,7 +8004,21 @@
               <w:rPr>
                 <w:sz w:val="28"/>
               </w:rPr>
-              <w:t xml:space="preserve">, Cм </w:t>
+              <w:t xml:space="preserve">, </w:t>
+            </w:r>
+            <w:proofErr w:type="spellStart"/>
+            <w:r>
+              <w:rPr>
+                <w:sz w:val="28"/>
+              </w:rPr>
+              <w:t>Cм</w:t>
+            </w:r>
+            <w:proofErr w:type="spellEnd"/>
+            <w:r>
+              <w:rPr>
+                <w:sz w:val="28"/>
+              </w:rPr>
+              <w:t xml:space="preserve"> </w:t>
             </w:r>
           </w:p>
         </w:tc>
@@ -7415,7 +8029,7 @@
         </w:trPr>
         <w:tc>
           <w:tcPr>
-            <w:tcW w:w="1080" w:type="dxa"/>
+            <w:tcW w:w="1065" w:type="dxa"/>
             <w:tcBorders>
               <w:top w:val="single" w:sz="3" w:space="0" w:color="000000"/>
               <w:left w:val="single" w:sz="3" w:space="0" w:color="000000"/>
@@ -7445,7 +8059,7 @@
         </w:tc>
         <w:tc>
           <w:tcPr>
-            <w:tcW w:w="1080" w:type="dxa"/>
+            <w:tcW w:w="1270" w:type="dxa"/>
             <w:tcBorders>
               <w:top w:val="single" w:sz="3" w:space="0" w:color="000000"/>
               <w:left w:val="single" w:sz="3" w:space="0" w:color="000000"/>
@@ -7465,11 +8079,17 @@
               </w:rPr>
               <w:t xml:space="preserve"> </w:t>
             </w:r>
+            <w:r>
+              <w:rPr>
+                <w:sz w:val="28"/>
+              </w:rPr>
+              <w:t>10488</w:t>
+            </w:r>
           </w:p>
         </w:tc>
         <w:tc>
           <w:tcPr>
-            <w:tcW w:w="900" w:type="dxa"/>
+            <w:tcW w:w="771" w:type="dxa"/>
             <w:tcBorders>
               <w:top w:val="single" w:sz="3" w:space="0" w:color="000000"/>
               <w:left w:val="single" w:sz="3" w:space="0" w:color="000000"/>
@@ -7499,7 +8119,7 @@
         </w:tc>
         <w:tc>
           <w:tcPr>
-            <w:tcW w:w="900" w:type="dxa"/>
+            <w:tcW w:w="894" w:type="dxa"/>
             <w:tcBorders>
               <w:top w:val="single" w:sz="3" w:space="0" w:color="000000"/>
               <w:left w:val="single" w:sz="3" w:space="0" w:color="000000"/>
@@ -7529,7 +8149,7 @@
         </w:tc>
         <w:tc>
           <w:tcPr>
-            <w:tcW w:w="900" w:type="dxa"/>
+            <w:tcW w:w="899" w:type="dxa"/>
             <w:tcBorders>
               <w:top w:val="single" w:sz="3" w:space="0" w:color="000000"/>
               <w:left w:val="single" w:sz="3" w:space="0" w:color="000000"/>
@@ -7559,7 +8179,7 @@
         </w:tc>
         <w:tc>
           <w:tcPr>
-            <w:tcW w:w="1080" w:type="dxa"/>
+            <w:tcW w:w="1073" w:type="dxa"/>
             <w:tcBorders>
               <w:top w:val="single" w:sz="3" w:space="0" w:color="000000"/>
               <w:left w:val="single" w:sz="3" w:space="0" w:color="000000"/>
@@ -7589,7 +8209,7 @@
         </w:tc>
         <w:tc>
           <w:tcPr>
-            <w:tcW w:w="1080" w:type="dxa"/>
+            <w:tcW w:w="1072" w:type="dxa"/>
             <w:tcBorders>
               <w:top w:val="single" w:sz="3" w:space="0" w:color="000000"/>
               <w:left w:val="single" w:sz="3" w:space="0" w:color="000000"/>
@@ -7609,11 +8229,17 @@
               </w:rPr>
               <w:t xml:space="preserve"> </w:t>
             </w:r>
+            <w:r>
+              <w:rPr>
+                <w:sz w:val="28"/>
+              </w:rPr>
+              <w:t>0.2357</w:t>
+            </w:r>
           </w:p>
         </w:tc>
         <w:tc>
           <w:tcPr>
-            <w:tcW w:w="900" w:type="dxa"/>
+            <w:tcW w:w="891" w:type="dxa"/>
             <w:tcBorders>
               <w:top w:val="single" w:sz="3" w:space="0" w:color="000000"/>
               <w:left w:val="single" w:sz="3" w:space="0" w:color="000000"/>
@@ -7633,11 +8259,17 @@
               </w:rPr>
               <w:t xml:space="preserve"> </w:t>
             </w:r>
+            <w:r>
+              <w:rPr>
+                <w:sz w:val="28"/>
+              </w:rPr>
+              <w:t>0.244</w:t>
+            </w:r>
           </w:p>
         </w:tc>
         <w:tc>
           <w:tcPr>
-            <w:tcW w:w="900" w:type="dxa"/>
+            <w:tcW w:w="885" w:type="dxa"/>
             <w:tcBorders>
               <w:top w:val="single" w:sz="3" w:space="0" w:color="000000"/>
               <w:left w:val="single" w:sz="3" w:space="0" w:color="000000"/>
@@ -7650,12 +8282,23 @@
               <w:spacing w:after="0" w:line="259" w:lineRule="auto"/>
               <w:ind w:left="0" w:firstLine="0"/>
               <w:jc w:val="left"/>
+              <w:rPr>
+                <w:lang w:val="en-US"/>
+              </w:rPr>
             </w:pPr>
             <w:r>
               <w:rPr>
                 <w:sz w:val="28"/>
-              </w:rPr>
-              <w:t xml:space="preserve"> </w:t>
+                <w:lang w:val="ru-RU"/>
+              </w:rPr>
+              <w:t>0</w:t>
+            </w:r>
+            <w:r>
+              <w:rPr>
+                <w:sz w:val="28"/>
+                <w:lang w:val="en-US"/>
+              </w:rPr>
+              <w:t>.00823</w:t>
             </w:r>
           </w:p>
         </w:tc>
@@ -7666,7 +8309,7 @@
         </w:trPr>
         <w:tc>
           <w:tcPr>
-            <w:tcW w:w="1080" w:type="dxa"/>
+            <w:tcW w:w="1065" w:type="dxa"/>
             <w:tcBorders>
               <w:top w:val="single" w:sz="3" w:space="0" w:color="000000"/>
               <w:left w:val="single" w:sz="3" w:space="0" w:color="000000"/>
@@ -7696,7 +8339,7 @@
         </w:tc>
         <w:tc>
           <w:tcPr>
-            <w:tcW w:w="1080" w:type="dxa"/>
+            <w:tcW w:w="1270" w:type="dxa"/>
             <w:tcBorders>
               <w:top w:val="single" w:sz="3" w:space="0" w:color="000000"/>
               <w:left w:val="single" w:sz="3" w:space="0" w:color="000000"/>
@@ -7716,11 +8359,17 @@
               </w:rPr>
               <w:t xml:space="preserve"> </w:t>
             </w:r>
+            <w:r>
+              <w:rPr>
+                <w:sz w:val="28"/>
+              </w:rPr>
+              <w:t>10409.44</w:t>
+            </w:r>
           </w:p>
         </w:tc>
         <w:tc>
           <w:tcPr>
-            <w:tcW w:w="900" w:type="dxa"/>
+            <w:tcW w:w="771" w:type="dxa"/>
             <w:tcBorders>
               <w:top w:val="single" w:sz="3" w:space="0" w:color="000000"/>
               <w:left w:val="single" w:sz="3" w:space="0" w:color="000000"/>
@@ -7750,7 +8399,7 @@
         </w:tc>
         <w:tc>
           <w:tcPr>
-            <w:tcW w:w="900" w:type="dxa"/>
+            <w:tcW w:w="894" w:type="dxa"/>
             <w:tcBorders>
               <w:top w:val="single" w:sz="3" w:space="0" w:color="000000"/>
               <w:left w:val="single" w:sz="3" w:space="0" w:color="000000"/>
@@ -7780,7 +8429,7 @@
         </w:tc>
         <w:tc>
           <w:tcPr>
-            <w:tcW w:w="900" w:type="dxa"/>
+            <w:tcW w:w="899" w:type="dxa"/>
             <w:tcBorders>
               <w:top w:val="single" w:sz="3" w:space="0" w:color="000000"/>
               <w:left w:val="single" w:sz="3" w:space="0" w:color="000000"/>
@@ -7810,7 +8459,7 @@
         </w:tc>
         <w:tc>
           <w:tcPr>
-            <w:tcW w:w="1080" w:type="dxa"/>
+            <w:tcW w:w="1073" w:type="dxa"/>
             <w:tcBorders>
               <w:top w:val="single" w:sz="3" w:space="0" w:color="000000"/>
               <w:left w:val="single" w:sz="3" w:space="0" w:color="000000"/>
@@ -7840,7 +8489,7 @@
         </w:tc>
         <w:tc>
           <w:tcPr>
-            <w:tcW w:w="1080" w:type="dxa"/>
+            <w:tcW w:w="1072" w:type="dxa"/>
             <w:tcBorders>
               <w:top w:val="single" w:sz="3" w:space="0" w:color="000000"/>
               <w:left w:val="single" w:sz="3" w:space="0" w:color="000000"/>
@@ -7860,11 +8509,17 @@
               </w:rPr>
               <w:t xml:space="preserve"> </w:t>
             </w:r>
+            <w:r>
+              <w:rPr>
+                <w:sz w:val="28"/>
+              </w:rPr>
+              <w:t>0.2342</w:t>
+            </w:r>
           </w:p>
         </w:tc>
         <w:tc>
           <w:tcPr>
-            <w:tcW w:w="900" w:type="dxa"/>
+            <w:tcW w:w="891" w:type="dxa"/>
             <w:tcBorders>
               <w:top w:val="single" w:sz="3" w:space="0" w:color="000000"/>
               <w:left w:val="single" w:sz="3" w:space="0" w:color="000000"/>
@@ -7884,11 +8539,17 @@
               </w:rPr>
               <w:t xml:space="preserve"> </w:t>
             </w:r>
+            <w:r>
+              <w:rPr>
+                <w:sz w:val="28"/>
+              </w:rPr>
+              <w:t>0.221</w:t>
+            </w:r>
           </w:p>
         </w:tc>
         <w:tc>
           <w:tcPr>
-            <w:tcW w:w="900" w:type="dxa"/>
+            <w:tcW w:w="885" w:type="dxa"/>
             <w:tcBorders>
               <w:top w:val="single" w:sz="3" w:space="0" w:color="000000"/>
               <w:left w:val="single" w:sz="3" w:space="0" w:color="000000"/>
@@ -7907,6 +8568,12 @@
                 <w:sz w:val="28"/>
               </w:rPr>
               <w:t xml:space="preserve"> </w:t>
+            </w:r>
+            <w:r>
+              <w:rPr>
+                <w:sz w:val="28"/>
+              </w:rPr>
+              <w:t>0.0132</w:t>
             </w:r>
           </w:p>
         </w:tc>
@@ -7917,7 +8584,7 @@
         </w:trPr>
         <w:tc>
           <w:tcPr>
-            <w:tcW w:w="1080" w:type="dxa"/>
+            <w:tcW w:w="1065" w:type="dxa"/>
             <w:tcBorders>
               <w:top w:val="single" w:sz="3" w:space="0" w:color="000000"/>
               <w:left w:val="single" w:sz="3" w:space="0" w:color="000000"/>
@@ -7941,7 +8608,7 @@
         </w:tc>
         <w:tc>
           <w:tcPr>
-            <w:tcW w:w="1080" w:type="dxa"/>
+            <w:tcW w:w="1270" w:type="dxa"/>
             <w:tcBorders>
               <w:top w:val="single" w:sz="3" w:space="0" w:color="000000"/>
               <w:left w:val="single" w:sz="3" w:space="0" w:color="000000"/>
@@ -7954,18 +8621,27 @@
               <w:spacing w:after="0" w:line="259" w:lineRule="auto"/>
               <w:ind w:left="0" w:firstLine="0"/>
               <w:jc w:val="left"/>
+              <w:rPr>
+                <w:lang w:val="en-US"/>
+              </w:rPr>
             </w:pPr>
             <w:r>
               <w:rPr>
                 <w:sz w:val="28"/>
               </w:rPr>
               <w:t xml:space="preserve"> </w:t>
+            </w:r>
+            <w:r>
+              <w:rPr>
+                <w:sz w:val="28"/>
+              </w:rPr>
+              <w:t>10488.12</w:t>
             </w:r>
           </w:p>
         </w:tc>
         <w:tc>
           <w:tcPr>
-            <w:tcW w:w="900" w:type="dxa"/>
+            <w:tcW w:w="771" w:type="dxa"/>
             <w:tcBorders>
               <w:top w:val="single" w:sz="3" w:space="0" w:color="000000"/>
               <w:left w:val="single" w:sz="3" w:space="0" w:color="000000"/>
@@ -7989,7 +8665,7 @@
         </w:tc>
         <w:tc>
           <w:tcPr>
-            <w:tcW w:w="900" w:type="dxa"/>
+            <w:tcW w:w="894" w:type="dxa"/>
             <w:tcBorders>
               <w:top w:val="single" w:sz="3" w:space="0" w:color="000000"/>
               <w:left w:val="single" w:sz="3" w:space="0" w:color="000000"/>
@@ -8013,7 +8689,7 @@
         </w:tc>
         <w:tc>
           <w:tcPr>
-            <w:tcW w:w="900" w:type="dxa"/>
+            <w:tcW w:w="899" w:type="dxa"/>
             <w:tcBorders>
               <w:top w:val="single" w:sz="3" w:space="0" w:color="000000"/>
               <w:left w:val="single" w:sz="3" w:space="0" w:color="000000"/>
@@ -8037,7 +8713,7 @@
         </w:tc>
         <w:tc>
           <w:tcPr>
-            <w:tcW w:w="1080" w:type="dxa"/>
+            <w:tcW w:w="1073" w:type="dxa"/>
             <w:tcBorders>
               <w:top w:val="single" w:sz="3" w:space="0" w:color="000000"/>
               <w:left w:val="single" w:sz="3" w:space="0" w:color="000000"/>
@@ -8061,7 +8737,7 @@
         </w:tc>
         <w:tc>
           <w:tcPr>
-            <w:tcW w:w="1080" w:type="dxa"/>
+            <w:tcW w:w="1072" w:type="dxa"/>
             <w:tcBorders>
               <w:top w:val="single" w:sz="3" w:space="0" w:color="000000"/>
               <w:left w:val="single" w:sz="3" w:space="0" w:color="000000"/>
@@ -8081,11 +8757,17 @@
               </w:rPr>
               <w:t xml:space="preserve"> </w:t>
             </w:r>
+            <w:r>
+              <w:rPr>
+                <w:sz w:val="28"/>
+              </w:rPr>
+              <w:t>0.2369</w:t>
+            </w:r>
           </w:p>
         </w:tc>
         <w:tc>
           <w:tcPr>
-            <w:tcW w:w="900" w:type="dxa"/>
+            <w:tcW w:w="891" w:type="dxa"/>
             <w:tcBorders>
               <w:top w:val="single" w:sz="3" w:space="0" w:color="000000"/>
               <w:left w:val="single" w:sz="3" w:space="0" w:color="000000"/>
@@ -8105,11 +8787,17 @@
               </w:rPr>
               <w:t xml:space="preserve"> </w:t>
             </w:r>
+            <w:r>
+              <w:rPr>
+                <w:sz w:val="28"/>
+              </w:rPr>
+              <w:t>0.244</w:t>
+            </w:r>
           </w:p>
         </w:tc>
         <w:tc>
           <w:tcPr>
-            <w:tcW w:w="900" w:type="dxa"/>
+            <w:tcW w:w="885" w:type="dxa"/>
             <w:tcBorders>
               <w:top w:val="single" w:sz="3" w:space="0" w:color="000000"/>
               <w:left w:val="single" w:sz="3" w:space="0" w:color="000000"/>
@@ -8128,6 +8816,12 @@
                 <w:sz w:val="28"/>
               </w:rPr>
               <w:t xml:space="preserve"> </w:t>
+            </w:r>
+            <w:r>
+              <w:rPr>
+                <w:sz w:val="28"/>
+              </w:rPr>
+              <w:t>0.0071</w:t>
             </w:r>
           </w:p>
         </w:tc>
@@ -8138,7 +8832,7 @@
         </w:trPr>
         <w:tc>
           <w:tcPr>
-            <w:tcW w:w="1080" w:type="dxa"/>
+            <w:tcW w:w="1065" w:type="dxa"/>
             <w:tcBorders>
               <w:top w:val="single" w:sz="3" w:space="0" w:color="000000"/>
               <w:left w:val="single" w:sz="3" w:space="0" w:color="000000"/>
@@ -8162,7 +8856,7 @@
         </w:tc>
         <w:tc>
           <w:tcPr>
-            <w:tcW w:w="1080" w:type="dxa"/>
+            <w:tcW w:w="1270" w:type="dxa"/>
             <w:tcBorders>
               <w:top w:val="single" w:sz="3" w:space="0" w:color="000000"/>
               <w:left w:val="single" w:sz="3" w:space="0" w:color="000000"/>
@@ -8182,11 +8876,17 @@
               </w:rPr>
               <w:t xml:space="preserve"> </w:t>
             </w:r>
+            <w:r>
+              <w:rPr>
+                <w:sz w:val="28"/>
+              </w:rPr>
+              <w:t>10561,7</w:t>
+            </w:r>
           </w:p>
         </w:tc>
         <w:tc>
           <w:tcPr>
-            <w:tcW w:w="900" w:type="dxa"/>
+            <w:tcW w:w="771" w:type="dxa"/>
             <w:tcBorders>
               <w:top w:val="single" w:sz="3" w:space="0" w:color="000000"/>
               <w:left w:val="single" w:sz="3" w:space="0" w:color="000000"/>
@@ -8210,7 +8910,7 @@
         </w:tc>
         <w:tc>
           <w:tcPr>
-            <w:tcW w:w="900" w:type="dxa"/>
+            <w:tcW w:w="894" w:type="dxa"/>
             <w:tcBorders>
               <w:top w:val="single" w:sz="3" w:space="0" w:color="000000"/>
               <w:left w:val="single" w:sz="3" w:space="0" w:color="000000"/>
@@ -8250,7 +8950,7 @@
         </w:tc>
         <w:tc>
           <w:tcPr>
-            <w:tcW w:w="900" w:type="dxa"/>
+            <w:tcW w:w="899" w:type="dxa"/>
             <w:tcBorders>
               <w:top w:val="single" w:sz="3" w:space="0" w:color="000000"/>
               <w:left w:val="single" w:sz="3" w:space="0" w:color="000000"/>
@@ -8274,7 +8974,7 @@
         </w:tc>
         <w:tc>
           <w:tcPr>
-            <w:tcW w:w="1080" w:type="dxa"/>
+            <w:tcW w:w="1073" w:type="dxa"/>
             <w:tcBorders>
               <w:top w:val="single" w:sz="3" w:space="0" w:color="000000"/>
               <w:left w:val="single" w:sz="3" w:space="0" w:color="000000"/>
@@ -8298,7 +8998,7 @@
         </w:tc>
         <w:tc>
           <w:tcPr>
-            <w:tcW w:w="1080" w:type="dxa"/>
+            <w:tcW w:w="1072" w:type="dxa"/>
             <w:tcBorders>
               <w:top w:val="single" w:sz="3" w:space="0" w:color="000000"/>
               <w:left w:val="single" w:sz="3" w:space="0" w:color="000000"/>
@@ -8318,11 +9018,17 @@
               </w:rPr>
               <w:t xml:space="preserve"> </w:t>
             </w:r>
+            <w:r>
+              <w:rPr>
+                <w:sz w:val="28"/>
+              </w:rPr>
+              <w:t>0.233</w:t>
+            </w:r>
           </w:p>
         </w:tc>
         <w:tc>
           <w:tcPr>
-            <w:tcW w:w="900" w:type="dxa"/>
+            <w:tcW w:w="891" w:type="dxa"/>
             <w:tcBorders>
               <w:top w:val="single" w:sz="3" w:space="0" w:color="000000"/>
               <w:left w:val="single" w:sz="3" w:space="0" w:color="000000"/>
@@ -8342,11 +9048,17 @@
               </w:rPr>
               <w:t xml:space="preserve"> </w:t>
             </w:r>
+            <w:r>
+              <w:rPr>
+                <w:sz w:val="28"/>
+              </w:rPr>
+              <w:t>0.233</w:t>
+            </w:r>
           </w:p>
         </w:tc>
         <w:tc>
           <w:tcPr>
-            <w:tcW w:w="900" w:type="dxa"/>
+            <w:tcW w:w="885" w:type="dxa"/>
             <w:tcBorders>
               <w:top w:val="single" w:sz="3" w:space="0" w:color="000000"/>
               <w:left w:val="single" w:sz="3" w:space="0" w:color="000000"/>
@@ -8365,6 +9077,12 @@
                 <w:sz w:val="28"/>
               </w:rPr>
               <w:t xml:space="preserve"> </w:t>
+            </w:r>
+            <w:r>
+              <w:rPr>
+                <w:sz w:val="28"/>
+              </w:rPr>
+              <w:t>0</w:t>
             </w:r>
           </w:p>
         </w:tc>
@@ -8375,7 +9093,7 @@
         </w:trPr>
         <w:tc>
           <w:tcPr>
-            <w:tcW w:w="1080" w:type="dxa"/>
+            <w:tcW w:w="1065" w:type="dxa"/>
             <w:tcBorders>
               <w:top w:val="single" w:sz="3" w:space="0" w:color="000000"/>
               <w:left w:val="single" w:sz="3" w:space="0" w:color="000000"/>
@@ -8399,7 +9117,7 @@
         </w:tc>
         <w:tc>
           <w:tcPr>
-            <w:tcW w:w="1080" w:type="dxa"/>
+            <w:tcW w:w="1270" w:type="dxa"/>
             <w:tcBorders>
               <w:top w:val="single" w:sz="3" w:space="0" w:color="000000"/>
               <w:left w:val="single" w:sz="3" w:space="0" w:color="000000"/>
@@ -8419,11 +9137,17 @@
               </w:rPr>
               <w:t xml:space="preserve"> </w:t>
             </w:r>
+            <w:r>
+              <w:rPr>
+                <w:sz w:val="28"/>
+              </w:rPr>
+              <w:t>10695.46</w:t>
+            </w:r>
           </w:p>
         </w:tc>
         <w:tc>
           <w:tcPr>
-            <w:tcW w:w="900" w:type="dxa"/>
+            <w:tcW w:w="771" w:type="dxa"/>
             <w:tcBorders>
               <w:top w:val="single" w:sz="3" w:space="0" w:color="000000"/>
               <w:left w:val="single" w:sz="3" w:space="0" w:color="000000"/>
@@ -8447,7 +9171,7 @@
         </w:tc>
         <w:tc>
           <w:tcPr>
-            <w:tcW w:w="900" w:type="dxa"/>
+            <w:tcW w:w="894" w:type="dxa"/>
             <w:tcBorders>
               <w:top w:val="single" w:sz="3" w:space="0" w:color="000000"/>
               <w:left w:val="single" w:sz="3" w:space="0" w:color="000000"/>
@@ -8471,7 +9195,7 @@
         </w:tc>
         <w:tc>
           <w:tcPr>
-            <w:tcW w:w="900" w:type="dxa"/>
+            <w:tcW w:w="899" w:type="dxa"/>
             <w:tcBorders>
               <w:top w:val="single" w:sz="3" w:space="0" w:color="000000"/>
               <w:left w:val="single" w:sz="3" w:space="0" w:color="000000"/>
@@ -8495,7 +9219,7 @@
         </w:tc>
         <w:tc>
           <w:tcPr>
-            <w:tcW w:w="1080" w:type="dxa"/>
+            <w:tcW w:w="1073" w:type="dxa"/>
             <w:tcBorders>
               <w:top w:val="single" w:sz="3" w:space="0" w:color="000000"/>
               <w:left w:val="single" w:sz="3" w:space="0" w:color="000000"/>
@@ -8519,7 +9243,7 @@
         </w:tc>
         <w:tc>
           <w:tcPr>
-            <w:tcW w:w="1080" w:type="dxa"/>
+            <w:tcW w:w="1072" w:type="dxa"/>
             <w:tcBorders>
               <w:top w:val="single" w:sz="3" w:space="0" w:color="000000"/>
               <w:left w:val="single" w:sz="3" w:space="0" w:color="000000"/>
@@ -8539,11 +9263,17 @@
               </w:rPr>
               <w:t xml:space="preserve"> </w:t>
             </w:r>
+            <w:r>
+              <w:rPr>
+                <w:sz w:val="28"/>
+              </w:rPr>
+              <w:t>0.234</w:t>
+            </w:r>
           </w:p>
         </w:tc>
         <w:tc>
           <w:tcPr>
-            <w:tcW w:w="900" w:type="dxa"/>
+            <w:tcW w:w="891" w:type="dxa"/>
             <w:tcBorders>
               <w:top w:val="single" w:sz="3" w:space="0" w:color="000000"/>
               <w:left w:val="single" w:sz="3" w:space="0" w:color="000000"/>
@@ -8563,11 +9293,17 @@
               </w:rPr>
               <w:t xml:space="preserve"> </w:t>
             </w:r>
+            <w:r>
+              <w:rPr>
+                <w:sz w:val="28"/>
+              </w:rPr>
+              <w:t>0.233</w:t>
+            </w:r>
           </w:p>
         </w:tc>
         <w:tc>
           <w:tcPr>
-            <w:tcW w:w="900" w:type="dxa"/>
+            <w:tcW w:w="885" w:type="dxa"/>
             <w:tcBorders>
               <w:top w:val="single" w:sz="3" w:space="0" w:color="000000"/>
               <w:left w:val="single" w:sz="3" w:space="0" w:color="000000"/>
@@ -8586,6 +9322,12 @@
                 <w:sz w:val="28"/>
               </w:rPr>
               <w:t xml:space="preserve"> </w:t>
+            </w:r>
+            <w:r>
+              <w:rPr>
+                <w:sz w:val="28"/>
+              </w:rPr>
+              <w:t>0.001</w:t>
             </w:r>
           </w:p>
         </w:tc>
@@ -8596,7 +9338,7 @@
         </w:trPr>
         <w:tc>
           <w:tcPr>
-            <w:tcW w:w="1080" w:type="dxa"/>
+            <w:tcW w:w="1065" w:type="dxa"/>
             <w:tcBorders>
               <w:top w:val="single" w:sz="3" w:space="0" w:color="000000"/>
               <w:left w:val="single" w:sz="3" w:space="0" w:color="000000"/>
@@ -8620,7 +9362,7 @@
         </w:tc>
         <w:tc>
           <w:tcPr>
-            <w:tcW w:w="1080" w:type="dxa"/>
+            <w:tcW w:w="1270" w:type="dxa"/>
             <w:tcBorders>
               <w:top w:val="single" w:sz="3" w:space="0" w:color="000000"/>
               <w:left w:val="single" w:sz="3" w:space="0" w:color="000000"/>
@@ -8640,11 +9382,17 @@
               </w:rPr>
               <w:t xml:space="preserve"> </w:t>
             </w:r>
+            <w:r>
+              <w:rPr>
+                <w:sz w:val="28"/>
+              </w:rPr>
+              <w:t>10518.5</w:t>
+            </w:r>
           </w:p>
         </w:tc>
         <w:tc>
           <w:tcPr>
-            <w:tcW w:w="900" w:type="dxa"/>
+            <w:tcW w:w="771" w:type="dxa"/>
             <w:tcBorders>
               <w:top w:val="single" w:sz="3" w:space="0" w:color="000000"/>
               <w:left w:val="single" w:sz="3" w:space="0" w:color="000000"/>
@@ -8668,7 +9416,7 @@
         </w:tc>
         <w:tc>
           <w:tcPr>
-            <w:tcW w:w="900" w:type="dxa"/>
+            <w:tcW w:w="894" w:type="dxa"/>
             <w:tcBorders>
               <w:top w:val="single" w:sz="3" w:space="0" w:color="000000"/>
               <w:left w:val="single" w:sz="3" w:space="0" w:color="000000"/>
@@ -8692,7 +9440,7 @@
         </w:tc>
         <w:tc>
           <w:tcPr>
-            <w:tcW w:w="900" w:type="dxa"/>
+            <w:tcW w:w="899" w:type="dxa"/>
             <w:tcBorders>
               <w:top w:val="single" w:sz="3" w:space="0" w:color="000000"/>
               <w:left w:val="single" w:sz="3" w:space="0" w:color="000000"/>
@@ -8716,7 +9464,7 @@
         </w:tc>
         <w:tc>
           <w:tcPr>
-            <w:tcW w:w="1080" w:type="dxa"/>
+            <w:tcW w:w="1073" w:type="dxa"/>
             <w:tcBorders>
               <w:top w:val="single" w:sz="3" w:space="0" w:color="000000"/>
               <w:left w:val="single" w:sz="3" w:space="0" w:color="000000"/>
@@ -8740,7 +9488,7 @@
         </w:tc>
         <w:tc>
           <w:tcPr>
-            <w:tcW w:w="1080" w:type="dxa"/>
+            <w:tcW w:w="1072" w:type="dxa"/>
             <w:tcBorders>
               <w:top w:val="single" w:sz="3" w:space="0" w:color="000000"/>
               <w:left w:val="single" w:sz="3" w:space="0" w:color="000000"/>
@@ -8760,11 +9508,17 @@
               </w:rPr>
               <w:t xml:space="preserve"> </w:t>
             </w:r>
+            <w:r>
+              <w:rPr>
+                <w:sz w:val="28"/>
+              </w:rPr>
+              <w:t>0.2356</w:t>
+            </w:r>
           </w:p>
         </w:tc>
         <w:tc>
           <w:tcPr>
-            <w:tcW w:w="900" w:type="dxa"/>
+            <w:tcW w:w="891" w:type="dxa"/>
             <w:tcBorders>
               <w:top w:val="single" w:sz="3" w:space="0" w:color="000000"/>
               <w:left w:val="single" w:sz="3" w:space="0" w:color="000000"/>
@@ -8784,11 +9538,17 @@
               </w:rPr>
               <w:t xml:space="preserve"> </w:t>
             </w:r>
+            <w:r>
+              <w:rPr>
+                <w:sz w:val="28"/>
+              </w:rPr>
+              <w:t>0.238</w:t>
+            </w:r>
           </w:p>
         </w:tc>
         <w:tc>
           <w:tcPr>
-            <w:tcW w:w="900" w:type="dxa"/>
+            <w:tcW w:w="885" w:type="dxa"/>
             <w:tcBorders>
               <w:top w:val="single" w:sz="3" w:space="0" w:color="000000"/>
               <w:left w:val="single" w:sz="3" w:space="0" w:color="000000"/>
@@ -8808,10 +9568,191 @@
               </w:rPr>
               <w:t xml:space="preserve"> </w:t>
             </w:r>
+            <w:r>
+              <w:rPr>
+                <w:sz w:val="28"/>
+              </w:rPr>
+              <w:t>0.0024</w:t>
+            </w:r>
           </w:p>
         </w:tc>
       </w:tr>
     </w:tbl>
+    <w:p>
+      <w:pPr>
+        <w:ind w:left="-4" w:right="1409"/>
+        <w:rPr>
+          <w:lang w:val="en-US"/>
+        </w:rPr>
+      </w:pPr>
+    </w:p>
+    <w:p>
+      <w:pPr>
+        <w:ind w:left="-4" w:right="1409"/>
+        <w:rPr>
+          <w:lang w:val="ru-RU"/>
+        </w:rPr>
+      </w:pPr>
+      <w:r>
+        <w:rPr>
+          <w:noProof/>
+          <w:lang w:val="ru-RU"/>
+        </w:rPr>
+        <w:drawing>
+          <wp:inline distT="0" distB="0" distL="0" distR="0" wp14:anchorId="5034B7F9" wp14:editId="667F9578">
+            <wp:extent cx="4820285" cy="5476875"/>
+            <wp:effectExtent l="0" t="0" r="0" b="9525"/>
+            <wp:docPr id="1640459368" name="Рисунок 12" descr="Изображение выглядит как текст, рукописный текст, документ&#10;&#10;Автоматически созданное описание"/>
+            <wp:cNvGraphicFramePr>
+              <a:graphicFrameLocks xmlns:a="http://schemas.openxmlformats.org/drawingml/2006/main" noChangeAspect="1"/>
+            </wp:cNvGraphicFramePr>
+            <a:graphic xmlns:a="http://schemas.openxmlformats.org/drawingml/2006/main">
+              <a:graphicData uri="http://schemas.openxmlformats.org/drawingml/2006/picture">
+                <pic:pic xmlns:pic="http://schemas.openxmlformats.org/drawingml/2006/picture">
+                  <pic:nvPicPr>
+                    <pic:cNvPr id="1640459368" name="Рисунок 12" descr="Изображение выглядит как текст, рукописный текст, документ&#10;&#10;Автоматически созданное описание"/>
+                    <pic:cNvPicPr/>
+                  </pic:nvPicPr>
+                  <pic:blipFill>
+                    <a:blip r:embed="rId21">
+                      <a:extLst>
+                        <a:ext uri="{28A0092B-C50C-407E-A947-70E740481C1C}">
+                          <a14:useLocalDpi xmlns:a14="http://schemas.microsoft.com/office/drawing/2010/main" val="0"/>
+                        </a:ext>
+                      </a:extLst>
+                    </a:blip>
+                    <a:stretch>
+                      <a:fillRect/>
+                    </a:stretch>
+                  </pic:blipFill>
+                  <pic:spPr>
+                    <a:xfrm>
+                      <a:off x="0" y="0"/>
+                      <a:ext cx="4823636" cy="5480682"/>
+                    </a:xfrm>
+                    <a:prstGeom prst="rect">
+                      <a:avLst/>
+                    </a:prstGeom>
+                  </pic:spPr>
+                </pic:pic>
+              </a:graphicData>
+            </a:graphic>
+          </wp:inline>
+        </w:drawing>
+      </w:r>
+    </w:p>
+    <w:p>
+      <w:pPr>
+        <w:ind w:left="-4" w:right="1409"/>
+        <w:rPr>
+          <w:lang w:val="ru-RU"/>
+        </w:rPr>
+      </w:pPr>
+      <w:r>
+        <w:rPr>
+          <w:noProof/>
+          <w:lang w:val="ru-RU"/>
+        </w:rPr>
+        <w:lastRenderedPageBreak/>
+        <w:drawing>
+          <wp:inline distT="0" distB="0" distL="0" distR="0" wp14:anchorId="5DEA48F5" wp14:editId="2389AF9B">
+            <wp:extent cx="4696359" cy="6261961"/>
+            <wp:effectExtent l="0" t="0" r="9525" b="5715"/>
+            <wp:docPr id="2079091216" name="Рисунок 13" descr="Изображение выглядит как текст, рукописный текст, бумага, блокнот&#10;&#10;Автоматически созданное описание"/>
+            <wp:cNvGraphicFramePr>
+              <a:graphicFrameLocks xmlns:a="http://schemas.openxmlformats.org/drawingml/2006/main" noChangeAspect="1"/>
+            </wp:cNvGraphicFramePr>
+            <a:graphic xmlns:a="http://schemas.openxmlformats.org/drawingml/2006/main">
+              <a:graphicData uri="http://schemas.openxmlformats.org/drawingml/2006/picture">
+                <pic:pic xmlns:pic="http://schemas.openxmlformats.org/drawingml/2006/picture">
+                  <pic:nvPicPr>
+                    <pic:cNvPr id="2079091216" name="Рисунок 13" descr="Изображение выглядит как текст, рукописный текст, бумага, блокнот&#10;&#10;Автоматически созданное описание"/>
+                    <pic:cNvPicPr/>
+                  </pic:nvPicPr>
+                  <pic:blipFill>
+                    <a:blip r:embed="rId22">
+                      <a:extLst>
+                        <a:ext uri="{28A0092B-C50C-407E-A947-70E740481C1C}">
+                          <a14:useLocalDpi xmlns:a14="http://schemas.microsoft.com/office/drawing/2010/main" val="0"/>
+                        </a:ext>
+                      </a:extLst>
+                    </a:blip>
+                    <a:stretch>
+                      <a:fillRect/>
+                    </a:stretch>
+                  </pic:blipFill>
+                  <pic:spPr>
+                    <a:xfrm>
+                      <a:off x="0" y="0"/>
+                      <a:ext cx="4698605" cy="6264956"/>
+                    </a:xfrm>
+                    <a:prstGeom prst="rect">
+                      <a:avLst/>
+                    </a:prstGeom>
+                  </pic:spPr>
+                </pic:pic>
+              </a:graphicData>
+            </a:graphic>
+          </wp:inline>
+        </w:drawing>
+      </w:r>
+    </w:p>
+    <w:p>
+      <w:pPr>
+        <w:ind w:left="-4" w:right="1409"/>
+        <w:rPr>
+          <w:lang w:val="ru-RU"/>
+        </w:rPr>
+      </w:pPr>
+      <w:r>
+        <w:rPr>
+          <w:noProof/>
+          <w:lang w:val="ru-RU"/>
+        </w:rPr>
+        <w:lastRenderedPageBreak/>
+        <w:drawing>
+          <wp:inline distT="0" distB="0" distL="0" distR="0" wp14:anchorId="10098F98" wp14:editId="6E373E33">
+            <wp:extent cx="5168066" cy="6890919"/>
+            <wp:effectExtent l="0" t="0" r="0" b="5715"/>
+            <wp:docPr id="1460105830" name="Рисунок 14" descr="Изображение выглядит как текст, рукописный текст, блокнот, бумага&#10;&#10;Автоматически созданное описание"/>
+            <wp:cNvGraphicFramePr>
+              <a:graphicFrameLocks xmlns:a="http://schemas.openxmlformats.org/drawingml/2006/main" noChangeAspect="1"/>
+            </wp:cNvGraphicFramePr>
+            <a:graphic xmlns:a="http://schemas.openxmlformats.org/drawingml/2006/main">
+              <a:graphicData uri="http://schemas.openxmlformats.org/drawingml/2006/picture">
+                <pic:pic xmlns:pic="http://schemas.openxmlformats.org/drawingml/2006/picture">
+                  <pic:nvPicPr>
+                    <pic:cNvPr id="1460105830" name="Рисунок 14" descr="Изображение выглядит как текст, рукописный текст, блокнот, бумага&#10;&#10;Автоматически созданное описание"/>
+                    <pic:cNvPicPr/>
+                  </pic:nvPicPr>
+                  <pic:blipFill>
+                    <a:blip r:embed="rId23">
+                      <a:extLst>
+                        <a:ext uri="{28A0092B-C50C-407E-A947-70E740481C1C}">
+                          <a14:useLocalDpi xmlns:a14="http://schemas.microsoft.com/office/drawing/2010/main" val="0"/>
+                        </a:ext>
+                      </a:extLst>
+                    </a:blip>
+                    <a:stretch>
+                      <a:fillRect/>
+                    </a:stretch>
+                  </pic:blipFill>
+                  <pic:spPr>
+                    <a:xfrm>
+                      <a:off x="0" y="0"/>
+                      <a:ext cx="5189908" cy="6920042"/>
+                    </a:xfrm>
+                    <a:prstGeom prst="rect">
+                      <a:avLst/>
+                    </a:prstGeom>
+                  </pic:spPr>
+                </pic:pic>
+              </a:graphicData>
+            </a:graphic>
+          </wp:inline>
+        </w:drawing>
+      </w:r>
+    </w:p>
     <w:p>
       <w:pPr>
         <w:ind w:left="-4" w:right="1409"/>
@@ -8925,6 +9866,7 @@
               </w:rPr>
               <w:t xml:space="preserve">, </w:t>
             </w:r>
+            <w:proofErr w:type="spellStart"/>
             <w:r>
               <w:rPr>
                 <w:i/>
@@ -8932,6 +9874,7 @@
               </w:rPr>
               <w:t>мГн</w:t>
             </w:r>
+            <w:proofErr w:type="spellEnd"/>
             <w:r>
               <w:t xml:space="preserve"> </w:t>
             </w:r>
@@ -9306,6 +10249,7 @@
               <w:jc w:val="left"/>
             </w:pPr>
             <w:r>
+              <w:lastRenderedPageBreak/>
               <w:t xml:space="preserve">4 </w:t>
             </w:r>
           </w:p>
@@ -10809,7 +11753,6 @@
         <w:rPr>
           <w:sz w:val="28"/>
         </w:rPr>
-        <w:lastRenderedPageBreak/>
         <w:t xml:space="preserve"> </w:t>
       </w:r>
     </w:p>
@@ -10828,11 +11771,64 @@
     </w:p>
     <w:p>
       <w:pPr>
+        <w:pStyle w:val="a4"/>
+        <w:numPr>
+          <w:ilvl w:val="0"/>
+          <w:numId w:val="7"/>
+        </w:numPr>
         <w:spacing w:line="323" w:lineRule="auto"/>
-        <w:ind w:left="-4" w:right="4131"/>
-      </w:pPr>
-      <w:r>
-        <w:t xml:space="preserve">1. Какое явление называется резонансом токов? 2 Чем характерен резонанс токов? </w:t>
+        <w:ind w:right="4131"/>
+        <w:rPr>
+          <w:lang w:val="ru-RU"/>
+        </w:rPr>
+      </w:pPr>
+      <w:r>
+        <w:t>Какое явление называется резонансом токов?</w:t>
+      </w:r>
+    </w:p>
+    <w:p>
+      <w:pPr>
+        <w:rPr>
+          <w:sz w:val="24"/>
+          <w:lang w:val="ru-RU"/>
+        </w:rPr>
+      </w:pPr>
+      <w:r>
+        <w:rPr>
+          <w:highlight w:val="yellow"/>
+        </w:rPr>
+        <w:t>Резонанс токов - это явление в электрических цепях, когда сила переменного тока в контуре достигает максимума или минимума при определенной частоте.</w:t>
+      </w:r>
+    </w:p>
+    <w:p>
+      <w:pPr>
+        <w:pStyle w:val="a4"/>
+        <w:numPr>
+          <w:ilvl w:val="0"/>
+          <w:numId w:val="7"/>
+        </w:numPr>
+        <w:spacing w:line="323" w:lineRule="auto"/>
+        <w:ind w:right="4131"/>
+      </w:pPr>
+      <w:r>
+        <w:t xml:space="preserve">Чем характерен резонанс токов? </w:t>
+      </w:r>
+    </w:p>
+    <w:p>
+      <w:pPr>
+        <w:rPr>
+          <w:sz w:val="24"/>
+          <w:lang w:val="ru-RU"/>
+        </w:rPr>
+      </w:pPr>
+      <w:r>
+        <w:rPr>
+          <w:highlight w:val="yellow"/>
+        </w:rPr>
+        <w:t>Резонанс токов характерен тем, что в этом режиме сопротивление контура становится минимальным, а ток достигает максимального значения</w:t>
+      </w:r>
+      <w:r>
+        <w:t>.</w:t>
       </w:r>
     </w:p>
     <w:p>
@@ -10850,6 +11846,84 @@
     </w:p>
     <w:p>
       <w:pPr>
+        <w:spacing w:after="85"/>
+        <w:ind w:right="1409"/>
+        <w:rPr>
+          <w:rFonts w:ascii="Segoe UI" w:hAnsi="Segoe UI" w:cs="Segoe UI"/>
+          <w:color w:val="0D0D0D"/>
+          <w:sz w:val="32"/>
+          <w:szCs w:val="32"/>
+          <w:shd w:val="clear" w:color="auto" w:fill="FFFFFF"/>
+          <w:lang w:val="ru-RU"/>
+        </w:rPr>
+      </w:pPr>
+      <w:r>
+        <w:rPr>
+          <w:rFonts w:ascii="Segoe UI" w:hAnsi="Segoe UI" w:cs="Segoe UI"/>
+          <w:color w:val="0D0D0D"/>
+          <w:sz w:val="32"/>
+          <w:szCs w:val="32"/>
+          <w:highlight w:val="yellow"/>
+          <w:shd w:val="clear" w:color="auto" w:fill="FFFFFF"/>
+        </w:rPr>
+        <w:t xml:space="preserve">Резонанс токов возникает при совпадении частоты внешнего переменного напряжения с собственной частотой контура, т.е. когда </w:t>
+      </w:r>
+      <w:r>
+        <w:rPr>
+          <w:noProof/>
+          <w:sz w:val="32"/>
+          <w:szCs w:val="32"/>
+          <w:highlight w:val="yellow"/>
+          <w:lang w:val="ru-RU"/>
+        </w:rPr>
+        <w:drawing>
+          <wp:inline distT="0" distB="0" distL="0" distR="0" wp14:anchorId="2CF8E208" wp14:editId="4282705E">
+            <wp:extent cx="1997049" cy="1165907"/>
+            <wp:effectExtent l="0" t="0" r="3810" b="0"/>
+            <wp:docPr id="119520245" name="Рисунок 1" descr="Изображение выглядит как Шрифт, диаграмма, белый, символ&#10;&#10;Автоматически созданное описание"/>
+            <wp:cNvGraphicFramePr>
+              <a:graphicFrameLocks xmlns:a="http://schemas.openxmlformats.org/drawingml/2006/main" noChangeAspect="1"/>
+            </wp:cNvGraphicFramePr>
+            <a:graphic xmlns:a="http://schemas.openxmlformats.org/drawingml/2006/main">
+              <a:graphicData uri="http://schemas.openxmlformats.org/drawingml/2006/picture">
+                <pic:pic xmlns:pic="http://schemas.openxmlformats.org/drawingml/2006/picture">
+                  <pic:nvPicPr>
+                    <pic:cNvPr id="119520245" name="Рисунок 1" descr="Изображение выглядит как Шрифт, диаграмма, белый, символ&#10;&#10;Автоматически созданное описание"/>
+                    <pic:cNvPicPr/>
+                  </pic:nvPicPr>
+                  <pic:blipFill>
+                    <a:blip r:embed="rId24"/>
+                    <a:stretch>
+                      <a:fillRect/>
+                    </a:stretch>
+                  </pic:blipFill>
+                  <pic:spPr>
+                    <a:xfrm>
+                      <a:off x="0" y="0"/>
+                      <a:ext cx="2009430" cy="1173135"/>
+                    </a:xfrm>
+                    <a:prstGeom prst="rect">
+                      <a:avLst/>
+                    </a:prstGeom>
+                  </pic:spPr>
+                </pic:pic>
+              </a:graphicData>
+            </a:graphic>
+          </wp:inline>
+        </w:drawing>
+      </w:r>
+    </w:p>
+    <w:p>
+      <w:pPr>
+        <w:spacing w:after="85"/>
+        <w:ind w:right="1409"/>
+        <w:rPr>
+          <w:lang w:val="ru-RU"/>
+        </w:rPr>
+      </w:pPr>
+    </w:p>
+    <w:p>
+      <w:pPr>
         <w:numPr>
           <w:ilvl w:val="0"/>
           <w:numId w:val="5"/>
@@ -10858,7 +11932,55 @@
         <w:ind w:right="1409" w:hanging="304"/>
       </w:pPr>
       <w:r>
+        <w:lastRenderedPageBreak/>
         <w:t xml:space="preserve">Какие приборы необходимо подключить в схему для определения резонанса токов? </w:t>
+      </w:r>
+    </w:p>
+    <w:p>
+      <w:pPr>
+        <w:rPr>
+          <w:lang w:val="ru-RU"/>
+        </w:rPr>
+      </w:pPr>
+      <w:r>
+        <w:rPr>
+          <w:highlight w:val="yellow"/>
+          <w:shd w:val="clear" w:color="auto" w:fill="FFFFFF"/>
+        </w:rPr>
+        <w:t xml:space="preserve">Для определения резонанса токов в схему необходимо подключить источник переменного напряжения и элементы контура, такие как катушка индуктивности </w:t>
+      </w:r>
+      <w:r>
+        <w:rPr>
+          <w:rStyle w:val="katex-mathml"/>
+          <w:rFonts w:ascii="Cambria Math" w:hAnsi="Cambria Math" w:cs="Cambria Math"/>
+          <w:color w:val="0D0D0D"/>
+          <w:sz w:val="29"/>
+          <w:szCs w:val="29"/>
+          <w:highlight w:val="yellow"/>
+          <w:bdr w:val="none" w:sz="0" w:space="0" w:color="auto" w:frame="1"/>
+          <w:shd w:val="clear" w:color="auto" w:fill="FFFFFF"/>
+        </w:rPr>
+        <w:t>𝐿</w:t>
+      </w:r>
+      <w:r>
+        <w:rPr>
+          <w:highlight w:val="yellow"/>
+          <w:shd w:val="clear" w:color="auto" w:fill="FFFFFF"/>
+        </w:rPr>
+        <w:t xml:space="preserve"> и конденсатор </w:t>
+      </w:r>
+      <w:r>
+        <w:rPr>
+          <w:rStyle w:val="katex-mathml"/>
+          <w:rFonts w:ascii="Cambria Math" w:hAnsi="Cambria Math" w:cs="Cambria Math"/>
+          <w:color w:val="0D0D0D"/>
+          <w:sz w:val="29"/>
+          <w:szCs w:val="29"/>
+          <w:highlight w:val="yellow"/>
+          <w:bdr w:val="none" w:sz="0" w:space="0" w:color="auto" w:frame="1"/>
+          <w:shd w:val="clear" w:color="auto" w:fill="FFFFFF"/>
+        </w:rPr>
+        <w:t>𝐶</w:t>
       </w:r>
     </w:p>
     <w:p>
@@ -10875,6 +11997,15 @@
       </w:r>
     </w:p>
     <w:p>
+      <w:r>
+        <w:rPr>
+          <w:highlight w:val="yellow"/>
+          <w:shd w:val="clear" w:color="auto" w:fill="FFFFFF"/>
+        </w:rPr>
+        <w:t>Полоса пропускания колебательного контура - это диапазон частот, в котором амплитуда тока или напряжения в контуре остается значительной</w:t>
+      </w:r>
+    </w:p>
+    <w:p>
       <w:pPr>
         <w:numPr>
           <w:ilvl w:val="0"/>
@@ -10889,11 +12020,142 @@
     </w:p>
     <w:p>
       <w:pPr>
+        <w:rPr>
+          <w:sz w:val="24"/>
+        </w:rPr>
+      </w:pPr>
+      <w:r>
+        <w:rPr>
+          <w:highlight w:val="yellow"/>
+        </w:rPr>
+        <w:t>Входная проводимость при резонансе токов равна нулю, так как сопротивление контура на этой частоте минимально, и ток достигает максимального значения.</w:t>
+      </w:r>
+    </w:p>
+    <w:p>
+      <w:pPr>
+        <w:spacing w:after="88"/>
+        <w:ind w:right="1409"/>
+      </w:pPr>
+    </w:p>
+    <w:p>
+      <w:pPr>
         <w:spacing w:line="327" w:lineRule="auto"/>
         <w:ind w:left="-4" w:right="1634"/>
-      </w:pPr>
-      <w:r>
-        <w:t xml:space="preserve">7. Что такое добротность контура и на что она оказывает влияние? 8. Как определяется добротность контура?  </w:t>
+        <w:rPr>
+          <w:lang w:val="ru-RU"/>
+        </w:rPr>
+      </w:pPr>
+      <w:r>
+        <w:t>7. Что такое добротность контура и на что она оказывает влияние?</w:t>
+      </w:r>
+    </w:p>
+    <w:p>
+      <w:pPr>
+        <w:rPr>
+          <w:color w:val="0D0D0D"/>
+          <w:sz w:val="24"/>
+        </w:rPr>
+      </w:pPr>
+      <w:r>
+        <w:rPr>
+          <w:highlight w:val="yellow"/>
+        </w:rPr>
+        <w:t>Добротность контура - это мера эффективности колебательного контура, определяемая отношением энергии, запасенной в контуре, к потерям энергии на каждом периоде колебаний. Она оказывает влияние на остроту резонанса и амплитуду колебаний</w:t>
+      </w:r>
+      <w:r>
+        <w:rPr>
+          <w:color w:val="0D0D0D"/>
+          <w:highlight w:val="yellow"/>
+        </w:rPr>
+        <w:t>.</w:t>
+      </w:r>
+    </w:p>
+    <w:p>
+      <w:pPr>
+        <w:spacing w:line="327" w:lineRule="auto"/>
+        <w:ind w:left="-4" w:right="1634"/>
+        <w:rPr>
+          <w:lang w:val="ru-RU"/>
+        </w:rPr>
+      </w:pPr>
+    </w:p>
+    <w:p>
+      <w:pPr>
+        <w:spacing w:line="327" w:lineRule="auto"/>
+        <w:ind w:left="-4" w:right="1634"/>
+        <w:rPr>
+          <w:lang w:val="ru-RU"/>
+        </w:rPr>
+      </w:pPr>
+      <w:r>
+        <w:t xml:space="preserve">8. Как определяется добротность контура?  </w:t>
+      </w:r>
+    </w:p>
+    <w:p>
+      <w:pPr>
+        <w:rPr>
+          <w:highlight w:val="yellow"/>
+          <w:shd w:val="clear" w:color="auto" w:fill="FFFFFF"/>
+          <w:lang w:val="ru-RU"/>
+        </w:rPr>
+      </w:pPr>
+      <w:r>
+        <w:rPr>
+          <w:highlight w:val="yellow"/>
+          <w:shd w:val="clear" w:color="auto" w:fill="FFFFFF"/>
+        </w:rPr>
+        <w:t>Добротность контура определяется как отношение реактивного сопротивления контура к его активному сопротивлению:</w:t>
+      </w:r>
+    </w:p>
+    <w:p>
+      <w:pPr>
+        <w:spacing w:line="327" w:lineRule="auto"/>
+        <w:ind w:left="-4" w:right="1634"/>
+        <w:rPr>
+          <w:lang w:val="ru-RU"/>
+        </w:rPr>
+      </w:pPr>
+      <w:r>
+        <w:rPr>
+          <w:noProof/>
+          <w:highlight w:val="yellow"/>
+          <w:lang w:val="ru-RU"/>
+        </w:rPr>
+        <w:drawing>
+          <wp:inline distT="0" distB="0" distL="0" distR="0" wp14:anchorId="08F6159E" wp14:editId="6E8CB400">
+            <wp:extent cx="954495" cy="738835"/>
+            <wp:effectExtent l="0" t="0" r="0" b="4445"/>
+            <wp:docPr id="1394128568" name="Рисунок 1"/>
+            <wp:cNvGraphicFramePr>
+              <a:graphicFrameLocks xmlns:a="http://schemas.openxmlformats.org/drawingml/2006/main" noChangeAspect="1"/>
+            </wp:cNvGraphicFramePr>
+            <a:graphic xmlns:a="http://schemas.openxmlformats.org/drawingml/2006/main">
+              <a:graphicData uri="http://schemas.openxmlformats.org/drawingml/2006/picture">
+                <pic:pic xmlns:pic="http://schemas.openxmlformats.org/drawingml/2006/picture">
+                  <pic:nvPicPr>
+                    <pic:cNvPr id="1394128568" name=""/>
+                    <pic:cNvPicPr/>
+                  </pic:nvPicPr>
+                  <pic:blipFill>
+                    <a:blip r:embed="rId25"/>
+                    <a:stretch>
+                      <a:fillRect/>
+                    </a:stretch>
+                  </pic:blipFill>
+                  <pic:spPr>
+                    <a:xfrm>
+                      <a:off x="0" y="0"/>
+                      <a:ext cx="961522" cy="744274"/>
+                    </a:xfrm>
+                    <a:prstGeom prst="rect">
+                      <a:avLst/>
+                    </a:prstGeom>
+                  </pic:spPr>
+                </pic:pic>
+              </a:graphicData>
+            </a:graphic>
+          </wp:inline>
+        </w:drawing>
       </w:r>
     </w:p>
     <w:p>
@@ -10941,9 +12203,9 @@
       </w:r>
     </w:p>
     <w:sectPr>
-      <w:footerReference w:type="even" r:id="rId12"/>
-      <w:footerReference w:type="default" r:id="rId13"/>
-      <w:footerReference w:type="first" r:id="rId14"/>
+      <w:footerReference w:type="even" r:id="rId26"/>
+      <w:footerReference w:type="default" r:id="rId27"/>
+      <w:footerReference w:type="first" r:id="rId28"/>
       <w:pgSz w:w="11908" w:h="16836"/>
       <w:pgMar w:top="1400" w:right="0" w:bottom="1426" w:left="1415" w:header="720" w:footer="686" w:gutter="0"/>
       <w:pgNumType w:start="31"/>
@@ -11051,7 +12313,13 @@
       <w:rPr>
         <w:sz w:val="24"/>
       </w:rPr>
-      <w:t>31</w:t>
+      <w:t>3</w:t>
+    </w:r>
+    <w:r>
+      <w:rPr>
+        <w:sz w:val="24"/>
+      </w:rPr>
+      <w:t>1</w:t>
     </w:r>
     <w:r>
       <w:rPr>
@@ -11103,7 +12371,13 @@
       <w:rPr>
         <w:sz w:val="24"/>
       </w:rPr>
-      <w:t>31</w:t>
+      <w:t>3</w:t>
+    </w:r>
+    <w:r>
+      <w:rPr>
+        <w:sz w:val="24"/>
+      </w:rPr>
+      <w:t>1</w:t>
     </w:r>
     <w:r>
       <w:rPr>
@@ -11595,6 +12869,208 @@
     </w:lvl>
   </w:abstractNum>
   <w:abstractNum w:abstractNumId="2" w15:restartNumberingAfterBreak="0">
+    <w:nsid w:val="12A02E7E"/>
+    <w:multiLevelType w:val="hybridMultilevel"/>
+    <w:tmpl w:val="A32C38D6"/>
+    <w:lvl w:ilvl="0" w:tplc="0D9A415A">
+      <w:start w:val="1"/>
+      <w:numFmt w:val="decimal"/>
+      <w:lvlText w:val="%1."/>
+      <w:lvlJc w:val="left"/>
+      <w:pPr>
+        <w:ind w:left="346" w:hanging="360"/>
+      </w:pPr>
+      <w:rPr>
+        <w:rFonts w:hint="default"/>
+      </w:rPr>
+    </w:lvl>
+    <w:lvl w:ilvl="1" w:tplc="20000019" w:tentative="1">
+      <w:start w:val="1"/>
+      <w:numFmt w:val="lowerLetter"/>
+      <w:lvlText w:val="%2."/>
+      <w:lvlJc w:val="left"/>
+      <w:pPr>
+        <w:ind w:left="1066" w:hanging="360"/>
+      </w:pPr>
+    </w:lvl>
+    <w:lvl w:ilvl="2" w:tplc="2000001B" w:tentative="1">
+      <w:start w:val="1"/>
+      <w:numFmt w:val="lowerRoman"/>
+      <w:lvlText w:val="%3."/>
+      <w:lvlJc w:val="right"/>
+      <w:pPr>
+        <w:ind w:left="1786" w:hanging="180"/>
+      </w:pPr>
+    </w:lvl>
+    <w:lvl w:ilvl="3" w:tplc="2000000F" w:tentative="1">
+      <w:start w:val="1"/>
+      <w:numFmt w:val="decimal"/>
+      <w:lvlText w:val="%4."/>
+      <w:lvlJc w:val="left"/>
+      <w:pPr>
+        <w:ind w:left="2506" w:hanging="360"/>
+      </w:pPr>
+    </w:lvl>
+    <w:lvl w:ilvl="4" w:tplc="20000019" w:tentative="1">
+      <w:start w:val="1"/>
+      <w:numFmt w:val="lowerLetter"/>
+      <w:lvlText w:val="%5."/>
+      <w:lvlJc w:val="left"/>
+      <w:pPr>
+        <w:ind w:left="3226" w:hanging="360"/>
+      </w:pPr>
+    </w:lvl>
+    <w:lvl w:ilvl="5" w:tplc="2000001B" w:tentative="1">
+      <w:start w:val="1"/>
+      <w:numFmt w:val="lowerRoman"/>
+      <w:lvlText w:val="%6."/>
+      <w:lvlJc w:val="right"/>
+      <w:pPr>
+        <w:ind w:left="3946" w:hanging="180"/>
+      </w:pPr>
+    </w:lvl>
+    <w:lvl w:ilvl="6" w:tplc="2000000F" w:tentative="1">
+      <w:start w:val="1"/>
+      <w:numFmt w:val="decimal"/>
+      <w:lvlText w:val="%7."/>
+      <w:lvlJc w:val="left"/>
+      <w:pPr>
+        <w:ind w:left="4666" w:hanging="360"/>
+      </w:pPr>
+    </w:lvl>
+    <w:lvl w:ilvl="7" w:tplc="20000019" w:tentative="1">
+      <w:start w:val="1"/>
+      <w:numFmt w:val="lowerLetter"/>
+      <w:lvlText w:val="%8."/>
+      <w:lvlJc w:val="left"/>
+      <w:pPr>
+        <w:ind w:left="5386" w:hanging="360"/>
+      </w:pPr>
+    </w:lvl>
+    <w:lvl w:ilvl="8" w:tplc="2000001B" w:tentative="1">
+      <w:start w:val="1"/>
+      <w:numFmt w:val="lowerRoman"/>
+      <w:lvlText w:val="%9."/>
+      <w:lvlJc w:val="right"/>
+      <w:pPr>
+        <w:ind w:left="6106" w:hanging="180"/>
+      </w:pPr>
+    </w:lvl>
+  </w:abstractNum>
+  <w:abstractNum w:abstractNumId="3" w15:restartNumberingAfterBreak="0">
+    <w:nsid w:val="24796057"/>
+    <w:multiLevelType w:val="multilevel"/>
+    <w:tmpl w:val="84EA8BB6"/>
+    <w:lvl w:ilvl="0">
+      <w:start w:val="1"/>
+      <w:numFmt w:val="decimal"/>
+      <w:lvlText w:val="%1."/>
+      <w:lvlJc w:val="left"/>
+      <w:pPr>
+        <w:tabs>
+          <w:tab w:val="num" w:pos="720"/>
+        </w:tabs>
+        <w:ind w:left="720" w:hanging="360"/>
+      </w:pPr>
+    </w:lvl>
+    <w:lvl w:ilvl="1" w:tentative="1">
+      <w:start w:val="1"/>
+      <w:numFmt w:val="decimal"/>
+      <w:lvlText w:val="%2."/>
+      <w:lvlJc w:val="left"/>
+      <w:pPr>
+        <w:tabs>
+          <w:tab w:val="num" w:pos="1440"/>
+        </w:tabs>
+        <w:ind w:left="1440" w:hanging="360"/>
+      </w:pPr>
+    </w:lvl>
+    <w:lvl w:ilvl="2" w:tentative="1">
+      <w:start w:val="1"/>
+      <w:numFmt w:val="decimal"/>
+      <w:lvlText w:val="%3."/>
+      <w:lvlJc w:val="left"/>
+      <w:pPr>
+        <w:tabs>
+          <w:tab w:val="num" w:pos="2160"/>
+        </w:tabs>
+        <w:ind w:left="2160" w:hanging="360"/>
+      </w:pPr>
+    </w:lvl>
+    <w:lvl w:ilvl="3" w:tentative="1">
+      <w:start w:val="1"/>
+      <w:numFmt w:val="decimal"/>
+      <w:lvlText w:val="%4."/>
+      <w:lvlJc w:val="left"/>
+      <w:pPr>
+        <w:tabs>
+          <w:tab w:val="num" w:pos="2880"/>
+        </w:tabs>
+        <w:ind w:left="2880" w:hanging="360"/>
+      </w:pPr>
+    </w:lvl>
+    <w:lvl w:ilvl="4" w:tentative="1">
+      <w:start w:val="1"/>
+      <w:numFmt w:val="decimal"/>
+      <w:lvlText w:val="%5."/>
+      <w:lvlJc w:val="left"/>
+      <w:pPr>
+        <w:tabs>
+          <w:tab w:val="num" w:pos="3600"/>
+        </w:tabs>
+        <w:ind w:left="3600" w:hanging="360"/>
+      </w:pPr>
+    </w:lvl>
+    <w:lvl w:ilvl="5" w:tentative="1">
+      <w:start w:val="1"/>
+      <w:numFmt w:val="decimal"/>
+      <w:lvlText w:val="%6."/>
+      <w:lvlJc w:val="left"/>
+      <w:pPr>
+        <w:tabs>
+          <w:tab w:val="num" w:pos="4320"/>
+        </w:tabs>
+        <w:ind w:left="4320" w:hanging="360"/>
+      </w:pPr>
+    </w:lvl>
+    <w:lvl w:ilvl="6" w:tentative="1">
+      <w:start w:val="1"/>
+      <w:numFmt w:val="decimal"/>
+      <w:lvlText w:val="%7."/>
+      <w:lvlJc w:val="left"/>
+      <w:pPr>
+        <w:tabs>
+          <w:tab w:val="num" w:pos="5040"/>
+        </w:tabs>
+        <w:ind w:left="5040" w:hanging="360"/>
+      </w:pPr>
+    </w:lvl>
+    <w:lvl w:ilvl="7" w:tentative="1">
+      <w:start w:val="1"/>
+      <w:numFmt w:val="decimal"/>
+      <w:lvlText w:val="%8."/>
+      <w:lvlJc w:val="left"/>
+      <w:pPr>
+        <w:tabs>
+          <w:tab w:val="num" w:pos="5760"/>
+        </w:tabs>
+        <w:ind w:left="5760" w:hanging="360"/>
+      </w:pPr>
+    </w:lvl>
+    <w:lvl w:ilvl="8" w:tentative="1">
+      <w:start w:val="1"/>
+      <w:numFmt w:val="decimal"/>
+      <w:lvlText w:val="%9."/>
+      <w:lvlJc w:val="left"/>
+      <w:pPr>
+        <w:tabs>
+          <w:tab w:val="num" w:pos="6480"/>
+        </w:tabs>
+        <w:ind w:left="6480" w:hanging="360"/>
+      </w:pPr>
+    </w:lvl>
+  </w:abstractNum>
+  <w:abstractNum w:abstractNumId="4" w15:restartNumberingAfterBreak="0">
     <w:nsid w:val="2AFC3D2A"/>
     <w:multiLevelType w:val="hybridMultilevel"/>
     <w:tmpl w:val="86A4A354"/>
@@ -11806,7 +13282,233 @@
       </w:rPr>
     </w:lvl>
   </w:abstractNum>
-  <w:abstractNum w:abstractNumId="3" w15:restartNumberingAfterBreak="0">
+  <w:abstractNum w:abstractNumId="5" w15:restartNumberingAfterBreak="0">
+    <w:nsid w:val="2C5A2F91"/>
+    <w:multiLevelType w:val="multilevel"/>
+    <w:tmpl w:val="3A8C6FD8"/>
+    <w:lvl w:ilvl="0">
+      <w:start w:val="1"/>
+      <w:numFmt w:val="decimal"/>
+      <w:lvlText w:val="%1."/>
+      <w:lvlJc w:val="left"/>
+      <w:pPr>
+        <w:tabs>
+          <w:tab w:val="num" w:pos="720"/>
+        </w:tabs>
+        <w:ind w:left="720" w:hanging="360"/>
+      </w:pPr>
+    </w:lvl>
+    <w:lvl w:ilvl="1" w:tentative="1">
+      <w:start w:val="1"/>
+      <w:numFmt w:val="decimal"/>
+      <w:lvlText w:val="%2."/>
+      <w:lvlJc w:val="left"/>
+      <w:pPr>
+        <w:tabs>
+          <w:tab w:val="num" w:pos="1440"/>
+        </w:tabs>
+        <w:ind w:left="1440" w:hanging="360"/>
+      </w:pPr>
+    </w:lvl>
+    <w:lvl w:ilvl="2" w:tentative="1">
+      <w:start w:val="1"/>
+      <w:numFmt w:val="decimal"/>
+      <w:lvlText w:val="%3."/>
+      <w:lvlJc w:val="left"/>
+      <w:pPr>
+        <w:tabs>
+          <w:tab w:val="num" w:pos="2160"/>
+        </w:tabs>
+        <w:ind w:left="2160" w:hanging="360"/>
+      </w:pPr>
+    </w:lvl>
+    <w:lvl w:ilvl="3" w:tentative="1">
+      <w:start w:val="1"/>
+      <w:numFmt w:val="decimal"/>
+      <w:lvlText w:val="%4."/>
+      <w:lvlJc w:val="left"/>
+      <w:pPr>
+        <w:tabs>
+          <w:tab w:val="num" w:pos="2880"/>
+        </w:tabs>
+        <w:ind w:left="2880" w:hanging="360"/>
+      </w:pPr>
+    </w:lvl>
+    <w:lvl w:ilvl="4" w:tentative="1">
+      <w:start w:val="1"/>
+      <w:numFmt w:val="decimal"/>
+      <w:lvlText w:val="%5."/>
+      <w:lvlJc w:val="left"/>
+      <w:pPr>
+        <w:tabs>
+          <w:tab w:val="num" w:pos="3600"/>
+        </w:tabs>
+        <w:ind w:left="3600" w:hanging="360"/>
+      </w:pPr>
+    </w:lvl>
+    <w:lvl w:ilvl="5" w:tentative="1">
+      <w:start w:val="1"/>
+      <w:numFmt w:val="decimal"/>
+      <w:lvlText w:val="%6."/>
+      <w:lvlJc w:val="left"/>
+      <w:pPr>
+        <w:tabs>
+          <w:tab w:val="num" w:pos="4320"/>
+        </w:tabs>
+        <w:ind w:left="4320" w:hanging="360"/>
+      </w:pPr>
+    </w:lvl>
+    <w:lvl w:ilvl="6" w:tentative="1">
+      <w:start w:val="1"/>
+      <w:numFmt w:val="decimal"/>
+      <w:lvlText w:val="%7."/>
+      <w:lvlJc w:val="left"/>
+      <w:pPr>
+        <w:tabs>
+          <w:tab w:val="num" w:pos="5040"/>
+        </w:tabs>
+        <w:ind w:left="5040" w:hanging="360"/>
+      </w:pPr>
+    </w:lvl>
+    <w:lvl w:ilvl="7" w:tentative="1">
+      <w:start w:val="1"/>
+      <w:numFmt w:val="decimal"/>
+      <w:lvlText w:val="%8."/>
+      <w:lvlJc w:val="left"/>
+      <w:pPr>
+        <w:tabs>
+          <w:tab w:val="num" w:pos="5760"/>
+        </w:tabs>
+        <w:ind w:left="5760" w:hanging="360"/>
+      </w:pPr>
+    </w:lvl>
+    <w:lvl w:ilvl="8" w:tentative="1">
+      <w:start w:val="1"/>
+      <w:numFmt w:val="decimal"/>
+      <w:lvlText w:val="%9."/>
+      <w:lvlJc w:val="left"/>
+      <w:pPr>
+        <w:tabs>
+          <w:tab w:val="num" w:pos="6480"/>
+        </w:tabs>
+        <w:ind w:left="6480" w:hanging="360"/>
+      </w:pPr>
+    </w:lvl>
+  </w:abstractNum>
+  <w:abstractNum w:abstractNumId="6" w15:restartNumberingAfterBreak="0">
+    <w:nsid w:val="2E220F6C"/>
+    <w:multiLevelType w:val="multilevel"/>
+    <w:tmpl w:val="9F1C85AC"/>
+    <w:lvl w:ilvl="0">
+      <w:start w:val="1"/>
+      <w:numFmt w:val="decimal"/>
+      <w:lvlText w:val="%1."/>
+      <w:lvlJc w:val="left"/>
+      <w:pPr>
+        <w:tabs>
+          <w:tab w:val="num" w:pos="720"/>
+        </w:tabs>
+        <w:ind w:left="720" w:hanging="360"/>
+      </w:pPr>
+    </w:lvl>
+    <w:lvl w:ilvl="1" w:tentative="1">
+      <w:start w:val="1"/>
+      <w:numFmt w:val="decimal"/>
+      <w:lvlText w:val="%2."/>
+      <w:lvlJc w:val="left"/>
+      <w:pPr>
+        <w:tabs>
+          <w:tab w:val="num" w:pos="1440"/>
+        </w:tabs>
+        <w:ind w:left="1440" w:hanging="360"/>
+      </w:pPr>
+    </w:lvl>
+    <w:lvl w:ilvl="2" w:tentative="1">
+      <w:start w:val="1"/>
+      <w:numFmt w:val="decimal"/>
+      <w:lvlText w:val="%3."/>
+      <w:lvlJc w:val="left"/>
+      <w:pPr>
+        <w:tabs>
+          <w:tab w:val="num" w:pos="2160"/>
+        </w:tabs>
+        <w:ind w:left="2160" w:hanging="360"/>
+      </w:pPr>
+    </w:lvl>
+    <w:lvl w:ilvl="3" w:tentative="1">
+      <w:start w:val="1"/>
+      <w:numFmt w:val="decimal"/>
+      <w:lvlText w:val="%4."/>
+      <w:lvlJc w:val="left"/>
+      <w:pPr>
+        <w:tabs>
+          <w:tab w:val="num" w:pos="2880"/>
+        </w:tabs>
+        <w:ind w:left="2880" w:hanging="360"/>
+      </w:pPr>
+    </w:lvl>
+    <w:lvl w:ilvl="4" w:tentative="1">
+      <w:start w:val="1"/>
+      <w:numFmt w:val="decimal"/>
+      <w:lvlText w:val="%5."/>
+      <w:lvlJc w:val="left"/>
+      <w:pPr>
+        <w:tabs>
+          <w:tab w:val="num" w:pos="3600"/>
+        </w:tabs>
+        <w:ind w:left="3600" w:hanging="360"/>
+      </w:pPr>
+    </w:lvl>
+    <w:lvl w:ilvl="5" w:tentative="1">
+      <w:start w:val="1"/>
+      <w:numFmt w:val="decimal"/>
+      <w:lvlText w:val="%6."/>
+      <w:lvlJc w:val="left"/>
+      <w:pPr>
+        <w:tabs>
+          <w:tab w:val="num" w:pos="4320"/>
+        </w:tabs>
+        <w:ind w:left="4320" w:hanging="360"/>
+      </w:pPr>
+    </w:lvl>
+    <w:lvl w:ilvl="6" w:tentative="1">
+      <w:start w:val="1"/>
+      <w:numFmt w:val="decimal"/>
+      <w:lvlText w:val="%7."/>
+      <w:lvlJc w:val="left"/>
+      <w:pPr>
+        <w:tabs>
+          <w:tab w:val="num" w:pos="5040"/>
+        </w:tabs>
+        <w:ind w:left="5040" w:hanging="360"/>
+      </w:pPr>
+    </w:lvl>
+    <w:lvl w:ilvl="7" w:tentative="1">
+      <w:start w:val="1"/>
+      <w:numFmt w:val="decimal"/>
+      <w:lvlText w:val="%8."/>
+      <w:lvlJc w:val="left"/>
+      <w:pPr>
+        <w:tabs>
+          <w:tab w:val="num" w:pos="5760"/>
+        </w:tabs>
+        <w:ind w:left="5760" w:hanging="360"/>
+      </w:pPr>
+    </w:lvl>
+    <w:lvl w:ilvl="8" w:tentative="1">
+      <w:start w:val="1"/>
+      <w:numFmt w:val="decimal"/>
+      <w:lvlText w:val="%9."/>
+      <w:lvlJc w:val="left"/>
+      <w:pPr>
+        <w:tabs>
+          <w:tab w:val="num" w:pos="6480"/>
+        </w:tabs>
+        <w:ind w:left="6480" w:hanging="360"/>
+      </w:pPr>
+    </w:lvl>
+  </w:abstractNum>
+  <w:abstractNum w:abstractNumId="7" w15:restartNumberingAfterBreak="0">
     <w:nsid w:val="3D553054"/>
     <w:multiLevelType w:val="hybridMultilevel"/>
     <w:tmpl w:val="85E4FF52"/>
@@ -12018,7 +13720,120 @@
       </w:rPr>
     </w:lvl>
   </w:abstractNum>
-  <w:abstractNum w:abstractNumId="4" w15:restartNumberingAfterBreak="0">
+  <w:abstractNum w:abstractNumId="8" w15:restartNumberingAfterBreak="0">
+    <w:nsid w:val="5C29523B"/>
+    <w:multiLevelType w:val="multilevel"/>
+    <w:tmpl w:val="C268BAE8"/>
+    <w:lvl w:ilvl="0">
+      <w:start w:val="1"/>
+      <w:numFmt w:val="decimal"/>
+      <w:lvlText w:val="%1."/>
+      <w:lvlJc w:val="left"/>
+      <w:pPr>
+        <w:tabs>
+          <w:tab w:val="num" w:pos="720"/>
+        </w:tabs>
+        <w:ind w:left="720" w:hanging="360"/>
+      </w:pPr>
+    </w:lvl>
+    <w:lvl w:ilvl="1" w:tentative="1">
+      <w:start w:val="1"/>
+      <w:numFmt w:val="decimal"/>
+      <w:lvlText w:val="%2."/>
+      <w:lvlJc w:val="left"/>
+      <w:pPr>
+        <w:tabs>
+          <w:tab w:val="num" w:pos="1440"/>
+        </w:tabs>
+        <w:ind w:left="1440" w:hanging="360"/>
+      </w:pPr>
+    </w:lvl>
+    <w:lvl w:ilvl="2" w:tentative="1">
+      <w:start w:val="1"/>
+      <w:numFmt w:val="decimal"/>
+      <w:lvlText w:val="%3."/>
+      <w:lvlJc w:val="left"/>
+      <w:pPr>
+        <w:tabs>
+          <w:tab w:val="num" w:pos="2160"/>
+        </w:tabs>
+        <w:ind w:left="2160" w:hanging="360"/>
+      </w:pPr>
+    </w:lvl>
+    <w:lvl w:ilvl="3" w:tentative="1">
+      <w:start w:val="1"/>
+      <w:numFmt w:val="decimal"/>
+      <w:lvlText w:val="%4."/>
+      <w:lvlJc w:val="left"/>
+      <w:pPr>
+        <w:tabs>
+          <w:tab w:val="num" w:pos="2880"/>
+        </w:tabs>
+        <w:ind w:left="2880" w:hanging="360"/>
+      </w:pPr>
+    </w:lvl>
+    <w:lvl w:ilvl="4" w:tentative="1">
+      <w:start w:val="1"/>
+      <w:numFmt w:val="decimal"/>
+      <w:lvlText w:val="%5."/>
+      <w:lvlJc w:val="left"/>
+      <w:pPr>
+        <w:tabs>
+          <w:tab w:val="num" w:pos="3600"/>
+        </w:tabs>
+        <w:ind w:left="3600" w:hanging="360"/>
+      </w:pPr>
+    </w:lvl>
+    <w:lvl w:ilvl="5" w:tentative="1">
+      <w:start w:val="1"/>
+      <w:numFmt w:val="decimal"/>
+      <w:lvlText w:val="%6."/>
+      <w:lvlJc w:val="left"/>
+      <w:pPr>
+        <w:tabs>
+          <w:tab w:val="num" w:pos="4320"/>
+        </w:tabs>
+        <w:ind w:left="4320" w:hanging="360"/>
+      </w:pPr>
+    </w:lvl>
+    <w:lvl w:ilvl="6" w:tentative="1">
+      <w:start w:val="1"/>
+      <w:numFmt w:val="decimal"/>
+      <w:lvlText w:val="%7."/>
+      <w:lvlJc w:val="left"/>
+      <w:pPr>
+        <w:tabs>
+          <w:tab w:val="num" w:pos="5040"/>
+        </w:tabs>
+        <w:ind w:left="5040" w:hanging="360"/>
+      </w:pPr>
+    </w:lvl>
+    <w:lvl w:ilvl="7" w:tentative="1">
+      <w:start w:val="1"/>
+      <w:numFmt w:val="decimal"/>
+      <w:lvlText w:val="%8."/>
+      <w:lvlJc w:val="left"/>
+      <w:pPr>
+        <w:tabs>
+          <w:tab w:val="num" w:pos="5760"/>
+        </w:tabs>
+        <w:ind w:left="5760" w:hanging="360"/>
+      </w:pPr>
+    </w:lvl>
+    <w:lvl w:ilvl="8" w:tentative="1">
+      <w:start w:val="1"/>
+      <w:numFmt w:val="decimal"/>
+      <w:lvlText w:val="%9."/>
+      <w:lvlJc w:val="left"/>
+      <w:pPr>
+        <w:tabs>
+          <w:tab w:val="num" w:pos="6480"/>
+        </w:tabs>
+        <w:ind w:left="6480" w:hanging="360"/>
+      </w:pPr>
+    </w:lvl>
+  </w:abstractNum>
+  <w:abstractNum w:abstractNumId="9" w15:restartNumberingAfterBreak="0">
     <w:nsid w:val="5E122AAD"/>
     <w:multiLevelType w:val="hybridMultilevel"/>
     <w:tmpl w:val="C088D3D2"/>
@@ -12230,7 +14045,7 @@
       </w:rPr>
     </w:lvl>
   </w:abstractNum>
-  <w:abstractNum w:abstractNumId="5" w15:restartNumberingAfterBreak="0">
+  <w:abstractNum w:abstractNumId="10" w15:restartNumberingAfterBreak="0">
     <w:nsid w:val="6A521CAC"/>
     <w:multiLevelType w:val="hybridMultilevel"/>
     <w:tmpl w:val="68141F0C"/>
@@ -12446,19 +14261,34 @@
     <w:abstractNumId w:val="1"/>
   </w:num>
   <w:num w:numId="2" w16cid:durableId="630205582">
-    <w:abstractNumId w:val="4"/>
+    <w:abstractNumId w:val="9"/>
   </w:num>
   <w:num w:numId="3" w16cid:durableId="1848790098">
     <w:abstractNumId w:val="0"/>
   </w:num>
   <w:num w:numId="4" w16cid:durableId="106855036">
+    <w:abstractNumId w:val="4"/>
+  </w:num>
+  <w:num w:numId="5" w16cid:durableId="340360025">
+    <w:abstractNumId w:val="10"/>
+  </w:num>
+  <w:num w:numId="6" w16cid:durableId="1674990204">
+    <w:abstractNumId w:val="7"/>
+  </w:num>
+  <w:num w:numId="7" w16cid:durableId="289282546">
     <w:abstractNumId w:val="2"/>
   </w:num>
-  <w:num w:numId="5" w16cid:durableId="340360025">
+  <w:num w:numId="8" w16cid:durableId="1438600118">
+    <w:abstractNumId w:val="6"/>
+  </w:num>
+  <w:num w:numId="9" w16cid:durableId="125973693">
     <w:abstractNumId w:val="5"/>
   </w:num>
-  <w:num w:numId="6" w16cid:durableId="1674990204">
+  <w:num w:numId="10" w16cid:durableId="733894468">
     <w:abstractNumId w:val="3"/>
+  </w:num>
+  <w:num w:numId="11" w16cid:durableId="1901164082">
+    <w:abstractNumId w:val="8"/>
   </w:num>
 </w:numbering>
 </file>
@@ -12956,7 +14786,5328 @@
       <w:color w:val="666666"/>
     </w:rPr>
   </w:style>
+  <w:style w:type="paragraph" w:styleId="a4">
+    <w:name w:val="List Paragraph"/>
+    <w:basedOn w:val="a"/>
+    <w:uiPriority w:val="34"/>
+    <w:qFormat/>
+    <w:rsid w:val="00F201B7"/>
+    <w:pPr>
+      <w:ind w:left="720"/>
+      <w:contextualSpacing/>
+    </w:pPr>
+  </w:style>
+  <w:style w:type="paragraph" w:styleId="a5">
+    <w:name w:val="Normal (Web)"/>
+    <w:basedOn w:val="a"/>
+    <w:uiPriority w:val="99"/>
+    <w:unhideWhenUsed/>
+    <w:rsid w:val="00EE0E9A"/>
+    <w:pPr>
+      <w:spacing w:before="100" w:beforeAutospacing="1" w:after="100" w:afterAutospacing="1" w:line="240" w:lineRule="auto"/>
+      <w:ind w:left="0" w:firstLine="0"/>
+      <w:jc w:val="left"/>
+    </w:pPr>
+    <w:rPr>
+      <w:color w:val="auto"/>
+      <w:kern w:val="0"/>
+      <w:sz w:val="24"/>
+      <w14:ligatures w14:val="none"/>
+    </w:rPr>
+  </w:style>
+  <w:style w:type="character" w:customStyle="1" w:styleId="katex-mathml">
+    <w:name w:val="katex-mathml"/>
+    <w:basedOn w:val="a0"/>
+    <w:rsid w:val="00EE0E9A"/>
+  </w:style>
+  <w:style w:type="character" w:customStyle="1" w:styleId="mord">
+    <w:name w:val="mord"/>
+    <w:basedOn w:val="a0"/>
+    <w:rsid w:val="00EE0E9A"/>
+  </w:style>
+  <w:style w:type="character" w:customStyle="1" w:styleId="vlist-s">
+    <w:name w:val="vlist-s"/>
+    <w:basedOn w:val="a0"/>
+    <w:rsid w:val="00EE0E9A"/>
+  </w:style>
+  <w:style w:type="character" w:customStyle="1" w:styleId="mrel">
+    <w:name w:val="mrel"/>
+    <w:basedOn w:val="a0"/>
+    <w:rsid w:val="00EE0E9A"/>
+  </w:style>
+  <w:style w:type="character" w:customStyle="1" w:styleId="mopen">
+    <w:name w:val="mopen"/>
+    <w:basedOn w:val="a0"/>
+    <w:rsid w:val="00EE0E9A"/>
+  </w:style>
+  <w:style w:type="character" w:customStyle="1" w:styleId="mclose">
+    <w:name w:val="mclose"/>
+    <w:basedOn w:val="a0"/>
+    <w:rsid w:val="00EE0E9A"/>
+  </w:style>
 </w:styles>
+</file>
+
+<file path=word/charts/chart1.xml><?xml version="1.0" encoding="utf-8"?>
+<c:chartSpace xmlns:c="http://schemas.openxmlformats.org/drawingml/2006/chart" xmlns:a="http://schemas.openxmlformats.org/drawingml/2006/main" xmlns:r="http://schemas.openxmlformats.org/officeDocument/2006/relationships" xmlns:c16r2="http://schemas.microsoft.com/office/drawing/2015/06/chart">
+  <c:date1904 val="0"/>
+  <c:lang val="ru-RU"/>
+  <c:roundedCorners val="0"/>
+  <mc:AlternateContent xmlns:mc="http://schemas.openxmlformats.org/markup-compatibility/2006">
+    <mc:Choice xmlns:c14="http://schemas.microsoft.com/office/drawing/2007/8/2/chart" Requires="c14">
+      <c14:style val="102"/>
+    </mc:Choice>
+    <mc:Fallback>
+      <c:style val="2"/>
+    </mc:Fallback>
+  </mc:AlternateContent>
+  <c:chart>
+    <c:title>
+      <c:overlay val="0"/>
+      <c:spPr>
+        <a:noFill/>
+        <a:ln>
+          <a:noFill/>
+        </a:ln>
+        <a:effectLst/>
+      </c:spPr>
+      <c:txPr>
+        <a:bodyPr rot="0" spcFirstLastPara="1" vertOverflow="ellipsis" vert="horz" wrap="square" anchor="ctr" anchorCtr="1"/>
+        <a:lstStyle/>
+        <a:p>
+          <a:pPr>
+            <a:defRPr sz="1400" b="0" i="0" u="none" strike="noStrike" kern="1200" spc="0" baseline="0">
+              <a:solidFill>
+                <a:schemeClr val="tx1">
+                  <a:lumMod val="65000"/>
+                  <a:lumOff val="35000"/>
+                </a:schemeClr>
+              </a:solidFill>
+              <a:latin typeface="+mn-lt"/>
+              <a:ea typeface="+mn-ea"/>
+              <a:cs typeface="+mn-cs"/>
+            </a:defRPr>
+          </a:pPr>
+          <a:endParaRPr lang="ru-KZ"/>
+        </a:p>
+      </c:txPr>
+    </c:title>
+    <c:autoTitleDeleted val="0"/>
+    <c:plotArea>
+      <c:layout/>
+      <c:lineChart>
+        <c:grouping val="standard"/>
+        <c:varyColors val="0"/>
+        <c:ser>
+          <c:idx val="1"/>
+          <c:order val="0"/>
+          <c:spPr>
+            <a:ln w="28575" cap="rnd">
+              <a:solidFill>
+                <a:schemeClr val="accent2"/>
+              </a:solidFill>
+              <a:round/>
+            </a:ln>
+            <a:effectLst/>
+          </c:spPr>
+          <c:marker>
+            <c:symbol val="none"/>
+          </c:marker>
+          <c:cat>
+            <c:numRef>
+              <c:f>Лист1!$E$9:$E$14</c:f>
+              <c:numCache>
+                <c:formatCode>General</c:formatCode>
+                <c:ptCount val="6"/>
+                <c:pt idx="0">
+                  <c:v>8.2299999999999995E-3</c:v>
+                </c:pt>
+                <c:pt idx="1">
+                  <c:v>1.32E-2</c:v>
+                </c:pt>
+                <c:pt idx="2">
+                  <c:v>7.1000000000000004E-3</c:v>
+                </c:pt>
+                <c:pt idx="3">
+                  <c:v>0</c:v>
+                </c:pt>
+                <c:pt idx="4">
+                  <c:v>1E-3</c:v>
+                </c:pt>
+                <c:pt idx="5">
+                  <c:v>2.3999999999999998E-3</c:v>
+                </c:pt>
+              </c:numCache>
+            </c:numRef>
+          </c:cat>
+          <c:val>
+            <c:numRef>
+              <c:f>Лист1!$F$9:$F$14</c:f>
+              <c:numCache>
+                <c:formatCode>General</c:formatCode>
+                <c:ptCount val="6"/>
+                <c:pt idx="0">
+                  <c:v>418.7</c:v>
+                </c:pt>
+                <c:pt idx="1">
+                  <c:v>837.4</c:v>
+                </c:pt>
+                <c:pt idx="2">
+                  <c:v>1256.0999999999999</c:v>
+                </c:pt>
+                <c:pt idx="3">
+                  <c:v>1674.8</c:v>
+                </c:pt>
+                <c:pt idx="4">
+                  <c:v>2093.5</c:v>
+                </c:pt>
+                <c:pt idx="5">
+                  <c:v>2512.1999999999998</c:v>
+                </c:pt>
+              </c:numCache>
+            </c:numRef>
+          </c:val>
+          <c:smooth val="0"/>
+          <c:extLst>
+            <c:ext xmlns:c16="http://schemas.microsoft.com/office/drawing/2014/chart" uri="{C3380CC4-5D6E-409C-BE32-E72D297353CC}">
+              <c16:uniqueId val="{00000000-4EE2-4733-A5A6-8257D8419B86}"/>
+            </c:ext>
+          </c:extLst>
+        </c:ser>
+        <c:dLbls>
+          <c:showLegendKey val="0"/>
+          <c:showVal val="0"/>
+          <c:showCatName val="0"/>
+          <c:showSerName val="0"/>
+          <c:showPercent val="0"/>
+          <c:showBubbleSize val="0"/>
+        </c:dLbls>
+        <c:smooth val="0"/>
+        <c:axId val="1844509023"/>
+        <c:axId val="1844509983"/>
+      </c:lineChart>
+      <c:catAx>
+        <c:axId val="1844509023"/>
+        <c:scaling>
+          <c:orientation val="minMax"/>
+        </c:scaling>
+        <c:delete val="0"/>
+        <c:axPos val="b"/>
+        <c:numFmt formatCode="General" sourceLinked="1"/>
+        <c:majorTickMark val="none"/>
+        <c:minorTickMark val="none"/>
+        <c:tickLblPos val="nextTo"/>
+        <c:spPr>
+          <a:noFill/>
+          <a:ln w="9525" cap="flat" cmpd="sng" algn="ctr">
+            <a:solidFill>
+              <a:schemeClr val="tx1">
+                <a:lumMod val="15000"/>
+                <a:lumOff val="85000"/>
+              </a:schemeClr>
+            </a:solidFill>
+            <a:round/>
+          </a:ln>
+          <a:effectLst/>
+        </c:spPr>
+        <c:txPr>
+          <a:bodyPr rot="-60000000" spcFirstLastPara="1" vertOverflow="ellipsis" vert="horz" wrap="square" anchor="ctr" anchorCtr="1"/>
+          <a:lstStyle/>
+          <a:p>
+            <a:pPr>
+              <a:defRPr sz="900" b="0" i="0" u="none" strike="noStrike" kern="1200" baseline="0">
+                <a:solidFill>
+                  <a:schemeClr val="tx1">
+                    <a:lumMod val="65000"/>
+                    <a:lumOff val="35000"/>
+                  </a:schemeClr>
+                </a:solidFill>
+                <a:latin typeface="+mn-lt"/>
+                <a:ea typeface="+mn-ea"/>
+                <a:cs typeface="+mn-cs"/>
+              </a:defRPr>
+            </a:pPr>
+            <a:endParaRPr lang="ru-KZ"/>
+          </a:p>
+        </c:txPr>
+        <c:crossAx val="1844509983"/>
+        <c:crosses val="autoZero"/>
+        <c:auto val="1"/>
+        <c:lblAlgn val="ctr"/>
+        <c:lblOffset val="100"/>
+        <c:noMultiLvlLbl val="0"/>
+      </c:catAx>
+      <c:valAx>
+        <c:axId val="1844509983"/>
+        <c:scaling>
+          <c:orientation val="minMax"/>
+        </c:scaling>
+        <c:delete val="0"/>
+        <c:axPos val="l"/>
+        <c:majorGridlines>
+          <c:spPr>
+            <a:ln w="9525" cap="flat" cmpd="sng" algn="ctr">
+              <a:solidFill>
+                <a:schemeClr val="tx1">
+                  <a:lumMod val="15000"/>
+                  <a:lumOff val="85000"/>
+                </a:schemeClr>
+              </a:solidFill>
+              <a:round/>
+            </a:ln>
+            <a:effectLst/>
+          </c:spPr>
+        </c:majorGridlines>
+        <c:numFmt formatCode="General" sourceLinked="1"/>
+        <c:majorTickMark val="none"/>
+        <c:minorTickMark val="none"/>
+        <c:tickLblPos val="nextTo"/>
+        <c:spPr>
+          <a:noFill/>
+          <a:ln>
+            <a:noFill/>
+          </a:ln>
+          <a:effectLst/>
+        </c:spPr>
+        <c:txPr>
+          <a:bodyPr rot="-60000000" spcFirstLastPara="1" vertOverflow="ellipsis" vert="horz" wrap="square" anchor="ctr" anchorCtr="1"/>
+          <a:lstStyle/>
+          <a:p>
+            <a:pPr>
+              <a:defRPr sz="900" b="0" i="0" u="none" strike="noStrike" kern="1200" baseline="0">
+                <a:solidFill>
+                  <a:schemeClr val="tx1">
+                    <a:lumMod val="65000"/>
+                    <a:lumOff val="35000"/>
+                  </a:schemeClr>
+                </a:solidFill>
+                <a:latin typeface="+mn-lt"/>
+                <a:ea typeface="+mn-ea"/>
+                <a:cs typeface="+mn-cs"/>
+              </a:defRPr>
+            </a:pPr>
+            <a:endParaRPr lang="ru-KZ"/>
+          </a:p>
+        </c:txPr>
+        <c:crossAx val="1844509023"/>
+        <c:crosses val="autoZero"/>
+        <c:crossBetween val="between"/>
+      </c:valAx>
+      <c:spPr>
+        <a:noFill/>
+        <a:ln>
+          <a:noFill/>
+        </a:ln>
+        <a:effectLst/>
+      </c:spPr>
+    </c:plotArea>
+    <c:legend>
+      <c:legendPos val="b"/>
+      <c:overlay val="0"/>
+      <c:spPr>
+        <a:noFill/>
+        <a:ln>
+          <a:noFill/>
+        </a:ln>
+        <a:effectLst/>
+      </c:spPr>
+      <c:txPr>
+        <a:bodyPr rot="0" spcFirstLastPara="1" vertOverflow="ellipsis" vert="horz" wrap="square" anchor="ctr" anchorCtr="1"/>
+        <a:lstStyle/>
+        <a:p>
+          <a:pPr>
+            <a:defRPr sz="900" b="0" i="0" u="none" strike="noStrike" kern="1200" baseline="0">
+              <a:solidFill>
+                <a:schemeClr val="tx1">
+                  <a:lumMod val="65000"/>
+                  <a:lumOff val="35000"/>
+                </a:schemeClr>
+              </a:solidFill>
+              <a:latin typeface="+mn-lt"/>
+              <a:ea typeface="+mn-ea"/>
+              <a:cs typeface="+mn-cs"/>
+            </a:defRPr>
+          </a:pPr>
+          <a:endParaRPr lang="ru-KZ"/>
+        </a:p>
+      </c:txPr>
+    </c:legend>
+    <c:plotVisOnly val="1"/>
+    <c:dispBlanksAs val="gap"/>
+    <c:extLst>
+      <c:ext xmlns:c16r3="http://schemas.microsoft.com/office/drawing/2017/03/chart" uri="{56B9EC1D-385E-4148-901F-78D8002777C0}">
+        <c16r3:dataDisplayOptions16>
+          <c16r3:dispNaAsBlank val="1"/>
+        </c16r3:dataDisplayOptions16>
+      </c:ext>
+    </c:extLst>
+    <c:showDLblsOverMax val="0"/>
+  </c:chart>
+  <c:spPr>
+    <a:solidFill>
+      <a:schemeClr val="bg1"/>
+    </a:solidFill>
+    <a:ln w="9525" cap="flat" cmpd="sng" algn="ctr">
+      <a:solidFill>
+        <a:schemeClr val="tx1">
+          <a:lumMod val="15000"/>
+          <a:lumOff val="85000"/>
+        </a:schemeClr>
+      </a:solidFill>
+      <a:round/>
+    </a:ln>
+    <a:effectLst/>
+  </c:spPr>
+  <c:txPr>
+    <a:bodyPr/>
+    <a:lstStyle/>
+    <a:p>
+      <a:pPr>
+        <a:defRPr/>
+      </a:pPr>
+      <a:endParaRPr lang="ru-KZ"/>
+    </a:p>
+  </c:txPr>
+  <c:externalData r:id="rId3">
+    <c:autoUpdate val="0"/>
+  </c:externalData>
+</c:chartSpace>
+</file>
+
+<file path=word/charts/chart2.xml><?xml version="1.0" encoding="utf-8"?>
+<c:chartSpace xmlns:c="http://schemas.openxmlformats.org/drawingml/2006/chart" xmlns:a="http://schemas.openxmlformats.org/drawingml/2006/main" xmlns:r="http://schemas.openxmlformats.org/officeDocument/2006/relationships" xmlns:c16r2="http://schemas.microsoft.com/office/drawing/2015/06/chart">
+  <c:date1904 val="0"/>
+  <c:lang val="ru-RU"/>
+  <c:roundedCorners val="0"/>
+  <mc:AlternateContent xmlns:mc="http://schemas.openxmlformats.org/markup-compatibility/2006">
+    <mc:Choice xmlns:c14="http://schemas.microsoft.com/office/drawing/2007/8/2/chart" Requires="c14">
+      <c14:style val="102"/>
+    </mc:Choice>
+    <mc:Fallback>
+      <c:style val="2"/>
+    </mc:Fallback>
+  </mc:AlternateContent>
+  <c:chart>
+    <c:title>
+      <c:overlay val="0"/>
+      <c:spPr>
+        <a:noFill/>
+        <a:ln>
+          <a:noFill/>
+        </a:ln>
+        <a:effectLst/>
+      </c:spPr>
+      <c:txPr>
+        <a:bodyPr rot="0" spcFirstLastPara="1" vertOverflow="ellipsis" vert="horz" wrap="square" anchor="ctr" anchorCtr="1"/>
+        <a:lstStyle/>
+        <a:p>
+          <a:pPr>
+            <a:defRPr sz="1400" b="0" i="0" u="none" strike="noStrike" kern="1200" spc="0" baseline="0">
+              <a:solidFill>
+                <a:schemeClr val="tx1">
+                  <a:lumMod val="65000"/>
+                  <a:lumOff val="35000"/>
+                </a:schemeClr>
+              </a:solidFill>
+              <a:latin typeface="+mn-lt"/>
+              <a:ea typeface="+mn-ea"/>
+              <a:cs typeface="+mn-cs"/>
+            </a:defRPr>
+          </a:pPr>
+          <a:endParaRPr lang="ru-KZ"/>
+        </a:p>
+      </c:txPr>
+    </c:title>
+    <c:autoTitleDeleted val="0"/>
+    <c:plotArea>
+      <c:layout/>
+      <c:lineChart>
+        <c:grouping val="standard"/>
+        <c:varyColors val="0"/>
+        <c:ser>
+          <c:idx val="1"/>
+          <c:order val="0"/>
+          <c:spPr>
+            <a:ln w="28575" cap="rnd">
+              <a:solidFill>
+                <a:schemeClr val="accent2"/>
+              </a:solidFill>
+              <a:round/>
+            </a:ln>
+            <a:effectLst/>
+          </c:spPr>
+          <c:marker>
+            <c:symbol val="none"/>
+          </c:marker>
+          <c:cat>
+            <c:numRef>
+              <c:f>Лист1!$F$9:$F$14</c:f>
+              <c:numCache>
+                <c:formatCode>General</c:formatCode>
+                <c:ptCount val="6"/>
+                <c:pt idx="0">
+                  <c:v>418.7</c:v>
+                </c:pt>
+                <c:pt idx="1">
+                  <c:v>837.4</c:v>
+                </c:pt>
+                <c:pt idx="2">
+                  <c:v>1256.0999999999999</c:v>
+                </c:pt>
+                <c:pt idx="3">
+                  <c:v>1674.8</c:v>
+                </c:pt>
+                <c:pt idx="4">
+                  <c:v>2093.5</c:v>
+                </c:pt>
+                <c:pt idx="5">
+                  <c:v>2512.1999999999998</c:v>
+                </c:pt>
+              </c:numCache>
+            </c:numRef>
+          </c:cat>
+          <c:val>
+            <c:numRef>
+              <c:f>Лист1!$F$9:$F$14</c:f>
+              <c:numCache>
+                <c:formatCode>General</c:formatCode>
+                <c:ptCount val="6"/>
+                <c:pt idx="0">
+                  <c:v>418.7</c:v>
+                </c:pt>
+                <c:pt idx="1">
+                  <c:v>837.4</c:v>
+                </c:pt>
+                <c:pt idx="2">
+                  <c:v>1256.0999999999999</c:v>
+                </c:pt>
+                <c:pt idx="3">
+                  <c:v>1674.8</c:v>
+                </c:pt>
+                <c:pt idx="4">
+                  <c:v>2093.5</c:v>
+                </c:pt>
+                <c:pt idx="5">
+                  <c:v>2512.1999999999998</c:v>
+                </c:pt>
+              </c:numCache>
+            </c:numRef>
+          </c:val>
+          <c:smooth val="0"/>
+          <c:extLst>
+            <c:ext xmlns:c16="http://schemas.microsoft.com/office/drawing/2014/chart" uri="{C3380CC4-5D6E-409C-BE32-E72D297353CC}">
+              <c16:uniqueId val="{00000000-1855-44AB-878A-661612D11857}"/>
+            </c:ext>
+          </c:extLst>
+        </c:ser>
+        <c:dLbls>
+          <c:showLegendKey val="0"/>
+          <c:showVal val="0"/>
+          <c:showCatName val="0"/>
+          <c:showSerName val="0"/>
+          <c:showPercent val="0"/>
+          <c:showBubbleSize val="0"/>
+        </c:dLbls>
+        <c:smooth val="0"/>
+        <c:axId val="1816332543"/>
+        <c:axId val="1816334463"/>
+      </c:lineChart>
+      <c:catAx>
+        <c:axId val="1816332543"/>
+        <c:scaling>
+          <c:orientation val="minMax"/>
+        </c:scaling>
+        <c:delete val="0"/>
+        <c:axPos val="b"/>
+        <c:numFmt formatCode="General" sourceLinked="1"/>
+        <c:majorTickMark val="none"/>
+        <c:minorTickMark val="none"/>
+        <c:tickLblPos val="nextTo"/>
+        <c:spPr>
+          <a:noFill/>
+          <a:ln w="9525" cap="flat" cmpd="sng" algn="ctr">
+            <a:solidFill>
+              <a:schemeClr val="tx1">
+                <a:lumMod val="15000"/>
+                <a:lumOff val="85000"/>
+              </a:schemeClr>
+            </a:solidFill>
+            <a:round/>
+          </a:ln>
+          <a:effectLst/>
+        </c:spPr>
+        <c:txPr>
+          <a:bodyPr rot="-60000000" spcFirstLastPara="1" vertOverflow="ellipsis" vert="horz" wrap="square" anchor="ctr" anchorCtr="1"/>
+          <a:lstStyle/>
+          <a:p>
+            <a:pPr>
+              <a:defRPr sz="900" b="0" i="0" u="none" strike="noStrike" kern="1200" baseline="0">
+                <a:solidFill>
+                  <a:schemeClr val="tx1">
+                    <a:lumMod val="65000"/>
+                    <a:lumOff val="35000"/>
+                  </a:schemeClr>
+                </a:solidFill>
+                <a:latin typeface="+mn-lt"/>
+                <a:ea typeface="+mn-ea"/>
+                <a:cs typeface="+mn-cs"/>
+              </a:defRPr>
+            </a:pPr>
+            <a:endParaRPr lang="ru-KZ"/>
+          </a:p>
+        </c:txPr>
+        <c:crossAx val="1816334463"/>
+        <c:crosses val="autoZero"/>
+        <c:auto val="1"/>
+        <c:lblAlgn val="ctr"/>
+        <c:lblOffset val="100"/>
+        <c:noMultiLvlLbl val="0"/>
+      </c:catAx>
+      <c:valAx>
+        <c:axId val="1816334463"/>
+        <c:scaling>
+          <c:orientation val="minMax"/>
+        </c:scaling>
+        <c:delete val="0"/>
+        <c:axPos val="l"/>
+        <c:majorGridlines>
+          <c:spPr>
+            <a:ln w="9525" cap="flat" cmpd="sng" algn="ctr">
+              <a:solidFill>
+                <a:schemeClr val="tx1">
+                  <a:lumMod val="15000"/>
+                  <a:lumOff val="85000"/>
+                </a:schemeClr>
+              </a:solidFill>
+              <a:round/>
+            </a:ln>
+            <a:effectLst/>
+          </c:spPr>
+        </c:majorGridlines>
+        <c:numFmt formatCode="General" sourceLinked="1"/>
+        <c:majorTickMark val="none"/>
+        <c:minorTickMark val="none"/>
+        <c:tickLblPos val="nextTo"/>
+        <c:spPr>
+          <a:noFill/>
+          <a:ln>
+            <a:noFill/>
+          </a:ln>
+          <a:effectLst/>
+        </c:spPr>
+        <c:txPr>
+          <a:bodyPr rot="-60000000" spcFirstLastPara="1" vertOverflow="ellipsis" vert="horz" wrap="square" anchor="ctr" anchorCtr="1"/>
+          <a:lstStyle/>
+          <a:p>
+            <a:pPr>
+              <a:defRPr sz="900" b="0" i="0" u="none" strike="noStrike" kern="1200" baseline="0">
+                <a:solidFill>
+                  <a:schemeClr val="tx1">
+                    <a:lumMod val="65000"/>
+                    <a:lumOff val="35000"/>
+                  </a:schemeClr>
+                </a:solidFill>
+                <a:latin typeface="+mn-lt"/>
+                <a:ea typeface="+mn-ea"/>
+                <a:cs typeface="+mn-cs"/>
+              </a:defRPr>
+            </a:pPr>
+            <a:endParaRPr lang="ru-KZ"/>
+          </a:p>
+        </c:txPr>
+        <c:crossAx val="1816332543"/>
+        <c:crosses val="autoZero"/>
+        <c:crossBetween val="between"/>
+      </c:valAx>
+      <c:spPr>
+        <a:noFill/>
+        <a:ln>
+          <a:noFill/>
+        </a:ln>
+        <a:effectLst/>
+      </c:spPr>
+    </c:plotArea>
+    <c:legend>
+      <c:legendPos val="b"/>
+      <c:overlay val="0"/>
+      <c:spPr>
+        <a:noFill/>
+        <a:ln>
+          <a:noFill/>
+        </a:ln>
+        <a:effectLst/>
+      </c:spPr>
+      <c:txPr>
+        <a:bodyPr rot="0" spcFirstLastPara="1" vertOverflow="ellipsis" vert="horz" wrap="square" anchor="ctr" anchorCtr="1"/>
+        <a:lstStyle/>
+        <a:p>
+          <a:pPr>
+            <a:defRPr sz="900" b="0" i="0" u="none" strike="noStrike" kern="1200" baseline="0">
+              <a:solidFill>
+                <a:schemeClr val="tx1">
+                  <a:lumMod val="65000"/>
+                  <a:lumOff val="35000"/>
+                </a:schemeClr>
+              </a:solidFill>
+              <a:latin typeface="+mn-lt"/>
+              <a:ea typeface="+mn-ea"/>
+              <a:cs typeface="+mn-cs"/>
+            </a:defRPr>
+          </a:pPr>
+          <a:endParaRPr lang="ru-KZ"/>
+        </a:p>
+      </c:txPr>
+    </c:legend>
+    <c:plotVisOnly val="1"/>
+    <c:dispBlanksAs val="gap"/>
+    <c:extLst>
+      <c:ext xmlns:c16r3="http://schemas.microsoft.com/office/drawing/2017/03/chart" uri="{56B9EC1D-385E-4148-901F-78D8002777C0}">
+        <c16r3:dataDisplayOptions16>
+          <c16r3:dispNaAsBlank val="1"/>
+        </c16r3:dataDisplayOptions16>
+      </c:ext>
+    </c:extLst>
+    <c:showDLblsOverMax val="0"/>
+  </c:chart>
+  <c:spPr>
+    <a:solidFill>
+      <a:schemeClr val="bg1"/>
+    </a:solidFill>
+    <a:ln w="9525" cap="flat" cmpd="sng" algn="ctr">
+      <a:solidFill>
+        <a:schemeClr val="tx1">
+          <a:lumMod val="15000"/>
+          <a:lumOff val="85000"/>
+        </a:schemeClr>
+      </a:solidFill>
+      <a:round/>
+    </a:ln>
+    <a:effectLst/>
+  </c:spPr>
+  <c:txPr>
+    <a:bodyPr/>
+    <a:lstStyle/>
+    <a:p>
+      <a:pPr>
+        <a:defRPr/>
+      </a:pPr>
+      <a:endParaRPr lang="ru-KZ"/>
+    </a:p>
+  </c:txPr>
+  <c:externalData r:id="rId3">
+    <c:autoUpdate val="0"/>
+  </c:externalData>
+</c:chartSpace>
+</file>
+
+<file path=word/charts/chart3.xml><?xml version="1.0" encoding="utf-8"?>
+<c:chartSpace xmlns:c="http://schemas.openxmlformats.org/drawingml/2006/chart" xmlns:a="http://schemas.openxmlformats.org/drawingml/2006/main" xmlns:r="http://schemas.openxmlformats.org/officeDocument/2006/relationships" xmlns:c16r2="http://schemas.microsoft.com/office/drawing/2015/06/chart">
+  <c:date1904 val="0"/>
+  <c:lang val="ru-RU"/>
+  <c:roundedCorners val="0"/>
+  <mc:AlternateContent xmlns:mc="http://schemas.openxmlformats.org/markup-compatibility/2006">
+    <mc:Choice xmlns:c14="http://schemas.microsoft.com/office/drawing/2007/8/2/chart" Requires="c14">
+      <c14:style val="102"/>
+    </mc:Choice>
+    <mc:Fallback>
+      <c:style val="2"/>
+    </mc:Fallback>
+  </mc:AlternateContent>
+  <c:chart>
+    <c:title>
+      <c:overlay val="0"/>
+      <c:spPr>
+        <a:noFill/>
+        <a:ln>
+          <a:noFill/>
+        </a:ln>
+        <a:effectLst/>
+      </c:spPr>
+      <c:txPr>
+        <a:bodyPr rot="0" spcFirstLastPara="1" vertOverflow="ellipsis" vert="horz" wrap="square" anchor="ctr" anchorCtr="1"/>
+        <a:lstStyle/>
+        <a:p>
+          <a:pPr>
+            <a:defRPr sz="1400" b="0" i="0" u="none" strike="noStrike" kern="1200" spc="0" baseline="0">
+              <a:solidFill>
+                <a:schemeClr val="tx1">
+                  <a:lumMod val="65000"/>
+                  <a:lumOff val="35000"/>
+                </a:schemeClr>
+              </a:solidFill>
+              <a:latin typeface="+mn-lt"/>
+              <a:ea typeface="+mn-ea"/>
+              <a:cs typeface="+mn-cs"/>
+            </a:defRPr>
+          </a:pPr>
+          <a:endParaRPr lang="ru-KZ"/>
+        </a:p>
+      </c:txPr>
+    </c:title>
+    <c:autoTitleDeleted val="0"/>
+    <c:plotArea>
+      <c:layout/>
+      <c:lineChart>
+        <c:grouping val="standard"/>
+        <c:varyColors val="0"/>
+        <c:ser>
+          <c:idx val="1"/>
+          <c:order val="0"/>
+          <c:spPr>
+            <a:ln w="28575" cap="rnd">
+              <a:solidFill>
+                <a:schemeClr val="accent2"/>
+              </a:solidFill>
+              <a:round/>
+            </a:ln>
+            <a:effectLst/>
+          </c:spPr>
+          <c:marker>
+            <c:symbol val="none"/>
+          </c:marker>
+          <c:cat>
+            <c:numRef>
+              <c:f>Лист1!$E$9:$E$14</c:f>
+              <c:numCache>
+                <c:formatCode>General</c:formatCode>
+                <c:ptCount val="6"/>
+                <c:pt idx="0">
+                  <c:v>8.2299999999999995E-3</c:v>
+                </c:pt>
+                <c:pt idx="1">
+                  <c:v>1.32E-2</c:v>
+                </c:pt>
+                <c:pt idx="2">
+                  <c:v>7.1000000000000004E-3</c:v>
+                </c:pt>
+                <c:pt idx="3">
+                  <c:v>0</c:v>
+                </c:pt>
+                <c:pt idx="4">
+                  <c:v>1E-3</c:v>
+                </c:pt>
+                <c:pt idx="5">
+                  <c:v>2.3999999999999998E-3</c:v>
+                </c:pt>
+              </c:numCache>
+            </c:numRef>
+          </c:cat>
+          <c:val>
+            <c:numRef>
+              <c:f>Лист1!$F$9:$F$14</c:f>
+              <c:numCache>
+                <c:formatCode>General</c:formatCode>
+                <c:ptCount val="6"/>
+                <c:pt idx="0">
+                  <c:v>418.7</c:v>
+                </c:pt>
+                <c:pt idx="1">
+                  <c:v>837.4</c:v>
+                </c:pt>
+                <c:pt idx="2">
+                  <c:v>1256.0999999999999</c:v>
+                </c:pt>
+                <c:pt idx="3">
+                  <c:v>1674.8</c:v>
+                </c:pt>
+                <c:pt idx="4">
+                  <c:v>2093.5</c:v>
+                </c:pt>
+                <c:pt idx="5">
+                  <c:v>2512.1999999999998</c:v>
+                </c:pt>
+              </c:numCache>
+            </c:numRef>
+          </c:val>
+          <c:smooth val="0"/>
+          <c:extLst>
+            <c:ext xmlns:c16="http://schemas.microsoft.com/office/drawing/2014/chart" uri="{C3380CC4-5D6E-409C-BE32-E72D297353CC}">
+              <c16:uniqueId val="{00000000-FF78-4243-80D3-4453192C1D69}"/>
+            </c:ext>
+          </c:extLst>
+        </c:ser>
+        <c:dLbls>
+          <c:showLegendKey val="0"/>
+          <c:showVal val="0"/>
+          <c:showCatName val="0"/>
+          <c:showSerName val="0"/>
+          <c:showPercent val="0"/>
+          <c:showBubbleSize val="0"/>
+        </c:dLbls>
+        <c:smooth val="0"/>
+        <c:axId val="1846917103"/>
+        <c:axId val="1846915183"/>
+      </c:lineChart>
+      <c:catAx>
+        <c:axId val="1846917103"/>
+        <c:scaling>
+          <c:orientation val="minMax"/>
+        </c:scaling>
+        <c:delete val="0"/>
+        <c:axPos val="b"/>
+        <c:numFmt formatCode="General" sourceLinked="1"/>
+        <c:majorTickMark val="none"/>
+        <c:minorTickMark val="none"/>
+        <c:tickLblPos val="nextTo"/>
+        <c:spPr>
+          <a:noFill/>
+          <a:ln w="9525" cap="flat" cmpd="sng" algn="ctr">
+            <a:solidFill>
+              <a:schemeClr val="tx1">
+                <a:lumMod val="15000"/>
+                <a:lumOff val="85000"/>
+              </a:schemeClr>
+            </a:solidFill>
+            <a:round/>
+          </a:ln>
+          <a:effectLst/>
+        </c:spPr>
+        <c:txPr>
+          <a:bodyPr rot="-60000000" spcFirstLastPara="1" vertOverflow="ellipsis" vert="horz" wrap="square" anchor="ctr" anchorCtr="1"/>
+          <a:lstStyle/>
+          <a:p>
+            <a:pPr>
+              <a:defRPr sz="900" b="0" i="0" u="none" strike="noStrike" kern="1200" baseline="0">
+                <a:solidFill>
+                  <a:schemeClr val="tx1">
+                    <a:lumMod val="65000"/>
+                    <a:lumOff val="35000"/>
+                  </a:schemeClr>
+                </a:solidFill>
+                <a:latin typeface="+mn-lt"/>
+                <a:ea typeface="+mn-ea"/>
+                <a:cs typeface="+mn-cs"/>
+              </a:defRPr>
+            </a:pPr>
+            <a:endParaRPr lang="ru-KZ"/>
+          </a:p>
+        </c:txPr>
+        <c:crossAx val="1846915183"/>
+        <c:crosses val="autoZero"/>
+        <c:auto val="1"/>
+        <c:lblAlgn val="ctr"/>
+        <c:lblOffset val="100"/>
+        <c:noMultiLvlLbl val="0"/>
+      </c:catAx>
+      <c:valAx>
+        <c:axId val="1846915183"/>
+        <c:scaling>
+          <c:orientation val="minMax"/>
+        </c:scaling>
+        <c:delete val="0"/>
+        <c:axPos val="l"/>
+        <c:majorGridlines>
+          <c:spPr>
+            <a:ln w="9525" cap="flat" cmpd="sng" algn="ctr">
+              <a:solidFill>
+                <a:schemeClr val="tx1">
+                  <a:lumMod val="15000"/>
+                  <a:lumOff val="85000"/>
+                </a:schemeClr>
+              </a:solidFill>
+              <a:round/>
+            </a:ln>
+            <a:effectLst/>
+          </c:spPr>
+        </c:majorGridlines>
+        <c:numFmt formatCode="General" sourceLinked="1"/>
+        <c:majorTickMark val="none"/>
+        <c:minorTickMark val="none"/>
+        <c:tickLblPos val="nextTo"/>
+        <c:spPr>
+          <a:noFill/>
+          <a:ln>
+            <a:noFill/>
+          </a:ln>
+          <a:effectLst/>
+        </c:spPr>
+        <c:txPr>
+          <a:bodyPr rot="-60000000" spcFirstLastPara="1" vertOverflow="ellipsis" vert="horz" wrap="square" anchor="ctr" anchorCtr="1"/>
+          <a:lstStyle/>
+          <a:p>
+            <a:pPr>
+              <a:defRPr sz="900" b="0" i="0" u="none" strike="noStrike" kern="1200" baseline="0">
+                <a:solidFill>
+                  <a:schemeClr val="tx1">
+                    <a:lumMod val="65000"/>
+                    <a:lumOff val="35000"/>
+                  </a:schemeClr>
+                </a:solidFill>
+                <a:latin typeface="+mn-lt"/>
+                <a:ea typeface="+mn-ea"/>
+                <a:cs typeface="+mn-cs"/>
+              </a:defRPr>
+            </a:pPr>
+            <a:endParaRPr lang="ru-KZ"/>
+          </a:p>
+        </c:txPr>
+        <c:crossAx val="1846917103"/>
+        <c:crosses val="autoZero"/>
+        <c:crossBetween val="between"/>
+      </c:valAx>
+      <c:spPr>
+        <a:noFill/>
+        <a:ln>
+          <a:noFill/>
+        </a:ln>
+        <a:effectLst/>
+      </c:spPr>
+    </c:plotArea>
+    <c:legend>
+      <c:legendPos val="b"/>
+      <c:overlay val="0"/>
+      <c:spPr>
+        <a:noFill/>
+        <a:ln>
+          <a:noFill/>
+        </a:ln>
+        <a:effectLst/>
+      </c:spPr>
+      <c:txPr>
+        <a:bodyPr rot="0" spcFirstLastPara="1" vertOverflow="ellipsis" vert="horz" wrap="square" anchor="ctr" anchorCtr="1"/>
+        <a:lstStyle/>
+        <a:p>
+          <a:pPr>
+            <a:defRPr sz="900" b="0" i="0" u="none" strike="noStrike" kern="1200" baseline="0">
+              <a:solidFill>
+                <a:schemeClr val="tx1">
+                  <a:lumMod val="65000"/>
+                  <a:lumOff val="35000"/>
+                </a:schemeClr>
+              </a:solidFill>
+              <a:latin typeface="+mn-lt"/>
+              <a:ea typeface="+mn-ea"/>
+              <a:cs typeface="+mn-cs"/>
+            </a:defRPr>
+          </a:pPr>
+          <a:endParaRPr lang="ru-KZ"/>
+        </a:p>
+      </c:txPr>
+    </c:legend>
+    <c:plotVisOnly val="1"/>
+    <c:dispBlanksAs val="gap"/>
+    <c:extLst>
+      <c:ext xmlns:c16r3="http://schemas.microsoft.com/office/drawing/2017/03/chart" uri="{56B9EC1D-385E-4148-901F-78D8002777C0}">
+        <c16r3:dataDisplayOptions16>
+          <c16r3:dispNaAsBlank val="1"/>
+        </c16r3:dataDisplayOptions16>
+      </c:ext>
+    </c:extLst>
+    <c:showDLblsOverMax val="0"/>
+  </c:chart>
+  <c:spPr>
+    <a:solidFill>
+      <a:schemeClr val="bg1"/>
+    </a:solidFill>
+    <a:ln w="9525" cap="flat" cmpd="sng" algn="ctr">
+      <a:solidFill>
+        <a:schemeClr val="tx1">
+          <a:lumMod val="15000"/>
+          <a:lumOff val="85000"/>
+        </a:schemeClr>
+      </a:solidFill>
+      <a:round/>
+    </a:ln>
+    <a:effectLst/>
+  </c:spPr>
+  <c:txPr>
+    <a:bodyPr/>
+    <a:lstStyle/>
+    <a:p>
+      <a:pPr>
+        <a:defRPr/>
+      </a:pPr>
+      <a:endParaRPr lang="ru-KZ"/>
+    </a:p>
+  </c:txPr>
+  <c:externalData r:id="rId3">
+    <c:autoUpdate val="0"/>
+  </c:externalData>
+</c:chartSpace>
+</file>
+
+<file path=word/charts/chart4.xml><?xml version="1.0" encoding="utf-8"?>
+<c:chartSpace xmlns:c="http://schemas.openxmlformats.org/drawingml/2006/chart" xmlns:a="http://schemas.openxmlformats.org/drawingml/2006/main" xmlns:r="http://schemas.openxmlformats.org/officeDocument/2006/relationships" xmlns:c16r2="http://schemas.microsoft.com/office/drawing/2015/06/chart">
+  <c:date1904 val="0"/>
+  <c:lang val="ru-RU"/>
+  <c:roundedCorners val="0"/>
+  <mc:AlternateContent xmlns:mc="http://schemas.openxmlformats.org/markup-compatibility/2006">
+    <mc:Choice xmlns:c14="http://schemas.microsoft.com/office/drawing/2007/8/2/chart" Requires="c14">
+      <c14:style val="102"/>
+    </mc:Choice>
+    <mc:Fallback>
+      <c:style val="2"/>
+    </mc:Fallback>
+  </mc:AlternateContent>
+  <c:chart>
+    <c:autoTitleDeleted val="0"/>
+    <c:plotArea>
+      <c:layout/>
+      <c:lineChart>
+        <c:grouping val="standard"/>
+        <c:varyColors val="0"/>
+        <c:ser>
+          <c:idx val="1"/>
+          <c:order val="0"/>
+          <c:spPr>
+            <a:ln w="28575" cap="rnd">
+              <a:solidFill>
+                <a:schemeClr val="accent2"/>
+              </a:solidFill>
+              <a:round/>
+            </a:ln>
+            <a:effectLst/>
+          </c:spPr>
+          <c:marker>
+            <c:symbol val="none"/>
+          </c:marker>
+          <c:cat>
+            <c:numRef>
+              <c:f>Лист1!$E$9:$E$14</c:f>
+              <c:numCache>
+                <c:formatCode>General</c:formatCode>
+                <c:ptCount val="6"/>
+                <c:pt idx="0">
+                  <c:v>8.2299999999999995E-3</c:v>
+                </c:pt>
+                <c:pt idx="1">
+                  <c:v>1.32E-2</c:v>
+                </c:pt>
+                <c:pt idx="2">
+                  <c:v>7.1000000000000004E-3</c:v>
+                </c:pt>
+                <c:pt idx="3">
+                  <c:v>0</c:v>
+                </c:pt>
+                <c:pt idx="4">
+                  <c:v>1E-3</c:v>
+                </c:pt>
+                <c:pt idx="5">
+                  <c:v>2.3999999999999998E-3</c:v>
+                </c:pt>
+              </c:numCache>
+            </c:numRef>
+          </c:cat>
+          <c:val>
+            <c:numRef>
+              <c:f>Лист1!$F$9:$F$14</c:f>
+              <c:numCache>
+                <c:formatCode>General</c:formatCode>
+                <c:ptCount val="6"/>
+                <c:pt idx="0">
+                  <c:v>418.7</c:v>
+                </c:pt>
+                <c:pt idx="1">
+                  <c:v>837.4</c:v>
+                </c:pt>
+                <c:pt idx="2">
+                  <c:v>1256.0999999999999</c:v>
+                </c:pt>
+                <c:pt idx="3">
+                  <c:v>1674.8</c:v>
+                </c:pt>
+                <c:pt idx="4">
+                  <c:v>2093.5</c:v>
+                </c:pt>
+                <c:pt idx="5">
+                  <c:v>2512.1999999999998</c:v>
+                </c:pt>
+              </c:numCache>
+            </c:numRef>
+          </c:val>
+          <c:smooth val="0"/>
+          <c:extLst>
+            <c:ext xmlns:c16="http://schemas.microsoft.com/office/drawing/2014/chart" uri="{C3380CC4-5D6E-409C-BE32-E72D297353CC}">
+              <c16:uniqueId val="{00000000-AD11-4749-93B7-422FAB5B5087}"/>
+            </c:ext>
+          </c:extLst>
+        </c:ser>
+        <c:dLbls>
+          <c:showLegendKey val="0"/>
+          <c:showVal val="0"/>
+          <c:showCatName val="0"/>
+          <c:showSerName val="0"/>
+          <c:showPercent val="0"/>
+          <c:showBubbleSize val="0"/>
+        </c:dLbls>
+        <c:smooth val="0"/>
+        <c:axId val="1846913743"/>
+        <c:axId val="1844508063"/>
+      </c:lineChart>
+      <c:catAx>
+        <c:axId val="1846913743"/>
+        <c:scaling>
+          <c:orientation val="minMax"/>
+        </c:scaling>
+        <c:delete val="0"/>
+        <c:axPos val="b"/>
+        <c:numFmt formatCode="General" sourceLinked="1"/>
+        <c:majorTickMark val="none"/>
+        <c:minorTickMark val="none"/>
+        <c:tickLblPos val="nextTo"/>
+        <c:spPr>
+          <a:noFill/>
+          <a:ln w="9525" cap="flat" cmpd="sng" algn="ctr">
+            <a:solidFill>
+              <a:schemeClr val="tx1">
+                <a:lumMod val="15000"/>
+                <a:lumOff val="85000"/>
+              </a:schemeClr>
+            </a:solidFill>
+            <a:round/>
+          </a:ln>
+          <a:effectLst/>
+        </c:spPr>
+        <c:txPr>
+          <a:bodyPr rot="-60000000" spcFirstLastPara="1" vertOverflow="ellipsis" vert="horz" wrap="square" anchor="ctr" anchorCtr="1"/>
+          <a:lstStyle/>
+          <a:p>
+            <a:pPr>
+              <a:defRPr sz="900" b="0" i="0" u="none" strike="noStrike" kern="1200" baseline="0">
+                <a:solidFill>
+                  <a:schemeClr val="tx1">
+                    <a:lumMod val="65000"/>
+                    <a:lumOff val="35000"/>
+                  </a:schemeClr>
+                </a:solidFill>
+                <a:latin typeface="+mn-lt"/>
+                <a:ea typeface="+mn-ea"/>
+                <a:cs typeface="+mn-cs"/>
+              </a:defRPr>
+            </a:pPr>
+            <a:endParaRPr lang="ru-KZ"/>
+          </a:p>
+        </c:txPr>
+        <c:crossAx val="1844508063"/>
+        <c:crosses val="autoZero"/>
+        <c:auto val="1"/>
+        <c:lblAlgn val="ctr"/>
+        <c:lblOffset val="100"/>
+        <c:noMultiLvlLbl val="0"/>
+      </c:catAx>
+      <c:valAx>
+        <c:axId val="1844508063"/>
+        <c:scaling>
+          <c:orientation val="minMax"/>
+        </c:scaling>
+        <c:delete val="0"/>
+        <c:axPos val="l"/>
+        <c:majorGridlines>
+          <c:spPr>
+            <a:ln w="9525" cap="flat" cmpd="sng" algn="ctr">
+              <a:solidFill>
+                <a:schemeClr val="tx1">
+                  <a:lumMod val="15000"/>
+                  <a:lumOff val="85000"/>
+                </a:schemeClr>
+              </a:solidFill>
+              <a:round/>
+            </a:ln>
+            <a:effectLst/>
+          </c:spPr>
+        </c:majorGridlines>
+        <c:numFmt formatCode="General" sourceLinked="1"/>
+        <c:majorTickMark val="none"/>
+        <c:minorTickMark val="none"/>
+        <c:tickLblPos val="nextTo"/>
+        <c:spPr>
+          <a:noFill/>
+          <a:ln>
+            <a:noFill/>
+          </a:ln>
+          <a:effectLst/>
+        </c:spPr>
+        <c:txPr>
+          <a:bodyPr rot="-60000000" spcFirstLastPara="1" vertOverflow="ellipsis" vert="horz" wrap="square" anchor="ctr" anchorCtr="1"/>
+          <a:lstStyle/>
+          <a:p>
+            <a:pPr>
+              <a:defRPr sz="900" b="0" i="0" u="none" strike="noStrike" kern="1200" baseline="0">
+                <a:solidFill>
+                  <a:schemeClr val="tx1">
+                    <a:lumMod val="65000"/>
+                    <a:lumOff val="35000"/>
+                  </a:schemeClr>
+                </a:solidFill>
+                <a:latin typeface="+mn-lt"/>
+                <a:ea typeface="+mn-ea"/>
+                <a:cs typeface="+mn-cs"/>
+              </a:defRPr>
+            </a:pPr>
+            <a:endParaRPr lang="ru-KZ"/>
+          </a:p>
+        </c:txPr>
+        <c:crossAx val="1846913743"/>
+        <c:crosses val="autoZero"/>
+        <c:crossBetween val="between"/>
+      </c:valAx>
+      <c:spPr>
+        <a:noFill/>
+        <a:ln>
+          <a:noFill/>
+        </a:ln>
+        <a:effectLst/>
+      </c:spPr>
+    </c:plotArea>
+    <c:legend>
+      <c:legendPos val="b"/>
+      <c:overlay val="0"/>
+      <c:spPr>
+        <a:noFill/>
+        <a:ln>
+          <a:noFill/>
+        </a:ln>
+        <a:effectLst/>
+      </c:spPr>
+      <c:txPr>
+        <a:bodyPr rot="0" spcFirstLastPara="1" vertOverflow="ellipsis" vert="horz" wrap="square" anchor="ctr" anchorCtr="1"/>
+        <a:lstStyle/>
+        <a:p>
+          <a:pPr>
+            <a:defRPr sz="900" b="0" i="0" u="none" strike="noStrike" kern="1200" baseline="0">
+              <a:solidFill>
+                <a:schemeClr val="tx1">
+                  <a:lumMod val="65000"/>
+                  <a:lumOff val="35000"/>
+                </a:schemeClr>
+              </a:solidFill>
+              <a:latin typeface="+mn-lt"/>
+              <a:ea typeface="+mn-ea"/>
+              <a:cs typeface="+mn-cs"/>
+            </a:defRPr>
+          </a:pPr>
+          <a:endParaRPr lang="ru-KZ"/>
+        </a:p>
+      </c:txPr>
+    </c:legend>
+    <c:plotVisOnly val="1"/>
+    <c:dispBlanksAs val="gap"/>
+    <c:extLst>
+      <c:ext xmlns:c16r3="http://schemas.microsoft.com/office/drawing/2017/03/chart" uri="{56B9EC1D-385E-4148-901F-78D8002777C0}">
+        <c16r3:dataDisplayOptions16>
+          <c16r3:dispNaAsBlank val="1"/>
+        </c16r3:dataDisplayOptions16>
+      </c:ext>
+    </c:extLst>
+    <c:showDLblsOverMax val="0"/>
+  </c:chart>
+  <c:spPr>
+    <a:solidFill>
+      <a:schemeClr val="bg1"/>
+    </a:solidFill>
+    <a:ln w="9525" cap="flat" cmpd="sng" algn="ctr">
+      <a:solidFill>
+        <a:schemeClr val="tx1">
+          <a:lumMod val="15000"/>
+          <a:lumOff val="85000"/>
+        </a:schemeClr>
+      </a:solidFill>
+      <a:round/>
+    </a:ln>
+    <a:effectLst/>
+  </c:spPr>
+  <c:txPr>
+    <a:bodyPr/>
+    <a:lstStyle/>
+    <a:p>
+      <a:pPr>
+        <a:defRPr/>
+      </a:pPr>
+      <a:endParaRPr lang="ru-KZ"/>
+    </a:p>
+  </c:txPr>
+  <c:externalData r:id="rId3">
+    <c:autoUpdate val="0"/>
+  </c:externalData>
+</c:chartSpace>
+</file>
+
+<file path=word/charts/chart5.xml><?xml version="1.0" encoding="utf-8"?>
+<c:chartSpace xmlns:c="http://schemas.openxmlformats.org/drawingml/2006/chart" xmlns:a="http://schemas.openxmlformats.org/drawingml/2006/main" xmlns:r="http://schemas.openxmlformats.org/officeDocument/2006/relationships" xmlns:c16r2="http://schemas.microsoft.com/office/drawing/2015/06/chart">
+  <c:date1904 val="0"/>
+  <c:lang val="ru-RU"/>
+  <c:roundedCorners val="0"/>
+  <mc:AlternateContent xmlns:mc="http://schemas.openxmlformats.org/markup-compatibility/2006">
+    <mc:Choice xmlns:c14="http://schemas.microsoft.com/office/drawing/2007/8/2/chart" Requires="c14">
+      <c14:style val="102"/>
+    </mc:Choice>
+    <mc:Fallback>
+      <c:style val="2"/>
+    </mc:Fallback>
+  </mc:AlternateContent>
+  <c:chart>
+    <c:title>
+      <c:overlay val="0"/>
+      <c:spPr>
+        <a:noFill/>
+        <a:ln>
+          <a:noFill/>
+        </a:ln>
+        <a:effectLst/>
+      </c:spPr>
+      <c:txPr>
+        <a:bodyPr rot="0" spcFirstLastPara="1" vertOverflow="ellipsis" vert="horz" wrap="square" anchor="ctr" anchorCtr="1"/>
+        <a:lstStyle/>
+        <a:p>
+          <a:pPr>
+            <a:defRPr sz="1400" b="0" i="0" u="none" strike="noStrike" kern="1200" spc="0" baseline="0">
+              <a:solidFill>
+                <a:schemeClr val="tx1">
+                  <a:lumMod val="65000"/>
+                  <a:lumOff val="35000"/>
+                </a:schemeClr>
+              </a:solidFill>
+              <a:latin typeface="+mn-lt"/>
+              <a:ea typeface="+mn-ea"/>
+              <a:cs typeface="+mn-cs"/>
+            </a:defRPr>
+          </a:pPr>
+          <a:endParaRPr lang="ru-KZ"/>
+        </a:p>
+      </c:txPr>
+    </c:title>
+    <c:autoTitleDeleted val="0"/>
+    <c:plotArea>
+      <c:layout/>
+      <c:lineChart>
+        <c:grouping val="standard"/>
+        <c:varyColors val="0"/>
+        <c:ser>
+          <c:idx val="1"/>
+          <c:order val="0"/>
+          <c:spPr>
+            <a:ln w="28575" cap="rnd">
+              <a:solidFill>
+                <a:schemeClr val="accent2"/>
+              </a:solidFill>
+              <a:round/>
+            </a:ln>
+            <a:effectLst/>
+          </c:spPr>
+          <c:marker>
+            <c:symbol val="none"/>
+          </c:marker>
+          <c:cat>
+            <c:numRef>
+              <c:f>Лист1!$E$9:$E$14</c:f>
+              <c:numCache>
+                <c:formatCode>General</c:formatCode>
+                <c:ptCount val="6"/>
+                <c:pt idx="0">
+                  <c:v>8.2299999999999995E-3</c:v>
+                </c:pt>
+                <c:pt idx="1">
+                  <c:v>1.32E-2</c:v>
+                </c:pt>
+                <c:pt idx="2">
+                  <c:v>7.1000000000000004E-3</c:v>
+                </c:pt>
+                <c:pt idx="3">
+                  <c:v>0</c:v>
+                </c:pt>
+                <c:pt idx="4">
+                  <c:v>1E-3</c:v>
+                </c:pt>
+                <c:pt idx="5">
+                  <c:v>2.3999999999999998E-3</c:v>
+                </c:pt>
+              </c:numCache>
+            </c:numRef>
+          </c:cat>
+          <c:val>
+            <c:numRef>
+              <c:f>Лист1!$F$9:$F$14</c:f>
+              <c:numCache>
+                <c:formatCode>General</c:formatCode>
+                <c:ptCount val="6"/>
+                <c:pt idx="0">
+                  <c:v>418.7</c:v>
+                </c:pt>
+                <c:pt idx="1">
+                  <c:v>837.4</c:v>
+                </c:pt>
+                <c:pt idx="2">
+                  <c:v>1256.0999999999999</c:v>
+                </c:pt>
+                <c:pt idx="3">
+                  <c:v>1674.8</c:v>
+                </c:pt>
+                <c:pt idx="4">
+                  <c:v>2093.5</c:v>
+                </c:pt>
+                <c:pt idx="5">
+                  <c:v>2512.1999999999998</c:v>
+                </c:pt>
+              </c:numCache>
+            </c:numRef>
+          </c:val>
+          <c:smooth val="0"/>
+          <c:extLst>
+            <c:ext xmlns:c16="http://schemas.microsoft.com/office/drawing/2014/chart" uri="{C3380CC4-5D6E-409C-BE32-E72D297353CC}">
+              <c16:uniqueId val="{00000000-17F6-4E3D-97ED-1AE0835A02E3}"/>
+            </c:ext>
+          </c:extLst>
+        </c:ser>
+        <c:dLbls>
+          <c:showLegendKey val="0"/>
+          <c:showVal val="0"/>
+          <c:showCatName val="0"/>
+          <c:showSerName val="0"/>
+          <c:showPercent val="0"/>
+          <c:showBubbleSize val="0"/>
+        </c:dLbls>
+        <c:smooth val="0"/>
+        <c:axId val="1846912783"/>
+        <c:axId val="1846906543"/>
+      </c:lineChart>
+      <c:catAx>
+        <c:axId val="1846912783"/>
+        <c:scaling>
+          <c:orientation val="minMax"/>
+        </c:scaling>
+        <c:delete val="0"/>
+        <c:axPos val="b"/>
+        <c:numFmt formatCode="General" sourceLinked="1"/>
+        <c:majorTickMark val="none"/>
+        <c:minorTickMark val="none"/>
+        <c:tickLblPos val="nextTo"/>
+        <c:spPr>
+          <a:noFill/>
+          <a:ln w="9525" cap="flat" cmpd="sng" algn="ctr">
+            <a:solidFill>
+              <a:schemeClr val="tx1">
+                <a:lumMod val="15000"/>
+                <a:lumOff val="85000"/>
+              </a:schemeClr>
+            </a:solidFill>
+            <a:round/>
+          </a:ln>
+          <a:effectLst/>
+        </c:spPr>
+        <c:txPr>
+          <a:bodyPr rot="-60000000" spcFirstLastPara="1" vertOverflow="ellipsis" vert="horz" wrap="square" anchor="ctr" anchorCtr="1"/>
+          <a:lstStyle/>
+          <a:p>
+            <a:pPr>
+              <a:defRPr sz="900" b="0" i="0" u="none" strike="noStrike" kern="1200" baseline="0">
+                <a:solidFill>
+                  <a:schemeClr val="tx1">
+                    <a:lumMod val="65000"/>
+                    <a:lumOff val="35000"/>
+                  </a:schemeClr>
+                </a:solidFill>
+                <a:latin typeface="+mn-lt"/>
+                <a:ea typeface="+mn-ea"/>
+                <a:cs typeface="+mn-cs"/>
+              </a:defRPr>
+            </a:pPr>
+            <a:endParaRPr lang="ru-KZ"/>
+          </a:p>
+        </c:txPr>
+        <c:crossAx val="1846906543"/>
+        <c:crosses val="autoZero"/>
+        <c:auto val="1"/>
+        <c:lblAlgn val="ctr"/>
+        <c:lblOffset val="100"/>
+        <c:noMultiLvlLbl val="0"/>
+      </c:catAx>
+      <c:valAx>
+        <c:axId val="1846906543"/>
+        <c:scaling>
+          <c:orientation val="minMax"/>
+        </c:scaling>
+        <c:delete val="0"/>
+        <c:axPos val="l"/>
+        <c:majorGridlines>
+          <c:spPr>
+            <a:ln w="9525" cap="flat" cmpd="sng" algn="ctr">
+              <a:solidFill>
+                <a:schemeClr val="tx1">
+                  <a:lumMod val="15000"/>
+                  <a:lumOff val="85000"/>
+                </a:schemeClr>
+              </a:solidFill>
+              <a:round/>
+            </a:ln>
+            <a:effectLst/>
+          </c:spPr>
+        </c:majorGridlines>
+        <c:numFmt formatCode="General" sourceLinked="1"/>
+        <c:majorTickMark val="none"/>
+        <c:minorTickMark val="none"/>
+        <c:tickLblPos val="nextTo"/>
+        <c:spPr>
+          <a:noFill/>
+          <a:ln>
+            <a:noFill/>
+          </a:ln>
+          <a:effectLst/>
+        </c:spPr>
+        <c:txPr>
+          <a:bodyPr rot="-60000000" spcFirstLastPara="1" vertOverflow="ellipsis" vert="horz" wrap="square" anchor="ctr" anchorCtr="1"/>
+          <a:lstStyle/>
+          <a:p>
+            <a:pPr>
+              <a:defRPr sz="900" b="0" i="0" u="none" strike="noStrike" kern="1200" baseline="0">
+                <a:solidFill>
+                  <a:schemeClr val="tx1">
+                    <a:lumMod val="65000"/>
+                    <a:lumOff val="35000"/>
+                  </a:schemeClr>
+                </a:solidFill>
+                <a:latin typeface="+mn-lt"/>
+                <a:ea typeface="+mn-ea"/>
+                <a:cs typeface="+mn-cs"/>
+              </a:defRPr>
+            </a:pPr>
+            <a:endParaRPr lang="ru-KZ"/>
+          </a:p>
+        </c:txPr>
+        <c:crossAx val="1846912783"/>
+        <c:crosses val="autoZero"/>
+        <c:crossBetween val="between"/>
+      </c:valAx>
+      <c:spPr>
+        <a:noFill/>
+        <a:ln>
+          <a:noFill/>
+        </a:ln>
+        <a:effectLst/>
+      </c:spPr>
+    </c:plotArea>
+    <c:legend>
+      <c:legendPos val="b"/>
+      <c:overlay val="0"/>
+      <c:spPr>
+        <a:noFill/>
+        <a:ln>
+          <a:noFill/>
+        </a:ln>
+        <a:effectLst/>
+      </c:spPr>
+      <c:txPr>
+        <a:bodyPr rot="0" spcFirstLastPara="1" vertOverflow="ellipsis" vert="horz" wrap="square" anchor="ctr" anchorCtr="1"/>
+        <a:lstStyle/>
+        <a:p>
+          <a:pPr>
+            <a:defRPr sz="900" b="0" i="0" u="none" strike="noStrike" kern="1200" baseline="0">
+              <a:solidFill>
+                <a:schemeClr val="tx1">
+                  <a:lumMod val="65000"/>
+                  <a:lumOff val="35000"/>
+                </a:schemeClr>
+              </a:solidFill>
+              <a:latin typeface="+mn-lt"/>
+              <a:ea typeface="+mn-ea"/>
+              <a:cs typeface="+mn-cs"/>
+            </a:defRPr>
+          </a:pPr>
+          <a:endParaRPr lang="ru-KZ"/>
+        </a:p>
+      </c:txPr>
+    </c:legend>
+    <c:plotVisOnly val="1"/>
+    <c:dispBlanksAs val="gap"/>
+    <c:extLst>
+      <c:ext xmlns:c16r3="http://schemas.microsoft.com/office/drawing/2017/03/chart" uri="{56B9EC1D-385E-4148-901F-78D8002777C0}">
+        <c16r3:dataDisplayOptions16>
+          <c16r3:dispNaAsBlank val="1"/>
+        </c16r3:dataDisplayOptions16>
+      </c:ext>
+    </c:extLst>
+    <c:showDLblsOverMax val="0"/>
+  </c:chart>
+  <c:spPr>
+    <a:solidFill>
+      <a:schemeClr val="bg1"/>
+    </a:solidFill>
+    <a:ln w="9525" cap="flat" cmpd="sng" algn="ctr">
+      <a:solidFill>
+        <a:schemeClr val="tx1">
+          <a:lumMod val="15000"/>
+          <a:lumOff val="85000"/>
+        </a:schemeClr>
+      </a:solidFill>
+      <a:round/>
+    </a:ln>
+    <a:effectLst/>
+  </c:spPr>
+  <c:txPr>
+    <a:bodyPr/>
+    <a:lstStyle/>
+    <a:p>
+      <a:pPr>
+        <a:defRPr/>
+      </a:pPr>
+      <a:endParaRPr lang="ru-KZ"/>
+    </a:p>
+  </c:txPr>
+  <c:externalData r:id="rId3">
+    <c:autoUpdate val="0"/>
+  </c:externalData>
+</c:chartSpace>
+</file>
+
+<file path=word/charts/chart6.xml><?xml version="1.0" encoding="utf-8"?>
+<c:chartSpace xmlns:c="http://schemas.openxmlformats.org/drawingml/2006/chart" xmlns:a="http://schemas.openxmlformats.org/drawingml/2006/main" xmlns:r="http://schemas.openxmlformats.org/officeDocument/2006/relationships" xmlns:c16r2="http://schemas.microsoft.com/office/drawing/2015/06/chart">
+  <c:date1904 val="0"/>
+  <c:lang val="ru-RU"/>
+  <c:roundedCorners val="0"/>
+  <mc:AlternateContent xmlns:mc="http://schemas.openxmlformats.org/markup-compatibility/2006">
+    <mc:Choice xmlns:c14="http://schemas.microsoft.com/office/drawing/2007/8/2/chart" Requires="c14">
+      <c14:style val="102"/>
+    </mc:Choice>
+    <mc:Fallback>
+      <c:style val="2"/>
+    </mc:Fallback>
+  </mc:AlternateContent>
+  <c:chart>
+    <c:title>
+      <c:overlay val="0"/>
+      <c:spPr>
+        <a:noFill/>
+        <a:ln>
+          <a:noFill/>
+        </a:ln>
+        <a:effectLst/>
+      </c:spPr>
+      <c:txPr>
+        <a:bodyPr rot="0" spcFirstLastPara="1" vertOverflow="ellipsis" vert="horz" wrap="square" anchor="ctr" anchorCtr="1"/>
+        <a:lstStyle/>
+        <a:p>
+          <a:pPr>
+            <a:defRPr sz="1400" b="0" i="0" u="none" strike="noStrike" kern="1200" spc="0" baseline="0">
+              <a:solidFill>
+                <a:schemeClr val="tx1">
+                  <a:lumMod val="65000"/>
+                  <a:lumOff val="35000"/>
+                </a:schemeClr>
+              </a:solidFill>
+              <a:latin typeface="+mn-lt"/>
+              <a:ea typeface="+mn-ea"/>
+              <a:cs typeface="+mn-cs"/>
+            </a:defRPr>
+          </a:pPr>
+          <a:endParaRPr lang="ru-KZ"/>
+        </a:p>
+      </c:txPr>
+    </c:title>
+    <c:autoTitleDeleted val="0"/>
+    <c:plotArea>
+      <c:layout/>
+      <c:lineChart>
+        <c:grouping val="standard"/>
+        <c:varyColors val="0"/>
+        <c:ser>
+          <c:idx val="1"/>
+          <c:order val="0"/>
+          <c:spPr>
+            <a:ln w="28575" cap="rnd">
+              <a:solidFill>
+                <a:schemeClr val="accent2"/>
+              </a:solidFill>
+              <a:round/>
+            </a:ln>
+            <a:effectLst/>
+          </c:spPr>
+          <c:marker>
+            <c:symbol val="none"/>
+          </c:marker>
+          <c:cat>
+            <c:numRef>
+              <c:f>Лист1!$E$9:$E$14</c:f>
+              <c:numCache>
+                <c:formatCode>General</c:formatCode>
+                <c:ptCount val="6"/>
+                <c:pt idx="0">
+                  <c:v>8.2299999999999995E-3</c:v>
+                </c:pt>
+                <c:pt idx="1">
+                  <c:v>1.32E-2</c:v>
+                </c:pt>
+                <c:pt idx="2">
+                  <c:v>7.1000000000000004E-3</c:v>
+                </c:pt>
+                <c:pt idx="3">
+                  <c:v>0</c:v>
+                </c:pt>
+                <c:pt idx="4">
+                  <c:v>1E-3</c:v>
+                </c:pt>
+                <c:pt idx="5">
+                  <c:v>2.3999999999999998E-3</c:v>
+                </c:pt>
+              </c:numCache>
+            </c:numRef>
+          </c:cat>
+          <c:val>
+            <c:numRef>
+              <c:f>Лист1!$F$9:$F$14</c:f>
+              <c:numCache>
+                <c:formatCode>General</c:formatCode>
+                <c:ptCount val="6"/>
+                <c:pt idx="0">
+                  <c:v>418.7</c:v>
+                </c:pt>
+                <c:pt idx="1">
+                  <c:v>837.4</c:v>
+                </c:pt>
+                <c:pt idx="2">
+                  <c:v>1256.0999999999999</c:v>
+                </c:pt>
+                <c:pt idx="3">
+                  <c:v>1674.8</c:v>
+                </c:pt>
+                <c:pt idx="4">
+                  <c:v>2093.5</c:v>
+                </c:pt>
+                <c:pt idx="5">
+                  <c:v>2512.1999999999998</c:v>
+                </c:pt>
+              </c:numCache>
+            </c:numRef>
+          </c:val>
+          <c:smooth val="0"/>
+          <c:extLst>
+            <c:ext xmlns:c16="http://schemas.microsoft.com/office/drawing/2014/chart" uri="{C3380CC4-5D6E-409C-BE32-E72D297353CC}">
+              <c16:uniqueId val="{00000000-288E-49FD-A69D-67CA0B3FA969}"/>
+            </c:ext>
+          </c:extLst>
+        </c:ser>
+        <c:dLbls>
+          <c:showLegendKey val="0"/>
+          <c:showVal val="0"/>
+          <c:showCatName val="0"/>
+          <c:showSerName val="0"/>
+          <c:showPercent val="0"/>
+          <c:showBubbleSize val="0"/>
+        </c:dLbls>
+        <c:smooth val="0"/>
+        <c:axId val="1846912783"/>
+        <c:axId val="1846906543"/>
+      </c:lineChart>
+      <c:catAx>
+        <c:axId val="1846912783"/>
+        <c:scaling>
+          <c:orientation val="minMax"/>
+        </c:scaling>
+        <c:delete val="0"/>
+        <c:axPos val="b"/>
+        <c:numFmt formatCode="General" sourceLinked="1"/>
+        <c:majorTickMark val="none"/>
+        <c:minorTickMark val="none"/>
+        <c:tickLblPos val="nextTo"/>
+        <c:spPr>
+          <a:noFill/>
+          <a:ln w="9525" cap="flat" cmpd="sng" algn="ctr">
+            <a:solidFill>
+              <a:schemeClr val="tx1">
+                <a:lumMod val="15000"/>
+                <a:lumOff val="85000"/>
+              </a:schemeClr>
+            </a:solidFill>
+            <a:round/>
+          </a:ln>
+          <a:effectLst/>
+        </c:spPr>
+        <c:txPr>
+          <a:bodyPr rot="-60000000" spcFirstLastPara="1" vertOverflow="ellipsis" vert="horz" wrap="square" anchor="ctr" anchorCtr="1"/>
+          <a:lstStyle/>
+          <a:p>
+            <a:pPr>
+              <a:defRPr sz="900" b="0" i="0" u="none" strike="noStrike" kern="1200" baseline="0">
+                <a:solidFill>
+                  <a:schemeClr val="tx1">
+                    <a:lumMod val="65000"/>
+                    <a:lumOff val="35000"/>
+                  </a:schemeClr>
+                </a:solidFill>
+                <a:latin typeface="+mn-lt"/>
+                <a:ea typeface="+mn-ea"/>
+                <a:cs typeface="+mn-cs"/>
+              </a:defRPr>
+            </a:pPr>
+            <a:endParaRPr lang="ru-KZ"/>
+          </a:p>
+        </c:txPr>
+        <c:crossAx val="1846906543"/>
+        <c:crosses val="autoZero"/>
+        <c:auto val="1"/>
+        <c:lblAlgn val="ctr"/>
+        <c:lblOffset val="100"/>
+        <c:noMultiLvlLbl val="0"/>
+      </c:catAx>
+      <c:valAx>
+        <c:axId val="1846906543"/>
+        <c:scaling>
+          <c:orientation val="minMax"/>
+        </c:scaling>
+        <c:delete val="0"/>
+        <c:axPos val="l"/>
+        <c:majorGridlines>
+          <c:spPr>
+            <a:ln w="9525" cap="flat" cmpd="sng" algn="ctr">
+              <a:solidFill>
+                <a:schemeClr val="tx1">
+                  <a:lumMod val="15000"/>
+                  <a:lumOff val="85000"/>
+                </a:schemeClr>
+              </a:solidFill>
+              <a:round/>
+            </a:ln>
+            <a:effectLst/>
+          </c:spPr>
+        </c:majorGridlines>
+        <c:numFmt formatCode="General" sourceLinked="1"/>
+        <c:majorTickMark val="none"/>
+        <c:minorTickMark val="none"/>
+        <c:tickLblPos val="nextTo"/>
+        <c:spPr>
+          <a:noFill/>
+          <a:ln>
+            <a:noFill/>
+          </a:ln>
+          <a:effectLst/>
+        </c:spPr>
+        <c:txPr>
+          <a:bodyPr rot="-60000000" spcFirstLastPara="1" vertOverflow="ellipsis" vert="horz" wrap="square" anchor="ctr" anchorCtr="1"/>
+          <a:lstStyle/>
+          <a:p>
+            <a:pPr>
+              <a:defRPr sz="900" b="0" i="0" u="none" strike="noStrike" kern="1200" baseline="0">
+                <a:solidFill>
+                  <a:schemeClr val="tx1">
+                    <a:lumMod val="65000"/>
+                    <a:lumOff val="35000"/>
+                  </a:schemeClr>
+                </a:solidFill>
+                <a:latin typeface="+mn-lt"/>
+                <a:ea typeface="+mn-ea"/>
+                <a:cs typeface="+mn-cs"/>
+              </a:defRPr>
+            </a:pPr>
+            <a:endParaRPr lang="ru-KZ"/>
+          </a:p>
+        </c:txPr>
+        <c:crossAx val="1846912783"/>
+        <c:crosses val="autoZero"/>
+        <c:crossBetween val="between"/>
+      </c:valAx>
+      <c:spPr>
+        <a:noFill/>
+        <a:ln>
+          <a:noFill/>
+        </a:ln>
+        <a:effectLst/>
+      </c:spPr>
+    </c:plotArea>
+    <c:legend>
+      <c:legendPos val="b"/>
+      <c:overlay val="0"/>
+      <c:spPr>
+        <a:noFill/>
+        <a:ln>
+          <a:noFill/>
+        </a:ln>
+        <a:effectLst/>
+      </c:spPr>
+      <c:txPr>
+        <a:bodyPr rot="0" spcFirstLastPara="1" vertOverflow="ellipsis" vert="horz" wrap="square" anchor="ctr" anchorCtr="1"/>
+        <a:lstStyle/>
+        <a:p>
+          <a:pPr>
+            <a:defRPr sz="900" b="0" i="0" u="none" strike="noStrike" kern="1200" baseline="0">
+              <a:solidFill>
+                <a:schemeClr val="tx1">
+                  <a:lumMod val="65000"/>
+                  <a:lumOff val="35000"/>
+                </a:schemeClr>
+              </a:solidFill>
+              <a:latin typeface="+mn-lt"/>
+              <a:ea typeface="+mn-ea"/>
+              <a:cs typeface="+mn-cs"/>
+            </a:defRPr>
+          </a:pPr>
+          <a:endParaRPr lang="ru-KZ"/>
+        </a:p>
+      </c:txPr>
+    </c:legend>
+    <c:plotVisOnly val="1"/>
+    <c:dispBlanksAs val="gap"/>
+    <c:extLst>
+      <c:ext xmlns:c16r3="http://schemas.microsoft.com/office/drawing/2017/03/chart" uri="{56B9EC1D-385E-4148-901F-78D8002777C0}">
+        <c16r3:dataDisplayOptions16>
+          <c16r3:dispNaAsBlank val="1"/>
+        </c16r3:dataDisplayOptions16>
+      </c:ext>
+    </c:extLst>
+    <c:showDLblsOverMax val="0"/>
+  </c:chart>
+  <c:spPr>
+    <a:solidFill>
+      <a:schemeClr val="bg1"/>
+    </a:solidFill>
+    <a:ln w="9525" cap="flat" cmpd="sng" algn="ctr">
+      <a:solidFill>
+        <a:schemeClr val="tx1">
+          <a:lumMod val="15000"/>
+          <a:lumOff val="85000"/>
+        </a:schemeClr>
+      </a:solidFill>
+      <a:round/>
+    </a:ln>
+    <a:effectLst/>
+  </c:spPr>
+  <c:txPr>
+    <a:bodyPr/>
+    <a:lstStyle/>
+    <a:p>
+      <a:pPr>
+        <a:defRPr/>
+      </a:pPr>
+      <a:endParaRPr lang="ru-KZ"/>
+    </a:p>
+  </c:txPr>
+  <c:externalData r:id="rId3">
+    <c:autoUpdate val="0"/>
+  </c:externalData>
+</c:chartSpace>
+</file>
+
+<file path=word/charts/colors1.xml><?xml version="1.0" encoding="utf-8"?>
+<cs:colorStyle xmlns:cs="http://schemas.microsoft.com/office/drawing/2012/chartStyle" xmlns:a="http://schemas.openxmlformats.org/drawingml/2006/main" meth="cycle" id="10">
+  <a:schemeClr val="accent1"/>
+  <a:schemeClr val="accent2"/>
+  <a:schemeClr val="accent3"/>
+  <a:schemeClr val="accent4"/>
+  <a:schemeClr val="accent5"/>
+  <a:schemeClr val="accent6"/>
+  <cs:variation/>
+  <cs:variation>
+    <a:lumMod val="60000"/>
+  </cs:variation>
+  <cs:variation>
+    <a:lumMod val="80000"/>
+    <a:lumOff val="20000"/>
+  </cs:variation>
+  <cs:variation>
+    <a:lumMod val="80000"/>
+  </cs:variation>
+  <cs:variation>
+    <a:lumMod val="60000"/>
+    <a:lumOff val="40000"/>
+  </cs:variation>
+  <cs:variation>
+    <a:lumMod val="50000"/>
+  </cs:variation>
+  <cs:variation>
+    <a:lumMod val="70000"/>
+    <a:lumOff val="30000"/>
+  </cs:variation>
+  <cs:variation>
+    <a:lumMod val="70000"/>
+  </cs:variation>
+  <cs:variation>
+    <a:lumMod val="50000"/>
+    <a:lumOff val="50000"/>
+  </cs:variation>
+</cs:colorStyle>
+</file>
+
+<file path=word/charts/colors2.xml><?xml version="1.0" encoding="utf-8"?>
+<cs:colorStyle xmlns:cs="http://schemas.microsoft.com/office/drawing/2012/chartStyle" xmlns:a="http://schemas.openxmlformats.org/drawingml/2006/main" meth="cycle" id="10">
+  <a:schemeClr val="accent1"/>
+  <a:schemeClr val="accent2"/>
+  <a:schemeClr val="accent3"/>
+  <a:schemeClr val="accent4"/>
+  <a:schemeClr val="accent5"/>
+  <a:schemeClr val="accent6"/>
+  <cs:variation/>
+  <cs:variation>
+    <a:lumMod val="60000"/>
+  </cs:variation>
+  <cs:variation>
+    <a:lumMod val="80000"/>
+    <a:lumOff val="20000"/>
+  </cs:variation>
+  <cs:variation>
+    <a:lumMod val="80000"/>
+  </cs:variation>
+  <cs:variation>
+    <a:lumMod val="60000"/>
+    <a:lumOff val="40000"/>
+  </cs:variation>
+  <cs:variation>
+    <a:lumMod val="50000"/>
+  </cs:variation>
+  <cs:variation>
+    <a:lumMod val="70000"/>
+    <a:lumOff val="30000"/>
+  </cs:variation>
+  <cs:variation>
+    <a:lumMod val="70000"/>
+  </cs:variation>
+  <cs:variation>
+    <a:lumMod val="50000"/>
+    <a:lumOff val="50000"/>
+  </cs:variation>
+</cs:colorStyle>
+</file>
+
+<file path=word/charts/colors3.xml><?xml version="1.0" encoding="utf-8"?>
+<cs:colorStyle xmlns:cs="http://schemas.microsoft.com/office/drawing/2012/chartStyle" xmlns:a="http://schemas.openxmlformats.org/drawingml/2006/main" meth="cycle" id="10">
+  <a:schemeClr val="accent1"/>
+  <a:schemeClr val="accent2"/>
+  <a:schemeClr val="accent3"/>
+  <a:schemeClr val="accent4"/>
+  <a:schemeClr val="accent5"/>
+  <a:schemeClr val="accent6"/>
+  <cs:variation/>
+  <cs:variation>
+    <a:lumMod val="60000"/>
+  </cs:variation>
+  <cs:variation>
+    <a:lumMod val="80000"/>
+    <a:lumOff val="20000"/>
+  </cs:variation>
+  <cs:variation>
+    <a:lumMod val="80000"/>
+  </cs:variation>
+  <cs:variation>
+    <a:lumMod val="60000"/>
+    <a:lumOff val="40000"/>
+  </cs:variation>
+  <cs:variation>
+    <a:lumMod val="50000"/>
+  </cs:variation>
+  <cs:variation>
+    <a:lumMod val="70000"/>
+    <a:lumOff val="30000"/>
+  </cs:variation>
+  <cs:variation>
+    <a:lumMod val="70000"/>
+  </cs:variation>
+  <cs:variation>
+    <a:lumMod val="50000"/>
+    <a:lumOff val="50000"/>
+  </cs:variation>
+</cs:colorStyle>
+</file>
+
+<file path=word/charts/colors4.xml><?xml version="1.0" encoding="utf-8"?>
+<cs:colorStyle xmlns:cs="http://schemas.microsoft.com/office/drawing/2012/chartStyle" xmlns:a="http://schemas.openxmlformats.org/drawingml/2006/main" meth="cycle" id="10">
+  <a:schemeClr val="accent1"/>
+  <a:schemeClr val="accent2"/>
+  <a:schemeClr val="accent3"/>
+  <a:schemeClr val="accent4"/>
+  <a:schemeClr val="accent5"/>
+  <a:schemeClr val="accent6"/>
+  <cs:variation/>
+  <cs:variation>
+    <a:lumMod val="60000"/>
+  </cs:variation>
+  <cs:variation>
+    <a:lumMod val="80000"/>
+    <a:lumOff val="20000"/>
+  </cs:variation>
+  <cs:variation>
+    <a:lumMod val="80000"/>
+  </cs:variation>
+  <cs:variation>
+    <a:lumMod val="60000"/>
+    <a:lumOff val="40000"/>
+  </cs:variation>
+  <cs:variation>
+    <a:lumMod val="50000"/>
+  </cs:variation>
+  <cs:variation>
+    <a:lumMod val="70000"/>
+    <a:lumOff val="30000"/>
+  </cs:variation>
+  <cs:variation>
+    <a:lumMod val="70000"/>
+  </cs:variation>
+  <cs:variation>
+    <a:lumMod val="50000"/>
+    <a:lumOff val="50000"/>
+  </cs:variation>
+</cs:colorStyle>
+</file>
+
+<file path=word/charts/colors5.xml><?xml version="1.0" encoding="utf-8"?>
+<cs:colorStyle xmlns:cs="http://schemas.microsoft.com/office/drawing/2012/chartStyle" xmlns:a="http://schemas.openxmlformats.org/drawingml/2006/main" meth="cycle" id="10">
+  <a:schemeClr val="accent1"/>
+  <a:schemeClr val="accent2"/>
+  <a:schemeClr val="accent3"/>
+  <a:schemeClr val="accent4"/>
+  <a:schemeClr val="accent5"/>
+  <a:schemeClr val="accent6"/>
+  <cs:variation/>
+  <cs:variation>
+    <a:lumMod val="60000"/>
+  </cs:variation>
+  <cs:variation>
+    <a:lumMod val="80000"/>
+    <a:lumOff val="20000"/>
+  </cs:variation>
+  <cs:variation>
+    <a:lumMod val="80000"/>
+  </cs:variation>
+  <cs:variation>
+    <a:lumMod val="60000"/>
+    <a:lumOff val="40000"/>
+  </cs:variation>
+  <cs:variation>
+    <a:lumMod val="50000"/>
+  </cs:variation>
+  <cs:variation>
+    <a:lumMod val="70000"/>
+    <a:lumOff val="30000"/>
+  </cs:variation>
+  <cs:variation>
+    <a:lumMod val="70000"/>
+  </cs:variation>
+  <cs:variation>
+    <a:lumMod val="50000"/>
+    <a:lumOff val="50000"/>
+  </cs:variation>
+</cs:colorStyle>
+</file>
+
+<file path=word/charts/colors6.xml><?xml version="1.0" encoding="utf-8"?>
+<cs:colorStyle xmlns:cs="http://schemas.microsoft.com/office/drawing/2012/chartStyle" xmlns:a="http://schemas.openxmlformats.org/drawingml/2006/main" meth="cycle" id="10">
+  <a:schemeClr val="accent1"/>
+  <a:schemeClr val="accent2"/>
+  <a:schemeClr val="accent3"/>
+  <a:schemeClr val="accent4"/>
+  <a:schemeClr val="accent5"/>
+  <a:schemeClr val="accent6"/>
+  <cs:variation/>
+  <cs:variation>
+    <a:lumMod val="60000"/>
+  </cs:variation>
+  <cs:variation>
+    <a:lumMod val="80000"/>
+    <a:lumOff val="20000"/>
+  </cs:variation>
+  <cs:variation>
+    <a:lumMod val="80000"/>
+  </cs:variation>
+  <cs:variation>
+    <a:lumMod val="60000"/>
+    <a:lumOff val="40000"/>
+  </cs:variation>
+  <cs:variation>
+    <a:lumMod val="50000"/>
+  </cs:variation>
+  <cs:variation>
+    <a:lumMod val="70000"/>
+    <a:lumOff val="30000"/>
+  </cs:variation>
+  <cs:variation>
+    <a:lumMod val="70000"/>
+  </cs:variation>
+  <cs:variation>
+    <a:lumMod val="50000"/>
+    <a:lumOff val="50000"/>
+  </cs:variation>
+</cs:colorStyle>
+</file>
+
+<file path=word/charts/style1.xml><?xml version="1.0" encoding="utf-8"?>
+<cs:chartStyle xmlns:cs="http://schemas.microsoft.com/office/drawing/2012/chartStyle" xmlns:a="http://schemas.openxmlformats.org/drawingml/2006/main" id="227">
+  <cs:axisTitle>
+    <cs:lnRef idx="0"/>
+    <cs:fillRef idx="0"/>
+    <cs:effectRef idx="0"/>
+    <cs:fontRef idx="minor">
+      <a:schemeClr val="tx1">
+        <a:lumMod val="65000"/>
+        <a:lumOff val="35000"/>
+      </a:schemeClr>
+    </cs:fontRef>
+    <cs:defRPr sz="1000" kern="1200"/>
+  </cs:axisTitle>
+  <cs:categoryAxis>
+    <cs:lnRef idx="0"/>
+    <cs:fillRef idx="0"/>
+    <cs:effectRef idx="0"/>
+    <cs:fontRef idx="minor">
+      <a:schemeClr val="tx1">
+        <a:lumMod val="65000"/>
+        <a:lumOff val="35000"/>
+      </a:schemeClr>
+    </cs:fontRef>
+    <cs:spPr>
+      <a:ln w="9525" cap="flat" cmpd="sng" algn="ctr">
+        <a:solidFill>
+          <a:schemeClr val="tx1">
+            <a:lumMod val="15000"/>
+            <a:lumOff val="85000"/>
+          </a:schemeClr>
+        </a:solidFill>
+        <a:round/>
+      </a:ln>
+    </cs:spPr>
+    <cs:defRPr sz="900" kern="1200"/>
+  </cs:categoryAxis>
+  <cs:chartArea mods="allowNoFillOverride allowNoLineOverride">
+    <cs:lnRef idx="0"/>
+    <cs:fillRef idx="0"/>
+    <cs:effectRef idx="0"/>
+    <cs:fontRef idx="minor">
+      <a:schemeClr val="tx1"/>
+    </cs:fontRef>
+    <cs:spPr>
+      <a:solidFill>
+        <a:schemeClr val="bg1"/>
+      </a:solidFill>
+      <a:ln w="9525" cap="flat" cmpd="sng" algn="ctr">
+        <a:solidFill>
+          <a:schemeClr val="tx1">
+            <a:lumMod val="15000"/>
+            <a:lumOff val="85000"/>
+          </a:schemeClr>
+        </a:solidFill>
+        <a:round/>
+      </a:ln>
+    </cs:spPr>
+    <cs:defRPr sz="1000" kern="1200"/>
+  </cs:chartArea>
+  <cs:dataLabel>
+    <cs:lnRef idx="0"/>
+    <cs:fillRef idx="0"/>
+    <cs:effectRef idx="0"/>
+    <cs:fontRef idx="minor">
+      <a:schemeClr val="tx1">
+        <a:lumMod val="75000"/>
+        <a:lumOff val="25000"/>
+      </a:schemeClr>
+    </cs:fontRef>
+    <cs:defRPr sz="900" kern="1200"/>
+  </cs:dataLabel>
+  <cs:dataLabelCallout>
+    <cs:lnRef idx="0"/>
+    <cs:fillRef idx="0"/>
+    <cs:effectRef idx="0"/>
+    <cs:fontRef idx="minor">
+      <a:schemeClr val="dk1">
+        <a:lumMod val="65000"/>
+        <a:lumOff val="35000"/>
+      </a:schemeClr>
+    </cs:fontRef>
+    <cs:spPr>
+      <a:solidFill>
+        <a:schemeClr val="lt1"/>
+      </a:solidFill>
+      <a:ln>
+        <a:solidFill>
+          <a:schemeClr val="dk1">
+            <a:lumMod val="25000"/>
+            <a:lumOff val="75000"/>
+          </a:schemeClr>
+        </a:solidFill>
+      </a:ln>
+    </cs:spPr>
+    <cs:defRPr sz="900" kern="1200"/>
+    <cs:bodyPr rot="0" spcFirstLastPara="1" vertOverflow="clip" horzOverflow="clip" vert="horz" wrap="square" lIns="36576" tIns="18288" rIns="36576" bIns="18288" anchor="ctr" anchorCtr="1">
+      <a:spAutoFit/>
+    </cs:bodyPr>
+  </cs:dataLabelCallout>
+  <cs:dataPoint>
+    <cs:lnRef idx="0"/>
+    <cs:fillRef idx="1">
+      <cs:styleClr val="auto"/>
+    </cs:fillRef>
+    <cs:effectRef idx="0"/>
+    <cs:fontRef idx="minor">
+      <a:schemeClr val="tx1"/>
+    </cs:fontRef>
+    <cs:spPr>
+      <a:solidFill>
+        <a:schemeClr val="phClr"/>
+      </a:solidFill>
+    </cs:spPr>
+  </cs:dataPoint>
+  <cs:dataPoint3D>
+    <cs:lnRef idx="0"/>
+    <cs:fillRef idx="1">
+      <cs:styleClr val="auto"/>
+    </cs:fillRef>
+    <cs:effectRef idx="0"/>
+    <cs:fontRef idx="minor">
+      <a:schemeClr val="tx1"/>
+    </cs:fontRef>
+    <cs:spPr>
+      <a:solidFill>
+        <a:schemeClr val="phClr"/>
+      </a:solidFill>
+    </cs:spPr>
+  </cs:dataPoint3D>
+  <cs:dataPointLine>
+    <cs:lnRef idx="0">
+      <cs:styleClr val="auto"/>
+    </cs:lnRef>
+    <cs:fillRef idx="1"/>
+    <cs:effectRef idx="0"/>
+    <cs:fontRef idx="minor">
+      <a:schemeClr val="tx1"/>
+    </cs:fontRef>
+    <cs:spPr>
+      <a:ln w="28575" cap="rnd">
+        <a:solidFill>
+          <a:schemeClr val="phClr"/>
+        </a:solidFill>
+        <a:round/>
+      </a:ln>
+    </cs:spPr>
+  </cs:dataPointLine>
+  <cs:dataPointMarker>
+    <cs:lnRef idx="0">
+      <cs:styleClr val="auto"/>
+    </cs:lnRef>
+    <cs:fillRef idx="1">
+      <cs:styleClr val="auto"/>
+    </cs:fillRef>
+    <cs:effectRef idx="0"/>
+    <cs:fontRef idx="minor">
+      <a:schemeClr val="tx1"/>
+    </cs:fontRef>
+    <cs:spPr>
+      <a:solidFill>
+        <a:schemeClr val="phClr"/>
+      </a:solidFill>
+      <a:ln w="9525">
+        <a:solidFill>
+          <a:schemeClr val="phClr"/>
+        </a:solidFill>
+      </a:ln>
+    </cs:spPr>
+  </cs:dataPointMarker>
+  <cs:dataPointMarkerLayout symbol="circle" size="5"/>
+  <cs:dataPointWireframe>
+    <cs:lnRef idx="0">
+      <cs:styleClr val="auto"/>
+    </cs:lnRef>
+    <cs:fillRef idx="1"/>
+    <cs:effectRef idx="0"/>
+    <cs:fontRef idx="minor">
+      <a:schemeClr val="tx1"/>
+    </cs:fontRef>
+    <cs:spPr>
+      <a:ln w="9525" cap="rnd">
+        <a:solidFill>
+          <a:schemeClr val="phClr"/>
+        </a:solidFill>
+        <a:round/>
+      </a:ln>
+    </cs:spPr>
+  </cs:dataPointWireframe>
+  <cs:dataTable>
+    <cs:lnRef idx="0"/>
+    <cs:fillRef idx="0"/>
+    <cs:effectRef idx="0"/>
+    <cs:fontRef idx="minor">
+      <a:schemeClr val="tx1">
+        <a:lumMod val="65000"/>
+        <a:lumOff val="35000"/>
+      </a:schemeClr>
+    </cs:fontRef>
+    <cs:spPr>
+      <a:noFill/>
+      <a:ln w="9525" cap="flat" cmpd="sng" algn="ctr">
+        <a:solidFill>
+          <a:schemeClr val="tx1">
+            <a:lumMod val="15000"/>
+            <a:lumOff val="85000"/>
+          </a:schemeClr>
+        </a:solidFill>
+        <a:round/>
+      </a:ln>
+    </cs:spPr>
+    <cs:defRPr sz="900" kern="1200"/>
+  </cs:dataTable>
+  <cs:downBar>
+    <cs:lnRef idx="0"/>
+    <cs:fillRef idx="0"/>
+    <cs:effectRef idx="0"/>
+    <cs:fontRef idx="minor">
+      <a:schemeClr val="dk1"/>
+    </cs:fontRef>
+    <cs:spPr>
+      <a:solidFill>
+        <a:schemeClr val="dk1">
+          <a:lumMod val="65000"/>
+          <a:lumOff val="35000"/>
+        </a:schemeClr>
+      </a:solidFill>
+      <a:ln w="9525">
+        <a:solidFill>
+          <a:schemeClr val="tx1">
+            <a:lumMod val="65000"/>
+            <a:lumOff val="35000"/>
+          </a:schemeClr>
+        </a:solidFill>
+      </a:ln>
+    </cs:spPr>
+  </cs:downBar>
+  <cs:dropLine>
+    <cs:lnRef idx="0"/>
+    <cs:fillRef idx="0"/>
+    <cs:effectRef idx="0"/>
+    <cs:fontRef idx="minor">
+      <a:schemeClr val="tx1"/>
+    </cs:fontRef>
+    <cs:spPr>
+      <a:ln w="9525" cap="flat" cmpd="sng" algn="ctr">
+        <a:solidFill>
+          <a:schemeClr val="tx1">
+            <a:lumMod val="35000"/>
+            <a:lumOff val="65000"/>
+          </a:schemeClr>
+        </a:solidFill>
+        <a:round/>
+      </a:ln>
+    </cs:spPr>
+  </cs:dropLine>
+  <cs:errorBar>
+    <cs:lnRef idx="0"/>
+    <cs:fillRef idx="0"/>
+    <cs:effectRef idx="0"/>
+    <cs:fontRef idx="minor">
+      <a:schemeClr val="tx1"/>
+    </cs:fontRef>
+    <cs:spPr>
+      <a:ln w="9525" cap="flat" cmpd="sng" algn="ctr">
+        <a:solidFill>
+          <a:schemeClr val="tx1">
+            <a:lumMod val="65000"/>
+            <a:lumOff val="35000"/>
+          </a:schemeClr>
+        </a:solidFill>
+        <a:round/>
+      </a:ln>
+    </cs:spPr>
+  </cs:errorBar>
+  <cs:floor>
+    <cs:lnRef idx="0"/>
+    <cs:fillRef idx="0"/>
+    <cs:effectRef idx="0"/>
+    <cs:fontRef idx="minor">
+      <a:schemeClr val="tx1"/>
+    </cs:fontRef>
+    <cs:spPr>
+      <a:noFill/>
+      <a:ln>
+        <a:noFill/>
+      </a:ln>
+    </cs:spPr>
+  </cs:floor>
+  <cs:gridlineMajor>
+    <cs:lnRef idx="0"/>
+    <cs:fillRef idx="0"/>
+    <cs:effectRef idx="0"/>
+    <cs:fontRef idx="minor">
+      <a:schemeClr val="tx1"/>
+    </cs:fontRef>
+    <cs:spPr>
+      <a:ln w="9525" cap="flat" cmpd="sng" algn="ctr">
+        <a:solidFill>
+          <a:schemeClr val="tx1">
+            <a:lumMod val="15000"/>
+            <a:lumOff val="85000"/>
+          </a:schemeClr>
+        </a:solidFill>
+        <a:round/>
+      </a:ln>
+    </cs:spPr>
+  </cs:gridlineMajor>
+  <cs:gridlineMinor>
+    <cs:lnRef idx="0"/>
+    <cs:fillRef idx="0"/>
+    <cs:effectRef idx="0"/>
+    <cs:fontRef idx="minor">
+      <a:schemeClr val="tx1"/>
+    </cs:fontRef>
+    <cs:spPr>
+      <a:ln w="9525" cap="flat" cmpd="sng" algn="ctr">
+        <a:solidFill>
+          <a:schemeClr val="tx1">
+            <a:lumMod val="5000"/>
+            <a:lumOff val="95000"/>
+          </a:schemeClr>
+        </a:solidFill>
+        <a:round/>
+      </a:ln>
+    </cs:spPr>
+  </cs:gridlineMinor>
+  <cs:hiLoLine>
+    <cs:lnRef idx="0"/>
+    <cs:fillRef idx="0"/>
+    <cs:effectRef idx="0"/>
+    <cs:fontRef idx="minor">
+      <a:schemeClr val="tx1"/>
+    </cs:fontRef>
+    <cs:spPr>
+      <a:ln w="9525" cap="flat" cmpd="sng" algn="ctr">
+        <a:solidFill>
+          <a:schemeClr val="tx1">
+            <a:lumMod val="75000"/>
+            <a:lumOff val="25000"/>
+          </a:schemeClr>
+        </a:solidFill>
+        <a:round/>
+      </a:ln>
+    </cs:spPr>
+  </cs:hiLoLine>
+  <cs:leaderLine>
+    <cs:lnRef idx="0"/>
+    <cs:fillRef idx="0"/>
+    <cs:effectRef idx="0"/>
+    <cs:fontRef idx="minor">
+      <a:schemeClr val="tx1"/>
+    </cs:fontRef>
+    <cs:spPr>
+      <a:ln w="9525" cap="flat" cmpd="sng" algn="ctr">
+        <a:solidFill>
+          <a:schemeClr val="tx1">
+            <a:lumMod val="35000"/>
+            <a:lumOff val="65000"/>
+          </a:schemeClr>
+        </a:solidFill>
+        <a:round/>
+      </a:ln>
+    </cs:spPr>
+  </cs:leaderLine>
+  <cs:legend>
+    <cs:lnRef idx="0"/>
+    <cs:fillRef idx="0"/>
+    <cs:effectRef idx="0"/>
+    <cs:fontRef idx="minor">
+      <a:schemeClr val="tx1">
+        <a:lumMod val="65000"/>
+        <a:lumOff val="35000"/>
+      </a:schemeClr>
+    </cs:fontRef>
+    <cs:defRPr sz="900" kern="1200"/>
+  </cs:legend>
+  <cs:plotArea mods="allowNoFillOverride allowNoLineOverride">
+    <cs:lnRef idx="0"/>
+    <cs:fillRef idx="0"/>
+    <cs:effectRef idx="0"/>
+    <cs:fontRef idx="minor">
+      <a:schemeClr val="tx1"/>
+    </cs:fontRef>
+  </cs:plotArea>
+  <cs:plotArea3D mods="allowNoFillOverride allowNoLineOverride">
+    <cs:lnRef idx="0"/>
+    <cs:fillRef idx="0"/>
+    <cs:effectRef idx="0"/>
+    <cs:fontRef idx="minor">
+      <a:schemeClr val="tx1"/>
+    </cs:fontRef>
+  </cs:plotArea3D>
+  <cs:seriesAxis>
+    <cs:lnRef idx="0"/>
+    <cs:fillRef idx="0"/>
+    <cs:effectRef idx="0"/>
+    <cs:fontRef idx="minor">
+      <a:schemeClr val="tx1">
+        <a:lumMod val="65000"/>
+        <a:lumOff val="35000"/>
+      </a:schemeClr>
+    </cs:fontRef>
+    <cs:defRPr sz="900" kern="1200"/>
+  </cs:seriesAxis>
+  <cs:seriesLine>
+    <cs:lnRef idx="0"/>
+    <cs:fillRef idx="0"/>
+    <cs:effectRef idx="0"/>
+    <cs:fontRef idx="minor">
+      <a:schemeClr val="tx1"/>
+    </cs:fontRef>
+    <cs:spPr>
+      <a:ln w="9525" cap="flat" cmpd="sng" algn="ctr">
+        <a:solidFill>
+          <a:schemeClr val="tx1">
+            <a:lumMod val="35000"/>
+            <a:lumOff val="65000"/>
+          </a:schemeClr>
+        </a:solidFill>
+        <a:round/>
+      </a:ln>
+    </cs:spPr>
+  </cs:seriesLine>
+  <cs:title>
+    <cs:lnRef idx="0"/>
+    <cs:fillRef idx="0"/>
+    <cs:effectRef idx="0"/>
+    <cs:fontRef idx="minor">
+      <a:schemeClr val="tx1">
+        <a:lumMod val="65000"/>
+        <a:lumOff val="35000"/>
+      </a:schemeClr>
+    </cs:fontRef>
+    <cs:defRPr sz="1400" b="0" kern="1200" spc="0" baseline="0"/>
+  </cs:title>
+  <cs:trendline>
+    <cs:lnRef idx="0">
+      <cs:styleClr val="auto"/>
+    </cs:lnRef>
+    <cs:fillRef idx="0"/>
+    <cs:effectRef idx="0"/>
+    <cs:fontRef idx="minor">
+      <a:schemeClr val="tx1"/>
+    </cs:fontRef>
+    <cs:spPr>
+      <a:ln w="19050" cap="rnd">
+        <a:solidFill>
+          <a:schemeClr val="phClr"/>
+        </a:solidFill>
+        <a:prstDash val="sysDot"/>
+      </a:ln>
+    </cs:spPr>
+  </cs:trendline>
+  <cs:trendlineLabel>
+    <cs:lnRef idx="0"/>
+    <cs:fillRef idx="0"/>
+    <cs:effectRef idx="0"/>
+    <cs:fontRef idx="minor">
+      <a:schemeClr val="tx1">
+        <a:lumMod val="65000"/>
+        <a:lumOff val="35000"/>
+      </a:schemeClr>
+    </cs:fontRef>
+    <cs:defRPr sz="900" kern="1200"/>
+  </cs:trendlineLabel>
+  <cs:upBar>
+    <cs:lnRef idx="0"/>
+    <cs:fillRef idx="0"/>
+    <cs:effectRef idx="0"/>
+    <cs:fontRef idx="minor">
+      <a:schemeClr val="dk1"/>
+    </cs:fontRef>
+    <cs:spPr>
+      <a:solidFill>
+        <a:schemeClr val="lt1"/>
+      </a:solidFill>
+      <a:ln w="9525">
+        <a:solidFill>
+          <a:schemeClr val="tx1">
+            <a:lumMod val="15000"/>
+            <a:lumOff val="85000"/>
+          </a:schemeClr>
+        </a:solidFill>
+      </a:ln>
+    </cs:spPr>
+  </cs:upBar>
+  <cs:valueAxis>
+    <cs:lnRef idx="0"/>
+    <cs:fillRef idx="0"/>
+    <cs:effectRef idx="0"/>
+    <cs:fontRef idx="minor">
+      <a:schemeClr val="tx1">
+        <a:lumMod val="65000"/>
+        <a:lumOff val="35000"/>
+      </a:schemeClr>
+    </cs:fontRef>
+    <cs:defRPr sz="900" kern="1200"/>
+  </cs:valueAxis>
+  <cs:wall>
+    <cs:lnRef idx="0"/>
+    <cs:fillRef idx="0"/>
+    <cs:effectRef idx="0"/>
+    <cs:fontRef idx="minor">
+      <a:schemeClr val="tx1"/>
+    </cs:fontRef>
+    <cs:spPr>
+      <a:noFill/>
+      <a:ln>
+        <a:noFill/>
+      </a:ln>
+    </cs:spPr>
+  </cs:wall>
+</cs:chartStyle>
+</file>
+
+<file path=word/charts/style2.xml><?xml version="1.0" encoding="utf-8"?>
+<cs:chartStyle xmlns:cs="http://schemas.microsoft.com/office/drawing/2012/chartStyle" xmlns:a="http://schemas.openxmlformats.org/drawingml/2006/main" id="227">
+  <cs:axisTitle>
+    <cs:lnRef idx="0"/>
+    <cs:fillRef idx="0"/>
+    <cs:effectRef idx="0"/>
+    <cs:fontRef idx="minor">
+      <a:schemeClr val="tx1">
+        <a:lumMod val="65000"/>
+        <a:lumOff val="35000"/>
+      </a:schemeClr>
+    </cs:fontRef>
+    <cs:defRPr sz="1000" kern="1200"/>
+  </cs:axisTitle>
+  <cs:categoryAxis>
+    <cs:lnRef idx="0"/>
+    <cs:fillRef idx="0"/>
+    <cs:effectRef idx="0"/>
+    <cs:fontRef idx="minor">
+      <a:schemeClr val="tx1">
+        <a:lumMod val="65000"/>
+        <a:lumOff val="35000"/>
+      </a:schemeClr>
+    </cs:fontRef>
+    <cs:spPr>
+      <a:ln w="9525" cap="flat" cmpd="sng" algn="ctr">
+        <a:solidFill>
+          <a:schemeClr val="tx1">
+            <a:lumMod val="15000"/>
+            <a:lumOff val="85000"/>
+          </a:schemeClr>
+        </a:solidFill>
+        <a:round/>
+      </a:ln>
+    </cs:spPr>
+    <cs:defRPr sz="900" kern="1200"/>
+  </cs:categoryAxis>
+  <cs:chartArea mods="allowNoFillOverride allowNoLineOverride">
+    <cs:lnRef idx="0"/>
+    <cs:fillRef idx="0"/>
+    <cs:effectRef idx="0"/>
+    <cs:fontRef idx="minor">
+      <a:schemeClr val="tx1"/>
+    </cs:fontRef>
+    <cs:spPr>
+      <a:solidFill>
+        <a:schemeClr val="bg1"/>
+      </a:solidFill>
+      <a:ln w="9525" cap="flat" cmpd="sng" algn="ctr">
+        <a:solidFill>
+          <a:schemeClr val="tx1">
+            <a:lumMod val="15000"/>
+            <a:lumOff val="85000"/>
+          </a:schemeClr>
+        </a:solidFill>
+        <a:round/>
+      </a:ln>
+    </cs:spPr>
+    <cs:defRPr sz="1000" kern="1200"/>
+  </cs:chartArea>
+  <cs:dataLabel>
+    <cs:lnRef idx="0"/>
+    <cs:fillRef idx="0"/>
+    <cs:effectRef idx="0"/>
+    <cs:fontRef idx="minor">
+      <a:schemeClr val="tx1">
+        <a:lumMod val="75000"/>
+        <a:lumOff val="25000"/>
+      </a:schemeClr>
+    </cs:fontRef>
+    <cs:defRPr sz="900" kern="1200"/>
+  </cs:dataLabel>
+  <cs:dataLabelCallout>
+    <cs:lnRef idx="0"/>
+    <cs:fillRef idx="0"/>
+    <cs:effectRef idx="0"/>
+    <cs:fontRef idx="minor">
+      <a:schemeClr val="dk1">
+        <a:lumMod val="65000"/>
+        <a:lumOff val="35000"/>
+      </a:schemeClr>
+    </cs:fontRef>
+    <cs:spPr>
+      <a:solidFill>
+        <a:schemeClr val="lt1"/>
+      </a:solidFill>
+      <a:ln>
+        <a:solidFill>
+          <a:schemeClr val="dk1">
+            <a:lumMod val="25000"/>
+            <a:lumOff val="75000"/>
+          </a:schemeClr>
+        </a:solidFill>
+      </a:ln>
+    </cs:spPr>
+    <cs:defRPr sz="900" kern="1200"/>
+    <cs:bodyPr rot="0" spcFirstLastPara="1" vertOverflow="clip" horzOverflow="clip" vert="horz" wrap="square" lIns="36576" tIns="18288" rIns="36576" bIns="18288" anchor="ctr" anchorCtr="1">
+      <a:spAutoFit/>
+    </cs:bodyPr>
+  </cs:dataLabelCallout>
+  <cs:dataPoint>
+    <cs:lnRef idx="0"/>
+    <cs:fillRef idx="1">
+      <cs:styleClr val="auto"/>
+    </cs:fillRef>
+    <cs:effectRef idx="0"/>
+    <cs:fontRef idx="minor">
+      <a:schemeClr val="tx1"/>
+    </cs:fontRef>
+    <cs:spPr>
+      <a:solidFill>
+        <a:schemeClr val="phClr"/>
+      </a:solidFill>
+    </cs:spPr>
+  </cs:dataPoint>
+  <cs:dataPoint3D>
+    <cs:lnRef idx="0"/>
+    <cs:fillRef idx="1">
+      <cs:styleClr val="auto"/>
+    </cs:fillRef>
+    <cs:effectRef idx="0"/>
+    <cs:fontRef idx="minor">
+      <a:schemeClr val="tx1"/>
+    </cs:fontRef>
+    <cs:spPr>
+      <a:solidFill>
+        <a:schemeClr val="phClr"/>
+      </a:solidFill>
+    </cs:spPr>
+  </cs:dataPoint3D>
+  <cs:dataPointLine>
+    <cs:lnRef idx="0">
+      <cs:styleClr val="auto"/>
+    </cs:lnRef>
+    <cs:fillRef idx="1"/>
+    <cs:effectRef idx="0"/>
+    <cs:fontRef idx="minor">
+      <a:schemeClr val="tx1"/>
+    </cs:fontRef>
+    <cs:spPr>
+      <a:ln w="28575" cap="rnd">
+        <a:solidFill>
+          <a:schemeClr val="phClr"/>
+        </a:solidFill>
+        <a:round/>
+      </a:ln>
+    </cs:spPr>
+  </cs:dataPointLine>
+  <cs:dataPointMarker>
+    <cs:lnRef idx="0">
+      <cs:styleClr val="auto"/>
+    </cs:lnRef>
+    <cs:fillRef idx="1">
+      <cs:styleClr val="auto"/>
+    </cs:fillRef>
+    <cs:effectRef idx="0"/>
+    <cs:fontRef idx="minor">
+      <a:schemeClr val="tx1"/>
+    </cs:fontRef>
+    <cs:spPr>
+      <a:solidFill>
+        <a:schemeClr val="phClr"/>
+      </a:solidFill>
+      <a:ln w="9525">
+        <a:solidFill>
+          <a:schemeClr val="phClr"/>
+        </a:solidFill>
+      </a:ln>
+    </cs:spPr>
+  </cs:dataPointMarker>
+  <cs:dataPointMarkerLayout symbol="circle" size="5"/>
+  <cs:dataPointWireframe>
+    <cs:lnRef idx="0">
+      <cs:styleClr val="auto"/>
+    </cs:lnRef>
+    <cs:fillRef idx="1"/>
+    <cs:effectRef idx="0"/>
+    <cs:fontRef idx="minor">
+      <a:schemeClr val="tx1"/>
+    </cs:fontRef>
+    <cs:spPr>
+      <a:ln w="9525" cap="rnd">
+        <a:solidFill>
+          <a:schemeClr val="phClr"/>
+        </a:solidFill>
+        <a:round/>
+      </a:ln>
+    </cs:spPr>
+  </cs:dataPointWireframe>
+  <cs:dataTable>
+    <cs:lnRef idx="0"/>
+    <cs:fillRef idx="0"/>
+    <cs:effectRef idx="0"/>
+    <cs:fontRef idx="minor">
+      <a:schemeClr val="tx1">
+        <a:lumMod val="65000"/>
+        <a:lumOff val="35000"/>
+      </a:schemeClr>
+    </cs:fontRef>
+    <cs:spPr>
+      <a:noFill/>
+      <a:ln w="9525" cap="flat" cmpd="sng" algn="ctr">
+        <a:solidFill>
+          <a:schemeClr val="tx1">
+            <a:lumMod val="15000"/>
+            <a:lumOff val="85000"/>
+          </a:schemeClr>
+        </a:solidFill>
+        <a:round/>
+      </a:ln>
+    </cs:spPr>
+    <cs:defRPr sz="900" kern="1200"/>
+  </cs:dataTable>
+  <cs:downBar>
+    <cs:lnRef idx="0"/>
+    <cs:fillRef idx="0"/>
+    <cs:effectRef idx="0"/>
+    <cs:fontRef idx="minor">
+      <a:schemeClr val="dk1"/>
+    </cs:fontRef>
+    <cs:spPr>
+      <a:solidFill>
+        <a:schemeClr val="dk1">
+          <a:lumMod val="65000"/>
+          <a:lumOff val="35000"/>
+        </a:schemeClr>
+      </a:solidFill>
+      <a:ln w="9525">
+        <a:solidFill>
+          <a:schemeClr val="tx1">
+            <a:lumMod val="65000"/>
+            <a:lumOff val="35000"/>
+          </a:schemeClr>
+        </a:solidFill>
+      </a:ln>
+    </cs:spPr>
+  </cs:downBar>
+  <cs:dropLine>
+    <cs:lnRef idx="0"/>
+    <cs:fillRef idx="0"/>
+    <cs:effectRef idx="0"/>
+    <cs:fontRef idx="minor">
+      <a:schemeClr val="tx1"/>
+    </cs:fontRef>
+    <cs:spPr>
+      <a:ln w="9525" cap="flat" cmpd="sng" algn="ctr">
+        <a:solidFill>
+          <a:schemeClr val="tx1">
+            <a:lumMod val="35000"/>
+            <a:lumOff val="65000"/>
+          </a:schemeClr>
+        </a:solidFill>
+        <a:round/>
+      </a:ln>
+    </cs:spPr>
+  </cs:dropLine>
+  <cs:errorBar>
+    <cs:lnRef idx="0"/>
+    <cs:fillRef idx="0"/>
+    <cs:effectRef idx="0"/>
+    <cs:fontRef idx="minor">
+      <a:schemeClr val="tx1"/>
+    </cs:fontRef>
+    <cs:spPr>
+      <a:ln w="9525" cap="flat" cmpd="sng" algn="ctr">
+        <a:solidFill>
+          <a:schemeClr val="tx1">
+            <a:lumMod val="65000"/>
+            <a:lumOff val="35000"/>
+          </a:schemeClr>
+        </a:solidFill>
+        <a:round/>
+      </a:ln>
+    </cs:spPr>
+  </cs:errorBar>
+  <cs:floor>
+    <cs:lnRef idx="0"/>
+    <cs:fillRef idx="0"/>
+    <cs:effectRef idx="0"/>
+    <cs:fontRef idx="minor">
+      <a:schemeClr val="tx1"/>
+    </cs:fontRef>
+    <cs:spPr>
+      <a:noFill/>
+      <a:ln>
+        <a:noFill/>
+      </a:ln>
+    </cs:spPr>
+  </cs:floor>
+  <cs:gridlineMajor>
+    <cs:lnRef idx="0"/>
+    <cs:fillRef idx="0"/>
+    <cs:effectRef idx="0"/>
+    <cs:fontRef idx="minor">
+      <a:schemeClr val="tx1"/>
+    </cs:fontRef>
+    <cs:spPr>
+      <a:ln w="9525" cap="flat" cmpd="sng" algn="ctr">
+        <a:solidFill>
+          <a:schemeClr val="tx1">
+            <a:lumMod val="15000"/>
+            <a:lumOff val="85000"/>
+          </a:schemeClr>
+        </a:solidFill>
+        <a:round/>
+      </a:ln>
+    </cs:spPr>
+  </cs:gridlineMajor>
+  <cs:gridlineMinor>
+    <cs:lnRef idx="0"/>
+    <cs:fillRef idx="0"/>
+    <cs:effectRef idx="0"/>
+    <cs:fontRef idx="minor">
+      <a:schemeClr val="tx1"/>
+    </cs:fontRef>
+    <cs:spPr>
+      <a:ln w="9525" cap="flat" cmpd="sng" algn="ctr">
+        <a:solidFill>
+          <a:schemeClr val="tx1">
+            <a:lumMod val="5000"/>
+            <a:lumOff val="95000"/>
+          </a:schemeClr>
+        </a:solidFill>
+        <a:round/>
+      </a:ln>
+    </cs:spPr>
+  </cs:gridlineMinor>
+  <cs:hiLoLine>
+    <cs:lnRef idx="0"/>
+    <cs:fillRef idx="0"/>
+    <cs:effectRef idx="0"/>
+    <cs:fontRef idx="minor">
+      <a:schemeClr val="tx1"/>
+    </cs:fontRef>
+    <cs:spPr>
+      <a:ln w="9525" cap="flat" cmpd="sng" algn="ctr">
+        <a:solidFill>
+          <a:schemeClr val="tx1">
+            <a:lumMod val="75000"/>
+            <a:lumOff val="25000"/>
+          </a:schemeClr>
+        </a:solidFill>
+        <a:round/>
+      </a:ln>
+    </cs:spPr>
+  </cs:hiLoLine>
+  <cs:leaderLine>
+    <cs:lnRef idx="0"/>
+    <cs:fillRef idx="0"/>
+    <cs:effectRef idx="0"/>
+    <cs:fontRef idx="minor">
+      <a:schemeClr val="tx1"/>
+    </cs:fontRef>
+    <cs:spPr>
+      <a:ln w="9525" cap="flat" cmpd="sng" algn="ctr">
+        <a:solidFill>
+          <a:schemeClr val="tx1">
+            <a:lumMod val="35000"/>
+            <a:lumOff val="65000"/>
+          </a:schemeClr>
+        </a:solidFill>
+        <a:round/>
+      </a:ln>
+    </cs:spPr>
+  </cs:leaderLine>
+  <cs:legend>
+    <cs:lnRef idx="0"/>
+    <cs:fillRef idx="0"/>
+    <cs:effectRef idx="0"/>
+    <cs:fontRef idx="minor">
+      <a:schemeClr val="tx1">
+        <a:lumMod val="65000"/>
+        <a:lumOff val="35000"/>
+      </a:schemeClr>
+    </cs:fontRef>
+    <cs:defRPr sz="900" kern="1200"/>
+  </cs:legend>
+  <cs:plotArea mods="allowNoFillOverride allowNoLineOverride">
+    <cs:lnRef idx="0"/>
+    <cs:fillRef idx="0"/>
+    <cs:effectRef idx="0"/>
+    <cs:fontRef idx="minor">
+      <a:schemeClr val="tx1"/>
+    </cs:fontRef>
+  </cs:plotArea>
+  <cs:plotArea3D mods="allowNoFillOverride allowNoLineOverride">
+    <cs:lnRef idx="0"/>
+    <cs:fillRef idx="0"/>
+    <cs:effectRef idx="0"/>
+    <cs:fontRef idx="minor">
+      <a:schemeClr val="tx1"/>
+    </cs:fontRef>
+  </cs:plotArea3D>
+  <cs:seriesAxis>
+    <cs:lnRef idx="0"/>
+    <cs:fillRef idx="0"/>
+    <cs:effectRef idx="0"/>
+    <cs:fontRef idx="minor">
+      <a:schemeClr val="tx1">
+        <a:lumMod val="65000"/>
+        <a:lumOff val="35000"/>
+      </a:schemeClr>
+    </cs:fontRef>
+    <cs:defRPr sz="900" kern="1200"/>
+  </cs:seriesAxis>
+  <cs:seriesLine>
+    <cs:lnRef idx="0"/>
+    <cs:fillRef idx="0"/>
+    <cs:effectRef idx="0"/>
+    <cs:fontRef idx="minor">
+      <a:schemeClr val="tx1"/>
+    </cs:fontRef>
+    <cs:spPr>
+      <a:ln w="9525" cap="flat" cmpd="sng" algn="ctr">
+        <a:solidFill>
+          <a:schemeClr val="tx1">
+            <a:lumMod val="35000"/>
+            <a:lumOff val="65000"/>
+          </a:schemeClr>
+        </a:solidFill>
+        <a:round/>
+      </a:ln>
+    </cs:spPr>
+  </cs:seriesLine>
+  <cs:title>
+    <cs:lnRef idx="0"/>
+    <cs:fillRef idx="0"/>
+    <cs:effectRef idx="0"/>
+    <cs:fontRef idx="minor">
+      <a:schemeClr val="tx1">
+        <a:lumMod val="65000"/>
+        <a:lumOff val="35000"/>
+      </a:schemeClr>
+    </cs:fontRef>
+    <cs:defRPr sz="1400" b="0" kern="1200" spc="0" baseline="0"/>
+  </cs:title>
+  <cs:trendline>
+    <cs:lnRef idx="0">
+      <cs:styleClr val="auto"/>
+    </cs:lnRef>
+    <cs:fillRef idx="0"/>
+    <cs:effectRef idx="0"/>
+    <cs:fontRef idx="minor">
+      <a:schemeClr val="tx1"/>
+    </cs:fontRef>
+    <cs:spPr>
+      <a:ln w="19050" cap="rnd">
+        <a:solidFill>
+          <a:schemeClr val="phClr"/>
+        </a:solidFill>
+        <a:prstDash val="sysDot"/>
+      </a:ln>
+    </cs:spPr>
+  </cs:trendline>
+  <cs:trendlineLabel>
+    <cs:lnRef idx="0"/>
+    <cs:fillRef idx="0"/>
+    <cs:effectRef idx="0"/>
+    <cs:fontRef idx="minor">
+      <a:schemeClr val="tx1">
+        <a:lumMod val="65000"/>
+        <a:lumOff val="35000"/>
+      </a:schemeClr>
+    </cs:fontRef>
+    <cs:defRPr sz="900" kern="1200"/>
+  </cs:trendlineLabel>
+  <cs:upBar>
+    <cs:lnRef idx="0"/>
+    <cs:fillRef idx="0"/>
+    <cs:effectRef idx="0"/>
+    <cs:fontRef idx="minor">
+      <a:schemeClr val="dk1"/>
+    </cs:fontRef>
+    <cs:spPr>
+      <a:solidFill>
+        <a:schemeClr val="lt1"/>
+      </a:solidFill>
+      <a:ln w="9525">
+        <a:solidFill>
+          <a:schemeClr val="tx1">
+            <a:lumMod val="15000"/>
+            <a:lumOff val="85000"/>
+          </a:schemeClr>
+        </a:solidFill>
+      </a:ln>
+    </cs:spPr>
+  </cs:upBar>
+  <cs:valueAxis>
+    <cs:lnRef idx="0"/>
+    <cs:fillRef idx="0"/>
+    <cs:effectRef idx="0"/>
+    <cs:fontRef idx="minor">
+      <a:schemeClr val="tx1">
+        <a:lumMod val="65000"/>
+        <a:lumOff val="35000"/>
+      </a:schemeClr>
+    </cs:fontRef>
+    <cs:defRPr sz="900" kern="1200"/>
+  </cs:valueAxis>
+  <cs:wall>
+    <cs:lnRef idx="0"/>
+    <cs:fillRef idx="0"/>
+    <cs:effectRef idx="0"/>
+    <cs:fontRef idx="minor">
+      <a:schemeClr val="tx1"/>
+    </cs:fontRef>
+    <cs:spPr>
+      <a:noFill/>
+      <a:ln>
+        <a:noFill/>
+      </a:ln>
+    </cs:spPr>
+  </cs:wall>
+</cs:chartStyle>
+</file>
+
+<file path=word/charts/style3.xml><?xml version="1.0" encoding="utf-8"?>
+<cs:chartStyle xmlns:cs="http://schemas.microsoft.com/office/drawing/2012/chartStyle" xmlns:a="http://schemas.openxmlformats.org/drawingml/2006/main" id="227">
+  <cs:axisTitle>
+    <cs:lnRef idx="0"/>
+    <cs:fillRef idx="0"/>
+    <cs:effectRef idx="0"/>
+    <cs:fontRef idx="minor">
+      <a:schemeClr val="tx1">
+        <a:lumMod val="65000"/>
+        <a:lumOff val="35000"/>
+      </a:schemeClr>
+    </cs:fontRef>
+    <cs:defRPr sz="1000" kern="1200"/>
+  </cs:axisTitle>
+  <cs:categoryAxis>
+    <cs:lnRef idx="0"/>
+    <cs:fillRef idx="0"/>
+    <cs:effectRef idx="0"/>
+    <cs:fontRef idx="minor">
+      <a:schemeClr val="tx1">
+        <a:lumMod val="65000"/>
+        <a:lumOff val="35000"/>
+      </a:schemeClr>
+    </cs:fontRef>
+    <cs:spPr>
+      <a:ln w="9525" cap="flat" cmpd="sng" algn="ctr">
+        <a:solidFill>
+          <a:schemeClr val="tx1">
+            <a:lumMod val="15000"/>
+            <a:lumOff val="85000"/>
+          </a:schemeClr>
+        </a:solidFill>
+        <a:round/>
+      </a:ln>
+    </cs:spPr>
+    <cs:defRPr sz="900" kern="1200"/>
+  </cs:categoryAxis>
+  <cs:chartArea mods="allowNoFillOverride allowNoLineOverride">
+    <cs:lnRef idx="0"/>
+    <cs:fillRef idx="0"/>
+    <cs:effectRef idx="0"/>
+    <cs:fontRef idx="minor">
+      <a:schemeClr val="tx1"/>
+    </cs:fontRef>
+    <cs:spPr>
+      <a:solidFill>
+        <a:schemeClr val="bg1"/>
+      </a:solidFill>
+      <a:ln w="9525" cap="flat" cmpd="sng" algn="ctr">
+        <a:solidFill>
+          <a:schemeClr val="tx1">
+            <a:lumMod val="15000"/>
+            <a:lumOff val="85000"/>
+          </a:schemeClr>
+        </a:solidFill>
+        <a:round/>
+      </a:ln>
+    </cs:spPr>
+    <cs:defRPr sz="1000" kern="1200"/>
+  </cs:chartArea>
+  <cs:dataLabel>
+    <cs:lnRef idx="0"/>
+    <cs:fillRef idx="0"/>
+    <cs:effectRef idx="0"/>
+    <cs:fontRef idx="minor">
+      <a:schemeClr val="tx1">
+        <a:lumMod val="75000"/>
+        <a:lumOff val="25000"/>
+      </a:schemeClr>
+    </cs:fontRef>
+    <cs:defRPr sz="900" kern="1200"/>
+  </cs:dataLabel>
+  <cs:dataLabelCallout>
+    <cs:lnRef idx="0"/>
+    <cs:fillRef idx="0"/>
+    <cs:effectRef idx="0"/>
+    <cs:fontRef idx="minor">
+      <a:schemeClr val="dk1">
+        <a:lumMod val="65000"/>
+        <a:lumOff val="35000"/>
+      </a:schemeClr>
+    </cs:fontRef>
+    <cs:spPr>
+      <a:solidFill>
+        <a:schemeClr val="lt1"/>
+      </a:solidFill>
+      <a:ln>
+        <a:solidFill>
+          <a:schemeClr val="dk1">
+            <a:lumMod val="25000"/>
+            <a:lumOff val="75000"/>
+          </a:schemeClr>
+        </a:solidFill>
+      </a:ln>
+    </cs:spPr>
+    <cs:defRPr sz="900" kern="1200"/>
+    <cs:bodyPr rot="0" spcFirstLastPara="1" vertOverflow="clip" horzOverflow="clip" vert="horz" wrap="square" lIns="36576" tIns="18288" rIns="36576" bIns="18288" anchor="ctr" anchorCtr="1">
+      <a:spAutoFit/>
+    </cs:bodyPr>
+  </cs:dataLabelCallout>
+  <cs:dataPoint>
+    <cs:lnRef idx="0"/>
+    <cs:fillRef idx="1">
+      <cs:styleClr val="auto"/>
+    </cs:fillRef>
+    <cs:effectRef idx="0"/>
+    <cs:fontRef idx="minor">
+      <a:schemeClr val="tx1"/>
+    </cs:fontRef>
+    <cs:spPr>
+      <a:solidFill>
+        <a:schemeClr val="phClr"/>
+      </a:solidFill>
+    </cs:spPr>
+  </cs:dataPoint>
+  <cs:dataPoint3D>
+    <cs:lnRef idx="0"/>
+    <cs:fillRef idx="1">
+      <cs:styleClr val="auto"/>
+    </cs:fillRef>
+    <cs:effectRef idx="0"/>
+    <cs:fontRef idx="minor">
+      <a:schemeClr val="tx1"/>
+    </cs:fontRef>
+    <cs:spPr>
+      <a:solidFill>
+        <a:schemeClr val="phClr"/>
+      </a:solidFill>
+    </cs:spPr>
+  </cs:dataPoint3D>
+  <cs:dataPointLine>
+    <cs:lnRef idx="0">
+      <cs:styleClr val="auto"/>
+    </cs:lnRef>
+    <cs:fillRef idx="1"/>
+    <cs:effectRef idx="0"/>
+    <cs:fontRef idx="minor">
+      <a:schemeClr val="tx1"/>
+    </cs:fontRef>
+    <cs:spPr>
+      <a:ln w="28575" cap="rnd">
+        <a:solidFill>
+          <a:schemeClr val="phClr"/>
+        </a:solidFill>
+        <a:round/>
+      </a:ln>
+    </cs:spPr>
+  </cs:dataPointLine>
+  <cs:dataPointMarker>
+    <cs:lnRef idx="0">
+      <cs:styleClr val="auto"/>
+    </cs:lnRef>
+    <cs:fillRef idx="1">
+      <cs:styleClr val="auto"/>
+    </cs:fillRef>
+    <cs:effectRef idx="0"/>
+    <cs:fontRef idx="minor">
+      <a:schemeClr val="tx1"/>
+    </cs:fontRef>
+    <cs:spPr>
+      <a:solidFill>
+        <a:schemeClr val="phClr"/>
+      </a:solidFill>
+      <a:ln w="9525">
+        <a:solidFill>
+          <a:schemeClr val="phClr"/>
+        </a:solidFill>
+      </a:ln>
+    </cs:spPr>
+  </cs:dataPointMarker>
+  <cs:dataPointMarkerLayout symbol="circle" size="5"/>
+  <cs:dataPointWireframe>
+    <cs:lnRef idx="0">
+      <cs:styleClr val="auto"/>
+    </cs:lnRef>
+    <cs:fillRef idx="1"/>
+    <cs:effectRef idx="0"/>
+    <cs:fontRef idx="minor">
+      <a:schemeClr val="tx1"/>
+    </cs:fontRef>
+    <cs:spPr>
+      <a:ln w="9525" cap="rnd">
+        <a:solidFill>
+          <a:schemeClr val="phClr"/>
+        </a:solidFill>
+        <a:round/>
+      </a:ln>
+    </cs:spPr>
+  </cs:dataPointWireframe>
+  <cs:dataTable>
+    <cs:lnRef idx="0"/>
+    <cs:fillRef idx="0"/>
+    <cs:effectRef idx="0"/>
+    <cs:fontRef idx="minor">
+      <a:schemeClr val="tx1">
+        <a:lumMod val="65000"/>
+        <a:lumOff val="35000"/>
+      </a:schemeClr>
+    </cs:fontRef>
+    <cs:spPr>
+      <a:noFill/>
+      <a:ln w="9525" cap="flat" cmpd="sng" algn="ctr">
+        <a:solidFill>
+          <a:schemeClr val="tx1">
+            <a:lumMod val="15000"/>
+            <a:lumOff val="85000"/>
+          </a:schemeClr>
+        </a:solidFill>
+        <a:round/>
+      </a:ln>
+    </cs:spPr>
+    <cs:defRPr sz="900" kern="1200"/>
+  </cs:dataTable>
+  <cs:downBar>
+    <cs:lnRef idx="0"/>
+    <cs:fillRef idx="0"/>
+    <cs:effectRef idx="0"/>
+    <cs:fontRef idx="minor">
+      <a:schemeClr val="dk1"/>
+    </cs:fontRef>
+    <cs:spPr>
+      <a:solidFill>
+        <a:schemeClr val="dk1">
+          <a:lumMod val="65000"/>
+          <a:lumOff val="35000"/>
+        </a:schemeClr>
+      </a:solidFill>
+      <a:ln w="9525">
+        <a:solidFill>
+          <a:schemeClr val="tx1">
+            <a:lumMod val="65000"/>
+            <a:lumOff val="35000"/>
+          </a:schemeClr>
+        </a:solidFill>
+      </a:ln>
+    </cs:spPr>
+  </cs:downBar>
+  <cs:dropLine>
+    <cs:lnRef idx="0"/>
+    <cs:fillRef idx="0"/>
+    <cs:effectRef idx="0"/>
+    <cs:fontRef idx="minor">
+      <a:schemeClr val="tx1"/>
+    </cs:fontRef>
+    <cs:spPr>
+      <a:ln w="9525" cap="flat" cmpd="sng" algn="ctr">
+        <a:solidFill>
+          <a:schemeClr val="tx1">
+            <a:lumMod val="35000"/>
+            <a:lumOff val="65000"/>
+          </a:schemeClr>
+        </a:solidFill>
+        <a:round/>
+      </a:ln>
+    </cs:spPr>
+  </cs:dropLine>
+  <cs:errorBar>
+    <cs:lnRef idx="0"/>
+    <cs:fillRef idx="0"/>
+    <cs:effectRef idx="0"/>
+    <cs:fontRef idx="minor">
+      <a:schemeClr val="tx1"/>
+    </cs:fontRef>
+    <cs:spPr>
+      <a:ln w="9525" cap="flat" cmpd="sng" algn="ctr">
+        <a:solidFill>
+          <a:schemeClr val="tx1">
+            <a:lumMod val="65000"/>
+            <a:lumOff val="35000"/>
+          </a:schemeClr>
+        </a:solidFill>
+        <a:round/>
+      </a:ln>
+    </cs:spPr>
+  </cs:errorBar>
+  <cs:floor>
+    <cs:lnRef idx="0"/>
+    <cs:fillRef idx="0"/>
+    <cs:effectRef idx="0"/>
+    <cs:fontRef idx="minor">
+      <a:schemeClr val="tx1"/>
+    </cs:fontRef>
+    <cs:spPr>
+      <a:noFill/>
+      <a:ln>
+        <a:noFill/>
+      </a:ln>
+    </cs:spPr>
+  </cs:floor>
+  <cs:gridlineMajor>
+    <cs:lnRef idx="0"/>
+    <cs:fillRef idx="0"/>
+    <cs:effectRef idx="0"/>
+    <cs:fontRef idx="minor">
+      <a:schemeClr val="tx1"/>
+    </cs:fontRef>
+    <cs:spPr>
+      <a:ln w="9525" cap="flat" cmpd="sng" algn="ctr">
+        <a:solidFill>
+          <a:schemeClr val="tx1">
+            <a:lumMod val="15000"/>
+            <a:lumOff val="85000"/>
+          </a:schemeClr>
+        </a:solidFill>
+        <a:round/>
+      </a:ln>
+    </cs:spPr>
+  </cs:gridlineMajor>
+  <cs:gridlineMinor>
+    <cs:lnRef idx="0"/>
+    <cs:fillRef idx="0"/>
+    <cs:effectRef idx="0"/>
+    <cs:fontRef idx="minor">
+      <a:schemeClr val="tx1"/>
+    </cs:fontRef>
+    <cs:spPr>
+      <a:ln w="9525" cap="flat" cmpd="sng" algn="ctr">
+        <a:solidFill>
+          <a:schemeClr val="tx1">
+            <a:lumMod val="5000"/>
+            <a:lumOff val="95000"/>
+          </a:schemeClr>
+        </a:solidFill>
+        <a:round/>
+      </a:ln>
+    </cs:spPr>
+  </cs:gridlineMinor>
+  <cs:hiLoLine>
+    <cs:lnRef idx="0"/>
+    <cs:fillRef idx="0"/>
+    <cs:effectRef idx="0"/>
+    <cs:fontRef idx="minor">
+      <a:schemeClr val="tx1"/>
+    </cs:fontRef>
+    <cs:spPr>
+      <a:ln w="9525" cap="flat" cmpd="sng" algn="ctr">
+        <a:solidFill>
+          <a:schemeClr val="tx1">
+            <a:lumMod val="75000"/>
+            <a:lumOff val="25000"/>
+          </a:schemeClr>
+        </a:solidFill>
+        <a:round/>
+      </a:ln>
+    </cs:spPr>
+  </cs:hiLoLine>
+  <cs:leaderLine>
+    <cs:lnRef idx="0"/>
+    <cs:fillRef idx="0"/>
+    <cs:effectRef idx="0"/>
+    <cs:fontRef idx="minor">
+      <a:schemeClr val="tx1"/>
+    </cs:fontRef>
+    <cs:spPr>
+      <a:ln w="9525" cap="flat" cmpd="sng" algn="ctr">
+        <a:solidFill>
+          <a:schemeClr val="tx1">
+            <a:lumMod val="35000"/>
+            <a:lumOff val="65000"/>
+          </a:schemeClr>
+        </a:solidFill>
+        <a:round/>
+      </a:ln>
+    </cs:spPr>
+  </cs:leaderLine>
+  <cs:legend>
+    <cs:lnRef idx="0"/>
+    <cs:fillRef idx="0"/>
+    <cs:effectRef idx="0"/>
+    <cs:fontRef idx="minor">
+      <a:schemeClr val="tx1">
+        <a:lumMod val="65000"/>
+        <a:lumOff val="35000"/>
+      </a:schemeClr>
+    </cs:fontRef>
+    <cs:defRPr sz="900" kern="1200"/>
+  </cs:legend>
+  <cs:plotArea mods="allowNoFillOverride allowNoLineOverride">
+    <cs:lnRef idx="0"/>
+    <cs:fillRef idx="0"/>
+    <cs:effectRef idx="0"/>
+    <cs:fontRef idx="minor">
+      <a:schemeClr val="tx1"/>
+    </cs:fontRef>
+  </cs:plotArea>
+  <cs:plotArea3D mods="allowNoFillOverride allowNoLineOverride">
+    <cs:lnRef idx="0"/>
+    <cs:fillRef idx="0"/>
+    <cs:effectRef idx="0"/>
+    <cs:fontRef idx="minor">
+      <a:schemeClr val="tx1"/>
+    </cs:fontRef>
+  </cs:plotArea3D>
+  <cs:seriesAxis>
+    <cs:lnRef idx="0"/>
+    <cs:fillRef idx="0"/>
+    <cs:effectRef idx="0"/>
+    <cs:fontRef idx="minor">
+      <a:schemeClr val="tx1">
+        <a:lumMod val="65000"/>
+        <a:lumOff val="35000"/>
+      </a:schemeClr>
+    </cs:fontRef>
+    <cs:defRPr sz="900" kern="1200"/>
+  </cs:seriesAxis>
+  <cs:seriesLine>
+    <cs:lnRef idx="0"/>
+    <cs:fillRef idx="0"/>
+    <cs:effectRef idx="0"/>
+    <cs:fontRef idx="minor">
+      <a:schemeClr val="tx1"/>
+    </cs:fontRef>
+    <cs:spPr>
+      <a:ln w="9525" cap="flat" cmpd="sng" algn="ctr">
+        <a:solidFill>
+          <a:schemeClr val="tx1">
+            <a:lumMod val="35000"/>
+            <a:lumOff val="65000"/>
+          </a:schemeClr>
+        </a:solidFill>
+        <a:round/>
+      </a:ln>
+    </cs:spPr>
+  </cs:seriesLine>
+  <cs:title>
+    <cs:lnRef idx="0"/>
+    <cs:fillRef idx="0"/>
+    <cs:effectRef idx="0"/>
+    <cs:fontRef idx="minor">
+      <a:schemeClr val="tx1">
+        <a:lumMod val="65000"/>
+        <a:lumOff val="35000"/>
+      </a:schemeClr>
+    </cs:fontRef>
+    <cs:defRPr sz="1400" b="0" kern="1200" spc="0" baseline="0"/>
+  </cs:title>
+  <cs:trendline>
+    <cs:lnRef idx="0">
+      <cs:styleClr val="auto"/>
+    </cs:lnRef>
+    <cs:fillRef idx="0"/>
+    <cs:effectRef idx="0"/>
+    <cs:fontRef idx="minor">
+      <a:schemeClr val="tx1"/>
+    </cs:fontRef>
+    <cs:spPr>
+      <a:ln w="19050" cap="rnd">
+        <a:solidFill>
+          <a:schemeClr val="phClr"/>
+        </a:solidFill>
+        <a:prstDash val="sysDot"/>
+      </a:ln>
+    </cs:spPr>
+  </cs:trendline>
+  <cs:trendlineLabel>
+    <cs:lnRef idx="0"/>
+    <cs:fillRef idx="0"/>
+    <cs:effectRef idx="0"/>
+    <cs:fontRef idx="minor">
+      <a:schemeClr val="tx1">
+        <a:lumMod val="65000"/>
+        <a:lumOff val="35000"/>
+      </a:schemeClr>
+    </cs:fontRef>
+    <cs:defRPr sz="900" kern="1200"/>
+  </cs:trendlineLabel>
+  <cs:upBar>
+    <cs:lnRef idx="0"/>
+    <cs:fillRef idx="0"/>
+    <cs:effectRef idx="0"/>
+    <cs:fontRef idx="minor">
+      <a:schemeClr val="dk1"/>
+    </cs:fontRef>
+    <cs:spPr>
+      <a:solidFill>
+        <a:schemeClr val="lt1"/>
+      </a:solidFill>
+      <a:ln w="9525">
+        <a:solidFill>
+          <a:schemeClr val="tx1">
+            <a:lumMod val="15000"/>
+            <a:lumOff val="85000"/>
+          </a:schemeClr>
+        </a:solidFill>
+      </a:ln>
+    </cs:spPr>
+  </cs:upBar>
+  <cs:valueAxis>
+    <cs:lnRef idx="0"/>
+    <cs:fillRef idx="0"/>
+    <cs:effectRef idx="0"/>
+    <cs:fontRef idx="minor">
+      <a:schemeClr val="tx1">
+        <a:lumMod val="65000"/>
+        <a:lumOff val="35000"/>
+      </a:schemeClr>
+    </cs:fontRef>
+    <cs:defRPr sz="900" kern="1200"/>
+  </cs:valueAxis>
+  <cs:wall>
+    <cs:lnRef idx="0"/>
+    <cs:fillRef idx="0"/>
+    <cs:effectRef idx="0"/>
+    <cs:fontRef idx="minor">
+      <a:schemeClr val="tx1"/>
+    </cs:fontRef>
+    <cs:spPr>
+      <a:noFill/>
+      <a:ln>
+        <a:noFill/>
+      </a:ln>
+    </cs:spPr>
+  </cs:wall>
+</cs:chartStyle>
+</file>
+
+<file path=word/charts/style4.xml><?xml version="1.0" encoding="utf-8"?>
+<cs:chartStyle xmlns:cs="http://schemas.microsoft.com/office/drawing/2012/chartStyle" xmlns:a="http://schemas.openxmlformats.org/drawingml/2006/main" id="227">
+  <cs:axisTitle>
+    <cs:lnRef idx="0"/>
+    <cs:fillRef idx="0"/>
+    <cs:effectRef idx="0"/>
+    <cs:fontRef idx="minor">
+      <a:schemeClr val="tx1">
+        <a:lumMod val="65000"/>
+        <a:lumOff val="35000"/>
+      </a:schemeClr>
+    </cs:fontRef>
+    <cs:defRPr sz="1000" kern="1200"/>
+  </cs:axisTitle>
+  <cs:categoryAxis>
+    <cs:lnRef idx="0"/>
+    <cs:fillRef idx="0"/>
+    <cs:effectRef idx="0"/>
+    <cs:fontRef idx="minor">
+      <a:schemeClr val="tx1">
+        <a:lumMod val="65000"/>
+        <a:lumOff val="35000"/>
+      </a:schemeClr>
+    </cs:fontRef>
+    <cs:spPr>
+      <a:ln w="9525" cap="flat" cmpd="sng" algn="ctr">
+        <a:solidFill>
+          <a:schemeClr val="tx1">
+            <a:lumMod val="15000"/>
+            <a:lumOff val="85000"/>
+          </a:schemeClr>
+        </a:solidFill>
+        <a:round/>
+      </a:ln>
+    </cs:spPr>
+    <cs:defRPr sz="900" kern="1200"/>
+  </cs:categoryAxis>
+  <cs:chartArea mods="allowNoFillOverride allowNoLineOverride">
+    <cs:lnRef idx="0"/>
+    <cs:fillRef idx="0"/>
+    <cs:effectRef idx="0"/>
+    <cs:fontRef idx="minor">
+      <a:schemeClr val="tx1"/>
+    </cs:fontRef>
+    <cs:spPr>
+      <a:solidFill>
+        <a:schemeClr val="bg1"/>
+      </a:solidFill>
+      <a:ln w="9525" cap="flat" cmpd="sng" algn="ctr">
+        <a:solidFill>
+          <a:schemeClr val="tx1">
+            <a:lumMod val="15000"/>
+            <a:lumOff val="85000"/>
+          </a:schemeClr>
+        </a:solidFill>
+        <a:round/>
+      </a:ln>
+    </cs:spPr>
+    <cs:defRPr sz="1000" kern="1200"/>
+  </cs:chartArea>
+  <cs:dataLabel>
+    <cs:lnRef idx="0"/>
+    <cs:fillRef idx="0"/>
+    <cs:effectRef idx="0"/>
+    <cs:fontRef idx="minor">
+      <a:schemeClr val="tx1">
+        <a:lumMod val="75000"/>
+        <a:lumOff val="25000"/>
+      </a:schemeClr>
+    </cs:fontRef>
+    <cs:defRPr sz="900" kern="1200"/>
+  </cs:dataLabel>
+  <cs:dataLabelCallout>
+    <cs:lnRef idx="0"/>
+    <cs:fillRef idx="0"/>
+    <cs:effectRef idx="0"/>
+    <cs:fontRef idx="minor">
+      <a:schemeClr val="dk1">
+        <a:lumMod val="65000"/>
+        <a:lumOff val="35000"/>
+      </a:schemeClr>
+    </cs:fontRef>
+    <cs:spPr>
+      <a:solidFill>
+        <a:schemeClr val="lt1"/>
+      </a:solidFill>
+      <a:ln>
+        <a:solidFill>
+          <a:schemeClr val="dk1">
+            <a:lumMod val="25000"/>
+            <a:lumOff val="75000"/>
+          </a:schemeClr>
+        </a:solidFill>
+      </a:ln>
+    </cs:spPr>
+    <cs:defRPr sz="900" kern="1200"/>
+    <cs:bodyPr rot="0" spcFirstLastPara="1" vertOverflow="clip" horzOverflow="clip" vert="horz" wrap="square" lIns="36576" tIns="18288" rIns="36576" bIns="18288" anchor="ctr" anchorCtr="1">
+      <a:spAutoFit/>
+    </cs:bodyPr>
+  </cs:dataLabelCallout>
+  <cs:dataPoint>
+    <cs:lnRef idx="0"/>
+    <cs:fillRef idx="1">
+      <cs:styleClr val="auto"/>
+    </cs:fillRef>
+    <cs:effectRef idx="0"/>
+    <cs:fontRef idx="minor">
+      <a:schemeClr val="tx1"/>
+    </cs:fontRef>
+    <cs:spPr>
+      <a:solidFill>
+        <a:schemeClr val="phClr"/>
+      </a:solidFill>
+    </cs:spPr>
+  </cs:dataPoint>
+  <cs:dataPoint3D>
+    <cs:lnRef idx="0"/>
+    <cs:fillRef idx="1">
+      <cs:styleClr val="auto"/>
+    </cs:fillRef>
+    <cs:effectRef idx="0"/>
+    <cs:fontRef idx="minor">
+      <a:schemeClr val="tx1"/>
+    </cs:fontRef>
+    <cs:spPr>
+      <a:solidFill>
+        <a:schemeClr val="phClr"/>
+      </a:solidFill>
+    </cs:spPr>
+  </cs:dataPoint3D>
+  <cs:dataPointLine>
+    <cs:lnRef idx="0">
+      <cs:styleClr val="auto"/>
+    </cs:lnRef>
+    <cs:fillRef idx="1"/>
+    <cs:effectRef idx="0"/>
+    <cs:fontRef idx="minor">
+      <a:schemeClr val="tx1"/>
+    </cs:fontRef>
+    <cs:spPr>
+      <a:ln w="28575" cap="rnd">
+        <a:solidFill>
+          <a:schemeClr val="phClr"/>
+        </a:solidFill>
+        <a:round/>
+      </a:ln>
+    </cs:spPr>
+  </cs:dataPointLine>
+  <cs:dataPointMarker>
+    <cs:lnRef idx="0">
+      <cs:styleClr val="auto"/>
+    </cs:lnRef>
+    <cs:fillRef idx="1">
+      <cs:styleClr val="auto"/>
+    </cs:fillRef>
+    <cs:effectRef idx="0"/>
+    <cs:fontRef idx="minor">
+      <a:schemeClr val="tx1"/>
+    </cs:fontRef>
+    <cs:spPr>
+      <a:solidFill>
+        <a:schemeClr val="phClr"/>
+      </a:solidFill>
+      <a:ln w="9525">
+        <a:solidFill>
+          <a:schemeClr val="phClr"/>
+        </a:solidFill>
+      </a:ln>
+    </cs:spPr>
+  </cs:dataPointMarker>
+  <cs:dataPointMarkerLayout symbol="circle" size="5"/>
+  <cs:dataPointWireframe>
+    <cs:lnRef idx="0">
+      <cs:styleClr val="auto"/>
+    </cs:lnRef>
+    <cs:fillRef idx="1"/>
+    <cs:effectRef idx="0"/>
+    <cs:fontRef idx="minor">
+      <a:schemeClr val="tx1"/>
+    </cs:fontRef>
+    <cs:spPr>
+      <a:ln w="9525" cap="rnd">
+        <a:solidFill>
+          <a:schemeClr val="phClr"/>
+        </a:solidFill>
+        <a:round/>
+      </a:ln>
+    </cs:spPr>
+  </cs:dataPointWireframe>
+  <cs:dataTable>
+    <cs:lnRef idx="0"/>
+    <cs:fillRef idx="0"/>
+    <cs:effectRef idx="0"/>
+    <cs:fontRef idx="minor">
+      <a:schemeClr val="tx1">
+        <a:lumMod val="65000"/>
+        <a:lumOff val="35000"/>
+      </a:schemeClr>
+    </cs:fontRef>
+    <cs:spPr>
+      <a:noFill/>
+      <a:ln w="9525" cap="flat" cmpd="sng" algn="ctr">
+        <a:solidFill>
+          <a:schemeClr val="tx1">
+            <a:lumMod val="15000"/>
+            <a:lumOff val="85000"/>
+          </a:schemeClr>
+        </a:solidFill>
+        <a:round/>
+      </a:ln>
+    </cs:spPr>
+    <cs:defRPr sz="900" kern="1200"/>
+  </cs:dataTable>
+  <cs:downBar>
+    <cs:lnRef idx="0"/>
+    <cs:fillRef idx="0"/>
+    <cs:effectRef idx="0"/>
+    <cs:fontRef idx="minor">
+      <a:schemeClr val="dk1"/>
+    </cs:fontRef>
+    <cs:spPr>
+      <a:solidFill>
+        <a:schemeClr val="dk1">
+          <a:lumMod val="65000"/>
+          <a:lumOff val="35000"/>
+        </a:schemeClr>
+      </a:solidFill>
+      <a:ln w="9525">
+        <a:solidFill>
+          <a:schemeClr val="tx1">
+            <a:lumMod val="65000"/>
+            <a:lumOff val="35000"/>
+          </a:schemeClr>
+        </a:solidFill>
+      </a:ln>
+    </cs:spPr>
+  </cs:downBar>
+  <cs:dropLine>
+    <cs:lnRef idx="0"/>
+    <cs:fillRef idx="0"/>
+    <cs:effectRef idx="0"/>
+    <cs:fontRef idx="minor">
+      <a:schemeClr val="tx1"/>
+    </cs:fontRef>
+    <cs:spPr>
+      <a:ln w="9525" cap="flat" cmpd="sng" algn="ctr">
+        <a:solidFill>
+          <a:schemeClr val="tx1">
+            <a:lumMod val="35000"/>
+            <a:lumOff val="65000"/>
+          </a:schemeClr>
+        </a:solidFill>
+        <a:round/>
+      </a:ln>
+    </cs:spPr>
+  </cs:dropLine>
+  <cs:errorBar>
+    <cs:lnRef idx="0"/>
+    <cs:fillRef idx="0"/>
+    <cs:effectRef idx="0"/>
+    <cs:fontRef idx="minor">
+      <a:schemeClr val="tx1"/>
+    </cs:fontRef>
+    <cs:spPr>
+      <a:ln w="9525" cap="flat" cmpd="sng" algn="ctr">
+        <a:solidFill>
+          <a:schemeClr val="tx1">
+            <a:lumMod val="65000"/>
+            <a:lumOff val="35000"/>
+          </a:schemeClr>
+        </a:solidFill>
+        <a:round/>
+      </a:ln>
+    </cs:spPr>
+  </cs:errorBar>
+  <cs:floor>
+    <cs:lnRef idx="0"/>
+    <cs:fillRef idx="0"/>
+    <cs:effectRef idx="0"/>
+    <cs:fontRef idx="minor">
+      <a:schemeClr val="tx1"/>
+    </cs:fontRef>
+    <cs:spPr>
+      <a:noFill/>
+      <a:ln>
+        <a:noFill/>
+      </a:ln>
+    </cs:spPr>
+  </cs:floor>
+  <cs:gridlineMajor>
+    <cs:lnRef idx="0"/>
+    <cs:fillRef idx="0"/>
+    <cs:effectRef idx="0"/>
+    <cs:fontRef idx="minor">
+      <a:schemeClr val="tx1"/>
+    </cs:fontRef>
+    <cs:spPr>
+      <a:ln w="9525" cap="flat" cmpd="sng" algn="ctr">
+        <a:solidFill>
+          <a:schemeClr val="tx1">
+            <a:lumMod val="15000"/>
+            <a:lumOff val="85000"/>
+          </a:schemeClr>
+        </a:solidFill>
+        <a:round/>
+      </a:ln>
+    </cs:spPr>
+  </cs:gridlineMajor>
+  <cs:gridlineMinor>
+    <cs:lnRef idx="0"/>
+    <cs:fillRef idx="0"/>
+    <cs:effectRef idx="0"/>
+    <cs:fontRef idx="minor">
+      <a:schemeClr val="tx1"/>
+    </cs:fontRef>
+    <cs:spPr>
+      <a:ln w="9525" cap="flat" cmpd="sng" algn="ctr">
+        <a:solidFill>
+          <a:schemeClr val="tx1">
+            <a:lumMod val="5000"/>
+            <a:lumOff val="95000"/>
+          </a:schemeClr>
+        </a:solidFill>
+        <a:round/>
+      </a:ln>
+    </cs:spPr>
+  </cs:gridlineMinor>
+  <cs:hiLoLine>
+    <cs:lnRef idx="0"/>
+    <cs:fillRef idx="0"/>
+    <cs:effectRef idx="0"/>
+    <cs:fontRef idx="minor">
+      <a:schemeClr val="tx1"/>
+    </cs:fontRef>
+    <cs:spPr>
+      <a:ln w="9525" cap="flat" cmpd="sng" algn="ctr">
+        <a:solidFill>
+          <a:schemeClr val="tx1">
+            <a:lumMod val="75000"/>
+            <a:lumOff val="25000"/>
+          </a:schemeClr>
+        </a:solidFill>
+        <a:round/>
+      </a:ln>
+    </cs:spPr>
+  </cs:hiLoLine>
+  <cs:leaderLine>
+    <cs:lnRef idx="0"/>
+    <cs:fillRef idx="0"/>
+    <cs:effectRef idx="0"/>
+    <cs:fontRef idx="minor">
+      <a:schemeClr val="tx1"/>
+    </cs:fontRef>
+    <cs:spPr>
+      <a:ln w="9525" cap="flat" cmpd="sng" algn="ctr">
+        <a:solidFill>
+          <a:schemeClr val="tx1">
+            <a:lumMod val="35000"/>
+            <a:lumOff val="65000"/>
+          </a:schemeClr>
+        </a:solidFill>
+        <a:round/>
+      </a:ln>
+    </cs:spPr>
+  </cs:leaderLine>
+  <cs:legend>
+    <cs:lnRef idx="0"/>
+    <cs:fillRef idx="0"/>
+    <cs:effectRef idx="0"/>
+    <cs:fontRef idx="minor">
+      <a:schemeClr val="tx1">
+        <a:lumMod val="65000"/>
+        <a:lumOff val="35000"/>
+      </a:schemeClr>
+    </cs:fontRef>
+    <cs:defRPr sz="900" kern="1200"/>
+  </cs:legend>
+  <cs:plotArea mods="allowNoFillOverride allowNoLineOverride">
+    <cs:lnRef idx="0"/>
+    <cs:fillRef idx="0"/>
+    <cs:effectRef idx="0"/>
+    <cs:fontRef idx="minor">
+      <a:schemeClr val="tx1"/>
+    </cs:fontRef>
+  </cs:plotArea>
+  <cs:plotArea3D mods="allowNoFillOverride allowNoLineOverride">
+    <cs:lnRef idx="0"/>
+    <cs:fillRef idx="0"/>
+    <cs:effectRef idx="0"/>
+    <cs:fontRef idx="minor">
+      <a:schemeClr val="tx1"/>
+    </cs:fontRef>
+  </cs:plotArea3D>
+  <cs:seriesAxis>
+    <cs:lnRef idx="0"/>
+    <cs:fillRef idx="0"/>
+    <cs:effectRef idx="0"/>
+    <cs:fontRef idx="minor">
+      <a:schemeClr val="tx1">
+        <a:lumMod val="65000"/>
+        <a:lumOff val="35000"/>
+      </a:schemeClr>
+    </cs:fontRef>
+    <cs:defRPr sz="900" kern="1200"/>
+  </cs:seriesAxis>
+  <cs:seriesLine>
+    <cs:lnRef idx="0"/>
+    <cs:fillRef idx="0"/>
+    <cs:effectRef idx="0"/>
+    <cs:fontRef idx="minor">
+      <a:schemeClr val="tx1"/>
+    </cs:fontRef>
+    <cs:spPr>
+      <a:ln w="9525" cap="flat" cmpd="sng" algn="ctr">
+        <a:solidFill>
+          <a:schemeClr val="tx1">
+            <a:lumMod val="35000"/>
+            <a:lumOff val="65000"/>
+          </a:schemeClr>
+        </a:solidFill>
+        <a:round/>
+      </a:ln>
+    </cs:spPr>
+  </cs:seriesLine>
+  <cs:title>
+    <cs:lnRef idx="0"/>
+    <cs:fillRef idx="0"/>
+    <cs:effectRef idx="0"/>
+    <cs:fontRef idx="minor">
+      <a:schemeClr val="tx1">
+        <a:lumMod val="65000"/>
+        <a:lumOff val="35000"/>
+      </a:schemeClr>
+    </cs:fontRef>
+    <cs:defRPr sz="1400" b="0" kern="1200" spc="0" baseline="0"/>
+  </cs:title>
+  <cs:trendline>
+    <cs:lnRef idx="0">
+      <cs:styleClr val="auto"/>
+    </cs:lnRef>
+    <cs:fillRef idx="0"/>
+    <cs:effectRef idx="0"/>
+    <cs:fontRef idx="minor">
+      <a:schemeClr val="tx1"/>
+    </cs:fontRef>
+    <cs:spPr>
+      <a:ln w="19050" cap="rnd">
+        <a:solidFill>
+          <a:schemeClr val="phClr"/>
+        </a:solidFill>
+        <a:prstDash val="sysDot"/>
+      </a:ln>
+    </cs:spPr>
+  </cs:trendline>
+  <cs:trendlineLabel>
+    <cs:lnRef idx="0"/>
+    <cs:fillRef idx="0"/>
+    <cs:effectRef idx="0"/>
+    <cs:fontRef idx="minor">
+      <a:schemeClr val="tx1">
+        <a:lumMod val="65000"/>
+        <a:lumOff val="35000"/>
+      </a:schemeClr>
+    </cs:fontRef>
+    <cs:defRPr sz="900" kern="1200"/>
+  </cs:trendlineLabel>
+  <cs:upBar>
+    <cs:lnRef idx="0"/>
+    <cs:fillRef idx="0"/>
+    <cs:effectRef idx="0"/>
+    <cs:fontRef idx="minor">
+      <a:schemeClr val="dk1"/>
+    </cs:fontRef>
+    <cs:spPr>
+      <a:solidFill>
+        <a:schemeClr val="lt1"/>
+      </a:solidFill>
+      <a:ln w="9525">
+        <a:solidFill>
+          <a:schemeClr val="tx1">
+            <a:lumMod val="15000"/>
+            <a:lumOff val="85000"/>
+          </a:schemeClr>
+        </a:solidFill>
+      </a:ln>
+    </cs:spPr>
+  </cs:upBar>
+  <cs:valueAxis>
+    <cs:lnRef idx="0"/>
+    <cs:fillRef idx="0"/>
+    <cs:effectRef idx="0"/>
+    <cs:fontRef idx="minor">
+      <a:schemeClr val="tx1">
+        <a:lumMod val="65000"/>
+        <a:lumOff val="35000"/>
+      </a:schemeClr>
+    </cs:fontRef>
+    <cs:defRPr sz="900" kern="1200"/>
+  </cs:valueAxis>
+  <cs:wall>
+    <cs:lnRef idx="0"/>
+    <cs:fillRef idx="0"/>
+    <cs:effectRef idx="0"/>
+    <cs:fontRef idx="minor">
+      <a:schemeClr val="tx1"/>
+    </cs:fontRef>
+    <cs:spPr>
+      <a:noFill/>
+      <a:ln>
+        <a:noFill/>
+      </a:ln>
+    </cs:spPr>
+  </cs:wall>
+</cs:chartStyle>
+</file>
+
+<file path=word/charts/style5.xml><?xml version="1.0" encoding="utf-8"?>
+<cs:chartStyle xmlns:cs="http://schemas.microsoft.com/office/drawing/2012/chartStyle" xmlns:a="http://schemas.openxmlformats.org/drawingml/2006/main" id="227">
+  <cs:axisTitle>
+    <cs:lnRef idx="0"/>
+    <cs:fillRef idx="0"/>
+    <cs:effectRef idx="0"/>
+    <cs:fontRef idx="minor">
+      <a:schemeClr val="tx1">
+        <a:lumMod val="65000"/>
+        <a:lumOff val="35000"/>
+      </a:schemeClr>
+    </cs:fontRef>
+    <cs:defRPr sz="1000" kern="1200"/>
+  </cs:axisTitle>
+  <cs:categoryAxis>
+    <cs:lnRef idx="0"/>
+    <cs:fillRef idx="0"/>
+    <cs:effectRef idx="0"/>
+    <cs:fontRef idx="minor">
+      <a:schemeClr val="tx1">
+        <a:lumMod val="65000"/>
+        <a:lumOff val="35000"/>
+      </a:schemeClr>
+    </cs:fontRef>
+    <cs:spPr>
+      <a:ln w="9525" cap="flat" cmpd="sng" algn="ctr">
+        <a:solidFill>
+          <a:schemeClr val="tx1">
+            <a:lumMod val="15000"/>
+            <a:lumOff val="85000"/>
+          </a:schemeClr>
+        </a:solidFill>
+        <a:round/>
+      </a:ln>
+    </cs:spPr>
+    <cs:defRPr sz="900" kern="1200"/>
+  </cs:categoryAxis>
+  <cs:chartArea mods="allowNoFillOverride allowNoLineOverride">
+    <cs:lnRef idx="0"/>
+    <cs:fillRef idx="0"/>
+    <cs:effectRef idx="0"/>
+    <cs:fontRef idx="minor">
+      <a:schemeClr val="tx1"/>
+    </cs:fontRef>
+    <cs:spPr>
+      <a:solidFill>
+        <a:schemeClr val="bg1"/>
+      </a:solidFill>
+      <a:ln w="9525" cap="flat" cmpd="sng" algn="ctr">
+        <a:solidFill>
+          <a:schemeClr val="tx1">
+            <a:lumMod val="15000"/>
+            <a:lumOff val="85000"/>
+          </a:schemeClr>
+        </a:solidFill>
+        <a:round/>
+      </a:ln>
+    </cs:spPr>
+    <cs:defRPr sz="1000" kern="1200"/>
+  </cs:chartArea>
+  <cs:dataLabel>
+    <cs:lnRef idx="0"/>
+    <cs:fillRef idx="0"/>
+    <cs:effectRef idx="0"/>
+    <cs:fontRef idx="minor">
+      <a:schemeClr val="tx1">
+        <a:lumMod val="75000"/>
+        <a:lumOff val="25000"/>
+      </a:schemeClr>
+    </cs:fontRef>
+    <cs:defRPr sz="900" kern="1200"/>
+  </cs:dataLabel>
+  <cs:dataLabelCallout>
+    <cs:lnRef idx="0"/>
+    <cs:fillRef idx="0"/>
+    <cs:effectRef idx="0"/>
+    <cs:fontRef idx="minor">
+      <a:schemeClr val="dk1">
+        <a:lumMod val="65000"/>
+        <a:lumOff val="35000"/>
+      </a:schemeClr>
+    </cs:fontRef>
+    <cs:spPr>
+      <a:solidFill>
+        <a:schemeClr val="lt1"/>
+      </a:solidFill>
+      <a:ln>
+        <a:solidFill>
+          <a:schemeClr val="dk1">
+            <a:lumMod val="25000"/>
+            <a:lumOff val="75000"/>
+          </a:schemeClr>
+        </a:solidFill>
+      </a:ln>
+    </cs:spPr>
+    <cs:defRPr sz="900" kern="1200"/>
+    <cs:bodyPr rot="0" spcFirstLastPara="1" vertOverflow="clip" horzOverflow="clip" vert="horz" wrap="square" lIns="36576" tIns="18288" rIns="36576" bIns="18288" anchor="ctr" anchorCtr="1">
+      <a:spAutoFit/>
+    </cs:bodyPr>
+  </cs:dataLabelCallout>
+  <cs:dataPoint>
+    <cs:lnRef idx="0"/>
+    <cs:fillRef idx="1">
+      <cs:styleClr val="auto"/>
+    </cs:fillRef>
+    <cs:effectRef idx="0"/>
+    <cs:fontRef idx="minor">
+      <a:schemeClr val="tx1"/>
+    </cs:fontRef>
+    <cs:spPr>
+      <a:solidFill>
+        <a:schemeClr val="phClr"/>
+      </a:solidFill>
+    </cs:spPr>
+  </cs:dataPoint>
+  <cs:dataPoint3D>
+    <cs:lnRef idx="0"/>
+    <cs:fillRef idx="1">
+      <cs:styleClr val="auto"/>
+    </cs:fillRef>
+    <cs:effectRef idx="0"/>
+    <cs:fontRef idx="minor">
+      <a:schemeClr val="tx1"/>
+    </cs:fontRef>
+    <cs:spPr>
+      <a:solidFill>
+        <a:schemeClr val="phClr"/>
+      </a:solidFill>
+    </cs:spPr>
+  </cs:dataPoint3D>
+  <cs:dataPointLine>
+    <cs:lnRef idx="0">
+      <cs:styleClr val="auto"/>
+    </cs:lnRef>
+    <cs:fillRef idx="1"/>
+    <cs:effectRef idx="0"/>
+    <cs:fontRef idx="minor">
+      <a:schemeClr val="tx1"/>
+    </cs:fontRef>
+    <cs:spPr>
+      <a:ln w="28575" cap="rnd">
+        <a:solidFill>
+          <a:schemeClr val="phClr"/>
+        </a:solidFill>
+        <a:round/>
+      </a:ln>
+    </cs:spPr>
+  </cs:dataPointLine>
+  <cs:dataPointMarker>
+    <cs:lnRef idx="0">
+      <cs:styleClr val="auto"/>
+    </cs:lnRef>
+    <cs:fillRef idx="1">
+      <cs:styleClr val="auto"/>
+    </cs:fillRef>
+    <cs:effectRef idx="0"/>
+    <cs:fontRef idx="minor">
+      <a:schemeClr val="tx1"/>
+    </cs:fontRef>
+    <cs:spPr>
+      <a:solidFill>
+        <a:schemeClr val="phClr"/>
+      </a:solidFill>
+      <a:ln w="9525">
+        <a:solidFill>
+          <a:schemeClr val="phClr"/>
+        </a:solidFill>
+      </a:ln>
+    </cs:spPr>
+  </cs:dataPointMarker>
+  <cs:dataPointMarkerLayout symbol="circle" size="5"/>
+  <cs:dataPointWireframe>
+    <cs:lnRef idx="0">
+      <cs:styleClr val="auto"/>
+    </cs:lnRef>
+    <cs:fillRef idx="1"/>
+    <cs:effectRef idx="0"/>
+    <cs:fontRef idx="minor">
+      <a:schemeClr val="tx1"/>
+    </cs:fontRef>
+    <cs:spPr>
+      <a:ln w="9525" cap="rnd">
+        <a:solidFill>
+          <a:schemeClr val="phClr"/>
+        </a:solidFill>
+        <a:round/>
+      </a:ln>
+    </cs:spPr>
+  </cs:dataPointWireframe>
+  <cs:dataTable>
+    <cs:lnRef idx="0"/>
+    <cs:fillRef idx="0"/>
+    <cs:effectRef idx="0"/>
+    <cs:fontRef idx="minor">
+      <a:schemeClr val="tx1">
+        <a:lumMod val="65000"/>
+        <a:lumOff val="35000"/>
+      </a:schemeClr>
+    </cs:fontRef>
+    <cs:spPr>
+      <a:noFill/>
+      <a:ln w="9525" cap="flat" cmpd="sng" algn="ctr">
+        <a:solidFill>
+          <a:schemeClr val="tx1">
+            <a:lumMod val="15000"/>
+            <a:lumOff val="85000"/>
+          </a:schemeClr>
+        </a:solidFill>
+        <a:round/>
+      </a:ln>
+    </cs:spPr>
+    <cs:defRPr sz="900" kern="1200"/>
+  </cs:dataTable>
+  <cs:downBar>
+    <cs:lnRef idx="0"/>
+    <cs:fillRef idx="0"/>
+    <cs:effectRef idx="0"/>
+    <cs:fontRef idx="minor">
+      <a:schemeClr val="dk1"/>
+    </cs:fontRef>
+    <cs:spPr>
+      <a:solidFill>
+        <a:schemeClr val="dk1">
+          <a:lumMod val="65000"/>
+          <a:lumOff val="35000"/>
+        </a:schemeClr>
+      </a:solidFill>
+      <a:ln w="9525">
+        <a:solidFill>
+          <a:schemeClr val="tx1">
+            <a:lumMod val="65000"/>
+            <a:lumOff val="35000"/>
+          </a:schemeClr>
+        </a:solidFill>
+      </a:ln>
+    </cs:spPr>
+  </cs:downBar>
+  <cs:dropLine>
+    <cs:lnRef idx="0"/>
+    <cs:fillRef idx="0"/>
+    <cs:effectRef idx="0"/>
+    <cs:fontRef idx="minor">
+      <a:schemeClr val="tx1"/>
+    </cs:fontRef>
+    <cs:spPr>
+      <a:ln w="9525" cap="flat" cmpd="sng" algn="ctr">
+        <a:solidFill>
+          <a:schemeClr val="tx1">
+            <a:lumMod val="35000"/>
+            <a:lumOff val="65000"/>
+          </a:schemeClr>
+        </a:solidFill>
+        <a:round/>
+      </a:ln>
+    </cs:spPr>
+  </cs:dropLine>
+  <cs:errorBar>
+    <cs:lnRef idx="0"/>
+    <cs:fillRef idx="0"/>
+    <cs:effectRef idx="0"/>
+    <cs:fontRef idx="minor">
+      <a:schemeClr val="tx1"/>
+    </cs:fontRef>
+    <cs:spPr>
+      <a:ln w="9525" cap="flat" cmpd="sng" algn="ctr">
+        <a:solidFill>
+          <a:schemeClr val="tx1">
+            <a:lumMod val="65000"/>
+            <a:lumOff val="35000"/>
+          </a:schemeClr>
+        </a:solidFill>
+        <a:round/>
+      </a:ln>
+    </cs:spPr>
+  </cs:errorBar>
+  <cs:floor>
+    <cs:lnRef idx="0"/>
+    <cs:fillRef idx="0"/>
+    <cs:effectRef idx="0"/>
+    <cs:fontRef idx="minor">
+      <a:schemeClr val="tx1"/>
+    </cs:fontRef>
+    <cs:spPr>
+      <a:noFill/>
+      <a:ln>
+        <a:noFill/>
+      </a:ln>
+    </cs:spPr>
+  </cs:floor>
+  <cs:gridlineMajor>
+    <cs:lnRef idx="0"/>
+    <cs:fillRef idx="0"/>
+    <cs:effectRef idx="0"/>
+    <cs:fontRef idx="minor">
+      <a:schemeClr val="tx1"/>
+    </cs:fontRef>
+    <cs:spPr>
+      <a:ln w="9525" cap="flat" cmpd="sng" algn="ctr">
+        <a:solidFill>
+          <a:schemeClr val="tx1">
+            <a:lumMod val="15000"/>
+            <a:lumOff val="85000"/>
+          </a:schemeClr>
+        </a:solidFill>
+        <a:round/>
+      </a:ln>
+    </cs:spPr>
+  </cs:gridlineMajor>
+  <cs:gridlineMinor>
+    <cs:lnRef idx="0"/>
+    <cs:fillRef idx="0"/>
+    <cs:effectRef idx="0"/>
+    <cs:fontRef idx="minor">
+      <a:schemeClr val="tx1"/>
+    </cs:fontRef>
+    <cs:spPr>
+      <a:ln w="9525" cap="flat" cmpd="sng" algn="ctr">
+        <a:solidFill>
+          <a:schemeClr val="tx1">
+            <a:lumMod val="5000"/>
+            <a:lumOff val="95000"/>
+          </a:schemeClr>
+        </a:solidFill>
+        <a:round/>
+      </a:ln>
+    </cs:spPr>
+  </cs:gridlineMinor>
+  <cs:hiLoLine>
+    <cs:lnRef idx="0"/>
+    <cs:fillRef idx="0"/>
+    <cs:effectRef idx="0"/>
+    <cs:fontRef idx="minor">
+      <a:schemeClr val="tx1"/>
+    </cs:fontRef>
+    <cs:spPr>
+      <a:ln w="9525" cap="flat" cmpd="sng" algn="ctr">
+        <a:solidFill>
+          <a:schemeClr val="tx1">
+            <a:lumMod val="75000"/>
+            <a:lumOff val="25000"/>
+          </a:schemeClr>
+        </a:solidFill>
+        <a:round/>
+      </a:ln>
+    </cs:spPr>
+  </cs:hiLoLine>
+  <cs:leaderLine>
+    <cs:lnRef idx="0"/>
+    <cs:fillRef idx="0"/>
+    <cs:effectRef idx="0"/>
+    <cs:fontRef idx="minor">
+      <a:schemeClr val="tx1"/>
+    </cs:fontRef>
+    <cs:spPr>
+      <a:ln w="9525" cap="flat" cmpd="sng" algn="ctr">
+        <a:solidFill>
+          <a:schemeClr val="tx1">
+            <a:lumMod val="35000"/>
+            <a:lumOff val="65000"/>
+          </a:schemeClr>
+        </a:solidFill>
+        <a:round/>
+      </a:ln>
+    </cs:spPr>
+  </cs:leaderLine>
+  <cs:legend>
+    <cs:lnRef idx="0"/>
+    <cs:fillRef idx="0"/>
+    <cs:effectRef idx="0"/>
+    <cs:fontRef idx="minor">
+      <a:schemeClr val="tx1">
+        <a:lumMod val="65000"/>
+        <a:lumOff val="35000"/>
+      </a:schemeClr>
+    </cs:fontRef>
+    <cs:defRPr sz="900" kern="1200"/>
+  </cs:legend>
+  <cs:plotArea mods="allowNoFillOverride allowNoLineOverride">
+    <cs:lnRef idx="0"/>
+    <cs:fillRef idx="0"/>
+    <cs:effectRef idx="0"/>
+    <cs:fontRef idx="minor">
+      <a:schemeClr val="tx1"/>
+    </cs:fontRef>
+  </cs:plotArea>
+  <cs:plotArea3D mods="allowNoFillOverride allowNoLineOverride">
+    <cs:lnRef idx="0"/>
+    <cs:fillRef idx="0"/>
+    <cs:effectRef idx="0"/>
+    <cs:fontRef idx="minor">
+      <a:schemeClr val="tx1"/>
+    </cs:fontRef>
+  </cs:plotArea3D>
+  <cs:seriesAxis>
+    <cs:lnRef idx="0"/>
+    <cs:fillRef idx="0"/>
+    <cs:effectRef idx="0"/>
+    <cs:fontRef idx="minor">
+      <a:schemeClr val="tx1">
+        <a:lumMod val="65000"/>
+        <a:lumOff val="35000"/>
+      </a:schemeClr>
+    </cs:fontRef>
+    <cs:defRPr sz="900" kern="1200"/>
+  </cs:seriesAxis>
+  <cs:seriesLine>
+    <cs:lnRef idx="0"/>
+    <cs:fillRef idx="0"/>
+    <cs:effectRef idx="0"/>
+    <cs:fontRef idx="minor">
+      <a:schemeClr val="tx1"/>
+    </cs:fontRef>
+    <cs:spPr>
+      <a:ln w="9525" cap="flat" cmpd="sng" algn="ctr">
+        <a:solidFill>
+          <a:schemeClr val="tx1">
+            <a:lumMod val="35000"/>
+            <a:lumOff val="65000"/>
+          </a:schemeClr>
+        </a:solidFill>
+        <a:round/>
+      </a:ln>
+    </cs:spPr>
+  </cs:seriesLine>
+  <cs:title>
+    <cs:lnRef idx="0"/>
+    <cs:fillRef idx="0"/>
+    <cs:effectRef idx="0"/>
+    <cs:fontRef idx="minor">
+      <a:schemeClr val="tx1">
+        <a:lumMod val="65000"/>
+        <a:lumOff val="35000"/>
+      </a:schemeClr>
+    </cs:fontRef>
+    <cs:defRPr sz="1400" b="0" kern="1200" spc="0" baseline="0"/>
+  </cs:title>
+  <cs:trendline>
+    <cs:lnRef idx="0">
+      <cs:styleClr val="auto"/>
+    </cs:lnRef>
+    <cs:fillRef idx="0"/>
+    <cs:effectRef idx="0"/>
+    <cs:fontRef idx="minor">
+      <a:schemeClr val="tx1"/>
+    </cs:fontRef>
+    <cs:spPr>
+      <a:ln w="19050" cap="rnd">
+        <a:solidFill>
+          <a:schemeClr val="phClr"/>
+        </a:solidFill>
+        <a:prstDash val="sysDot"/>
+      </a:ln>
+    </cs:spPr>
+  </cs:trendline>
+  <cs:trendlineLabel>
+    <cs:lnRef idx="0"/>
+    <cs:fillRef idx="0"/>
+    <cs:effectRef idx="0"/>
+    <cs:fontRef idx="minor">
+      <a:schemeClr val="tx1">
+        <a:lumMod val="65000"/>
+        <a:lumOff val="35000"/>
+      </a:schemeClr>
+    </cs:fontRef>
+    <cs:defRPr sz="900" kern="1200"/>
+  </cs:trendlineLabel>
+  <cs:upBar>
+    <cs:lnRef idx="0"/>
+    <cs:fillRef idx="0"/>
+    <cs:effectRef idx="0"/>
+    <cs:fontRef idx="minor">
+      <a:schemeClr val="dk1"/>
+    </cs:fontRef>
+    <cs:spPr>
+      <a:solidFill>
+        <a:schemeClr val="lt1"/>
+      </a:solidFill>
+      <a:ln w="9525">
+        <a:solidFill>
+          <a:schemeClr val="tx1">
+            <a:lumMod val="15000"/>
+            <a:lumOff val="85000"/>
+          </a:schemeClr>
+        </a:solidFill>
+      </a:ln>
+    </cs:spPr>
+  </cs:upBar>
+  <cs:valueAxis>
+    <cs:lnRef idx="0"/>
+    <cs:fillRef idx="0"/>
+    <cs:effectRef idx="0"/>
+    <cs:fontRef idx="minor">
+      <a:schemeClr val="tx1">
+        <a:lumMod val="65000"/>
+        <a:lumOff val="35000"/>
+      </a:schemeClr>
+    </cs:fontRef>
+    <cs:defRPr sz="900" kern="1200"/>
+  </cs:valueAxis>
+  <cs:wall>
+    <cs:lnRef idx="0"/>
+    <cs:fillRef idx="0"/>
+    <cs:effectRef idx="0"/>
+    <cs:fontRef idx="minor">
+      <a:schemeClr val="tx1"/>
+    </cs:fontRef>
+    <cs:spPr>
+      <a:noFill/>
+      <a:ln>
+        <a:noFill/>
+      </a:ln>
+    </cs:spPr>
+  </cs:wall>
+</cs:chartStyle>
+</file>
+
+<file path=word/charts/style6.xml><?xml version="1.0" encoding="utf-8"?>
+<cs:chartStyle xmlns:cs="http://schemas.microsoft.com/office/drawing/2012/chartStyle" xmlns:a="http://schemas.openxmlformats.org/drawingml/2006/main" id="227">
+  <cs:axisTitle>
+    <cs:lnRef idx="0"/>
+    <cs:fillRef idx="0"/>
+    <cs:effectRef idx="0"/>
+    <cs:fontRef idx="minor">
+      <a:schemeClr val="tx1">
+        <a:lumMod val="65000"/>
+        <a:lumOff val="35000"/>
+      </a:schemeClr>
+    </cs:fontRef>
+    <cs:defRPr sz="1000" kern="1200"/>
+  </cs:axisTitle>
+  <cs:categoryAxis>
+    <cs:lnRef idx="0"/>
+    <cs:fillRef idx="0"/>
+    <cs:effectRef idx="0"/>
+    <cs:fontRef idx="minor">
+      <a:schemeClr val="tx1">
+        <a:lumMod val="65000"/>
+        <a:lumOff val="35000"/>
+      </a:schemeClr>
+    </cs:fontRef>
+    <cs:spPr>
+      <a:ln w="9525" cap="flat" cmpd="sng" algn="ctr">
+        <a:solidFill>
+          <a:schemeClr val="tx1">
+            <a:lumMod val="15000"/>
+            <a:lumOff val="85000"/>
+          </a:schemeClr>
+        </a:solidFill>
+        <a:round/>
+      </a:ln>
+    </cs:spPr>
+    <cs:defRPr sz="900" kern="1200"/>
+  </cs:categoryAxis>
+  <cs:chartArea mods="allowNoFillOverride allowNoLineOverride">
+    <cs:lnRef idx="0"/>
+    <cs:fillRef idx="0"/>
+    <cs:effectRef idx="0"/>
+    <cs:fontRef idx="minor">
+      <a:schemeClr val="tx1"/>
+    </cs:fontRef>
+    <cs:spPr>
+      <a:solidFill>
+        <a:schemeClr val="bg1"/>
+      </a:solidFill>
+      <a:ln w="9525" cap="flat" cmpd="sng" algn="ctr">
+        <a:solidFill>
+          <a:schemeClr val="tx1">
+            <a:lumMod val="15000"/>
+            <a:lumOff val="85000"/>
+          </a:schemeClr>
+        </a:solidFill>
+        <a:round/>
+      </a:ln>
+    </cs:spPr>
+    <cs:defRPr sz="1000" kern="1200"/>
+  </cs:chartArea>
+  <cs:dataLabel>
+    <cs:lnRef idx="0"/>
+    <cs:fillRef idx="0"/>
+    <cs:effectRef idx="0"/>
+    <cs:fontRef idx="minor">
+      <a:schemeClr val="tx1">
+        <a:lumMod val="75000"/>
+        <a:lumOff val="25000"/>
+      </a:schemeClr>
+    </cs:fontRef>
+    <cs:defRPr sz="900" kern="1200"/>
+  </cs:dataLabel>
+  <cs:dataLabelCallout>
+    <cs:lnRef idx="0"/>
+    <cs:fillRef idx="0"/>
+    <cs:effectRef idx="0"/>
+    <cs:fontRef idx="minor">
+      <a:schemeClr val="dk1">
+        <a:lumMod val="65000"/>
+        <a:lumOff val="35000"/>
+      </a:schemeClr>
+    </cs:fontRef>
+    <cs:spPr>
+      <a:solidFill>
+        <a:schemeClr val="lt1"/>
+      </a:solidFill>
+      <a:ln>
+        <a:solidFill>
+          <a:schemeClr val="dk1">
+            <a:lumMod val="25000"/>
+            <a:lumOff val="75000"/>
+          </a:schemeClr>
+        </a:solidFill>
+      </a:ln>
+    </cs:spPr>
+    <cs:defRPr sz="900" kern="1200"/>
+    <cs:bodyPr rot="0" spcFirstLastPara="1" vertOverflow="clip" horzOverflow="clip" vert="horz" wrap="square" lIns="36576" tIns="18288" rIns="36576" bIns="18288" anchor="ctr" anchorCtr="1">
+      <a:spAutoFit/>
+    </cs:bodyPr>
+  </cs:dataLabelCallout>
+  <cs:dataPoint>
+    <cs:lnRef idx="0"/>
+    <cs:fillRef idx="1">
+      <cs:styleClr val="auto"/>
+    </cs:fillRef>
+    <cs:effectRef idx="0"/>
+    <cs:fontRef idx="minor">
+      <a:schemeClr val="tx1"/>
+    </cs:fontRef>
+    <cs:spPr>
+      <a:solidFill>
+        <a:schemeClr val="phClr"/>
+      </a:solidFill>
+    </cs:spPr>
+  </cs:dataPoint>
+  <cs:dataPoint3D>
+    <cs:lnRef idx="0"/>
+    <cs:fillRef idx="1">
+      <cs:styleClr val="auto"/>
+    </cs:fillRef>
+    <cs:effectRef idx="0"/>
+    <cs:fontRef idx="minor">
+      <a:schemeClr val="tx1"/>
+    </cs:fontRef>
+    <cs:spPr>
+      <a:solidFill>
+        <a:schemeClr val="phClr"/>
+      </a:solidFill>
+    </cs:spPr>
+  </cs:dataPoint3D>
+  <cs:dataPointLine>
+    <cs:lnRef idx="0">
+      <cs:styleClr val="auto"/>
+    </cs:lnRef>
+    <cs:fillRef idx="1"/>
+    <cs:effectRef idx="0"/>
+    <cs:fontRef idx="minor">
+      <a:schemeClr val="tx1"/>
+    </cs:fontRef>
+    <cs:spPr>
+      <a:ln w="28575" cap="rnd">
+        <a:solidFill>
+          <a:schemeClr val="phClr"/>
+        </a:solidFill>
+        <a:round/>
+      </a:ln>
+    </cs:spPr>
+  </cs:dataPointLine>
+  <cs:dataPointMarker>
+    <cs:lnRef idx="0">
+      <cs:styleClr val="auto"/>
+    </cs:lnRef>
+    <cs:fillRef idx="1">
+      <cs:styleClr val="auto"/>
+    </cs:fillRef>
+    <cs:effectRef idx="0"/>
+    <cs:fontRef idx="minor">
+      <a:schemeClr val="tx1"/>
+    </cs:fontRef>
+    <cs:spPr>
+      <a:solidFill>
+        <a:schemeClr val="phClr"/>
+      </a:solidFill>
+      <a:ln w="9525">
+        <a:solidFill>
+          <a:schemeClr val="phClr"/>
+        </a:solidFill>
+      </a:ln>
+    </cs:spPr>
+  </cs:dataPointMarker>
+  <cs:dataPointMarkerLayout symbol="circle" size="5"/>
+  <cs:dataPointWireframe>
+    <cs:lnRef idx="0">
+      <cs:styleClr val="auto"/>
+    </cs:lnRef>
+    <cs:fillRef idx="1"/>
+    <cs:effectRef idx="0"/>
+    <cs:fontRef idx="minor">
+      <a:schemeClr val="tx1"/>
+    </cs:fontRef>
+    <cs:spPr>
+      <a:ln w="9525" cap="rnd">
+        <a:solidFill>
+          <a:schemeClr val="phClr"/>
+        </a:solidFill>
+        <a:round/>
+      </a:ln>
+    </cs:spPr>
+  </cs:dataPointWireframe>
+  <cs:dataTable>
+    <cs:lnRef idx="0"/>
+    <cs:fillRef idx="0"/>
+    <cs:effectRef idx="0"/>
+    <cs:fontRef idx="minor">
+      <a:schemeClr val="tx1">
+        <a:lumMod val="65000"/>
+        <a:lumOff val="35000"/>
+      </a:schemeClr>
+    </cs:fontRef>
+    <cs:spPr>
+      <a:noFill/>
+      <a:ln w="9525" cap="flat" cmpd="sng" algn="ctr">
+        <a:solidFill>
+          <a:schemeClr val="tx1">
+            <a:lumMod val="15000"/>
+            <a:lumOff val="85000"/>
+          </a:schemeClr>
+        </a:solidFill>
+        <a:round/>
+      </a:ln>
+    </cs:spPr>
+    <cs:defRPr sz="900" kern="1200"/>
+  </cs:dataTable>
+  <cs:downBar>
+    <cs:lnRef idx="0"/>
+    <cs:fillRef idx="0"/>
+    <cs:effectRef idx="0"/>
+    <cs:fontRef idx="minor">
+      <a:schemeClr val="dk1"/>
+    </cs:fontRef>
+    <cs:spPr>
+      <a:solidFill>
+        <a:schemeClr val="dk1">
+          <a:lumMod val="65000"/>
+          <a:lumOff val="35000"/>
+        </a:schemeClr>
+      </a:solidFill>
+      <a:ln w="9525">
+        <a:solidFill>
+          <a:schemeClr val="tx1">
+            <a:lumMod val="65000"/>
+            <a:lumOff val="35000"/>
+          </a:schemeClr>
+        </a:solidFill>
+      </a:ln>
+    </cs:spPr>
+  </cs:downBar>
+  <cs:dropLine>
+    <cs:lnRef idx="0"/>
+    <cs:fillRef idx="0"/>
+    <cs:effectRef idx="0"/>
+    <cs:fontRef idx="minor">
+      <a:schemeClr val="tx1"/>
+    </cs:fontRef>
+    <cs:spPr>
+      <a:ln w="9525" cap="flat" cmpd="sng" algn="ctr">
+        <a:solidFill>
+          <a:schemeClr val="tx1">
+            <a:lumMod val="35000"/>
+            <a:lumOff val="65000"/>
+          </a:schemeClr>
+        </a:solidFill>
+        <a:round/>
+      </a:ln>
+    </cs:spPr>
+  </cs:dropLine>
+  <cs:errorBar>
+    <cs:lnRef idx="0"/>
+    <cs:fillRef idx="0"/>
+    <cs:effectRef idx="0"/>
+    <cs:fontRef idx="minor">
+      <a:schemeClr val="tx1"/>
+    </cs:fontRef>
+    <cs:spPr>
+      <a:ln w="9525" cap="flat" cmpd="sng" algn="ctr">
+        <a:solidFill>
+          <a:schemeClr val="tx1">
+            <a:lumMod val="65000"/>
+            <a:lumOff val="35000"/>
+          </a:schemeClr>
+        </a:solidFill>
+        <a:round/>
+      </a:ln>
+    </cs:spPr>
+  </cs:errorBar>
+  <cs:floor>
+    <cs:lnRef idx="0"/>
+    <cs:fillRef idx="0"/>
+    <cs:effectRef idx="0"/>
+    <cs:fontRef idx="minor">
+      <a:schemeClr val="tx1"/>
+    </cs:fontRef>
+    <cs:spPr>
+      <a:noFill/>
+      <a:ln>
+        <a:noFill/>
+      </a:ln>
+    </cs:spPr>
+  </cs:floor>
+  <cs:gridlineMajor>
+    <cs:lnRef idx="0"/>
+    <cs:fillRef idx="0"/>
+    <cs:effectRef idx="0"/>
+    <cs:fontRef idx="minor">
+      <a:schemeClr val="tx1"/>
+    </cs:fontRef>
+    <cs:spPr>
+      <a:ln w="9525" cap="flat" cmpd="sng" algn="ctr">
+        <a:solidFill>
+          <a:schemeClr val="tx1">
+            <a:lumMod val="15000"/>
+            <a:lumOff val="85000"/>
+          </a:schemeClr>
+        </a:solidFill>
+        <a:round/>
+      </a:ln>
+    </cs:spPr>
+  </cs:gridlineMajor>
+  <cs:gridlineMinor>
+    <cs:lnRef idx="0"/>
+    <cs:fillRef idx="0"/>
+    <cs:effectRef idx="0"/>
+    <cs:fontRef idx="minor">
+      <a:schemeClr val="tx1"/>
+    </cs:fontRef>
+    <cs:spPr>
+      <a:ln w="9525" cap="flat" cmpd="sng" algn="ctr">
+        <a:solidFill>
+          <a:schemeClr val="tx1">
+            <a:lumMod val="5000"/>
+            <a:lumOff val="95000"/>
+          </a:schemeClr>
+        </a:solidFill>
+        <a:round/>
+      </a:ln>
+    </cs:spPr>
+  </cs:gridlineMinor>
+  <cs:hiLoLine>
+    <cs:lnRef idx="0"/>
+    <cs:fillRef idx="0"/>
+    <cs:effectRef idx="0"/>
+    <cs:fontRef idx="minor">
+      <a:schemeClr val="tx1"/>
+    </cs:fontRef>
+    <cs:spPr>
+      <a:ln w="9525" cap="flat" cmpd="sng" algn="ctr">
+        <a:solidFill>
+          <a:schemeClr val="tx1">
+            <a:lumMod val="75000"/>
+            <a:lumOff val="25000"/>
+          </a:schemeClr>
+        </a:solidFill>
+        <a:round/>
+      </a:ln>
+    </cs:spPr>
+  </cs:hiLoLine>
+  <cs:leaderLine>
+    <cs:lnRef idx="0"/>
+    <cs:fillRef idx="0"/>
+    <cs:effectRef idx="0"/>
+    <cs:fontRef idx="minor">
+      <a:schemeClr val="tx1"/>
+    </cs:fontRef>
+    <cs:spPr>
+      <a:ln w="9525" cap="flat" cmpd="sng" algn="ctr">
+        <a:solidFill>
+          <a:schemeClr val="tx1">
+            <a:lumMod val="35000"/>
+            <a:lumOff val="65000"/>
+          </a:schemeClr>
+        </a:solidFill>
+        <a:round/>
+      </a:ln>
+    </cs:spPr>
+  </cs:leaderLine>
+  <cs:legend>
+    <cs:lnRef idx="0"/>
+    <cs:fillRef idx="0"/>
+    <cs:effectRef idx="0"/>
+    <cs:fontRef idx="minor">
+      <a:schemeClr val="tx1">
+        <a:lumMod val="65000"/>
+        <a:lumOff val="35000"/>
+      </a:schemeClr>
+    </cs:fontRef>
+    <cs:defRPr sz="900" kern="1200"/>
+  </cs:legend>
+  <cs:plotArea mods="allowNoFillOverride allowNoLineOverride">
+    <cs:lnRef idx="0"/>
+    <cs:fillRef idx="0"/>
+    <cs:effectRef idx="0"/>
+    <cs:fontRef idx="minor">
+      <a:schemeClr val="tx1"/>
+    </cs:fontRef>
+  </cs:plotArea>
+  <cs:plotArea3D mods="allowNoFillOverride allowNoLineOverride">
+    <cs:lnRef idx="0"/>
+    <cs:fillRef idx="0"/>
+    <cs:effectRef idx="0"/>
+    <cs:fontRef idx="minor">
+      <a:schemeClr val="tx1"/>
+    </cs:fontRef>
+  </cs:plotArea3D>
+  <cs:seriesAxis>
+    <cs:lnRef idx="0"/>
+    <cs:fillRef idx="0"/>
+    <cs:effectRef idx="0"/>
+    <cs:fontRef idx="minor">
+      <a:schemeClr val="tx1">
+        <a:lumMod val="65000"/>
+        <a:lumOff val="35000"/>
+      </a:schemeClr>
+    </cs:fontRef>
+    <cs:defRPr sz="900" kern="1200"/>
+  </cs:seriesAxis>
+  <cs:seriesLine>
+    <cs:lnRef idx="0"/>
+    <cs:fillRef idx="0"/>
+    <cs:effectRef idx="0"/>
+    <cs:fontRef idx="minor">
+      <a:schemeClr val="tx1"/>
+    </cs:fontRef>
+    <cs:spPr>
+      <a:ln w="9525" cap="flat" cmpd="sng" algn="ctr">
+        <a:solidFill>
+          <a:schemeClr val="tx1">
+            <a:lumMod val="35000"/>
+            <a:lumOff val="65000"/>
+          </a:schemeClr>
+        </a:solidFill>
+        <a:round/>
+      </a:ln>
+    </cs:spPr>
+  </cs:seriesLine>
+  <cs:title>
+    <cs:lnRef idx="0"/>
+    <cs:fillRef idx="0"/>
+    <cs:effectRef idx="0"/>
+    <cs:fontRef idx="minor">
+      <a:schemeClr val="tx1">
+        <a:lumMod val="65000"/>
+        <a:lumOff val="35000"/>
+      </a:schemeClr>
+    </cs:fontRef>
+    <cs:defRPr sz="1400" b="0" kern="1200" spc="0" baseline="0"/>
+  </cs:title>
+  <cs:trendline>
+    <cs:lnRef idx="0">
+      <cs:styleClr val="auto"/>
+    </cs:lnRef>
+    <cs:fillRef idx="0"/>
+    <cs:effectRef idx="0"/>
+    <cs:fontRef idx="minor">
+      <a:schemeClr val="tx1"/>
+    </cs:fontRef>
+    <cs:spPr>
+      <a:ln w="19050" cap="rnd">
+        <a:solidFill>
+          <a:schemeClr val="phClr"/>
+        </a:solidFill>
+        <a:prstDash val="sysDot"/>
+      </a:ln>
+    </cs:spPr>
+  </cs:trendline>
+  <cs:trendlineLabel>
+    <cs:lnRef idx="0"/>
+    <cs:fillRef idx="0"/>
+    <cs:effectRef idx="0"/>
+    <cs:fontRef idx="minor">
+      <a:schemeClr val="tx1">
+        <a:lumMod val="65000"/>
+        <a:lumOff val="35000"/>
+      </a:schemeClr>
+    </cs:fontRef>
+    <cs:defRPr sz="900" kern="1200"/>
+  </cs:trendlineLabel>
+  <cs:upBar>
+    <cs:lnRef idx="0"/>
+    <cs:fillRef idx="0"/>
+    <cs:effectRef idx="0"/>
+    <cs:fontRef idx="minor">
+      <a:schemeClr val="dk1"/>
+    </cs:fontRef>
+    <cs:spPr>
+      <a:solidFill>
+        <a:schemeClr val="lt1"/>
+      </a:solidFill>
+      <a:ln w="9525">
+        <a:solidFill>
+          <a:schemeClr val="tx1">
+            <a:lumMod val="15000"/>
+            <a:lumOff val="85000"/>
+          </a:schemeClr>
+        </a:solidFill>
+      </a:ln>
+    </cs:spPr>
+  </cs:upBar>
+  <cs:valueAxis>
+    <cs:lnRef idx="0"/>
+    <cs:fillRef idx="0"/>
+    <cs:effectRef idx="0"/>
+    <cs:fontRef idx="minor">
+      <a:schemeClr val="tx1">
+        <a:lumMod val="65000"/>
+        <a:lumOff val="35000"/>
+      </a:schemeClr>
+    </cs:fontRef>
+    <cs:defRPr sz="900" kern="1200"/>
+  </cs:valueAxis>
+  <cs:wall>
+    <cs:lnRef idx="0"/>
+    <cs:fillRef idx="0"/>
+    <cs:effectRef idx="0"/>
+    <cs:fontRef idx="minor">
+      <a:schemeClr val="tx1"/>
+    </cs:fontRef>
+    <cs:spPr>
+      <a:noFill/>
+      <a:ln>
+        <a:noFill/>
+      </a:ln>
+    </cs:spPr>
+  </cs:wall>
+</cs:chartStyle>
 </file>
 
 <file path=word/theme/theme1.xml><?xml version="1.0" encoding="utf-8"?>
